--- a/INFO6205FinalProject.docx
+++ b/INFO6205FinalProject.docx
@@ -58,6 +58,31 @@
     </w:p>
     <w:p>
       <w:pPr>
+        <w:jc w:val="center"/>
+        <w:rPr/>
+      </w:pPr>
+      <w:r>
+        <w:rPr>
+          <w:b w:val="1"/>
+          <w:rtl w:val="0"/>
+        </w:rPr>
+        <w:t xml:space="preserve">Github link</w:t>
+      </w:r>
+      <w:r>
+        <w:rPr>
+          <w:rtl w:val="0"/>
+        </w:rPr>
+        <w:t xml:space="preserve">:</w:t>
+      </w:r>
+      <w:r>
+        <w:rPr>
+          <w:rtl w:val="0"/>
+        </w:rPr>
+        <w:t xml:space="preserve">https://github.com/Lethe1999/INFO6205-Final-Project.git</w:t>
+      </w:r>
+    </w:p>
+    <w:p>
+      <w:pPr>
         <w:pStyle w:val="Heading2"/>
         <w:spacing w:line="480" w:lineRule="auto"/>
         <w:ind w:left="0" w:firstLine="0"/>
@@ -468,12 +493,12 @@
           <wp:inline distB="114300" distT="114300" distL="114300" distR="114300">
             <wp:extent cx="5731200" cy="2794000"/>
             <wp:effectExtent b="0" l="0" r="0" t="0"/>
-            <wp:docPr id="6" name="image6.png"/>
+            <wp:docPr id="6" name="image7.png"/>
             <a:graphic>
               <a:graphicData uri="http://schemas.openxmlformats.org/drawingml/2006/picture">
                 <pic:pic>
                   <pic:nvPicPr>
-                    <pic:cNvPr id="0" name="image6.png"/>
+                    <pic:cNvPr id="0" name="image7.png"/>
                     <pic:cNvPicPr preferRelativeResize="0"/>
                   </pic:nvPicPr>
                   <pic:blipFill>
@@ -560,12 +585,12 @@
           <wp:inline distB="114300" distT="114300" distL="114300" distR="114300">
             <wp:extent cx="5731200" cy="533400"/>
             <wp:effectExtent b="0" l="0" r="0" t="0"/>
-            <wp:docPr id="3" name="image1.png"/>
+            <wp:docPr id="3" name="image2.png"/>
             <a:graphic>
               <a:graphicData uri="http://schemas.openxmlformats.org/drawingml/2006/picture">
                 <pic:pic>
                   <pic:nvPicPr>
-                    <pic:cNvPr id="0" name="image1.png"/>
+                    <pic:cNvPr id="0" name="image2.png"/>
                     <pic:cNvPicPr preferRelativeResize="0"/>
                   </pic:nvPicPr>
                   <pic:blipFill>
@@ -621,12 +646,12 @@
           <wp:inline distB="114300" distT="114300" distL="114300" distR="114300">
             <wp:extent cx="3724275" cy="314325"/>
             <wp:effectExtent b="0" l="0" r="0" t="0"/>
-            <wp:docPr id="2" name="image2.png"/>
+            <wp:docPr id="2" name="image5.png"/>
             <a:graphic>
               <a:graphicData uri="http://schemas.openxmlformats.org/drawingml/2006/picture">
                 <pic:pic>
                   <pic:nvPicPr>
-                    <pic:cNvPr id="0" name="image2.png"/>
+                    <pic:cNvPr id="0" name="image5.png"/>
                     <pic:cNvPicPr preferRelativeResize="0"/>
                   </pic:nvPicPr>
                   <pic:blipFill>
@@ -788,7 +813,7 @@
         <w:rPr>
           <w:rtl w:val="0"/>
         </w:rPr>
-        <w:t xml:space="preserve">Based on our experiment, even theoretically Random Swapping is able to find a very short solution if we are super  lucky, but overall 2-opt has much better behavior. And the result from 2-opt is very close to the best solution we can find. In the set of 585 data, we cannot find any better solution than 2-opt even if we run 1000 times of Genetic/Ant Colony algorithm. In the set of 156 data, we can find a better solution using the genetic algorithm, which decreases the best solution from 4.63 to around 4.3. </w:t>
+        <w:t xml:space="preserve">Based on our experiment, even theoretically Random Swapping is able to find a very short solution if we are super  lucky, but overall 2-opt has much better behavior. And the result from 2-opt is very close to the best solution we can find. In the set of 585 data, we cannot find any better solution than 2-opt even if we run 10000 times of Genetic/and 1000 times of Ant Colony algorithm. In the set of 156 data, we can find a better solution using the genetic algorithm, which decreases the best solution from 4.63 to around 4.3. </w:t>
       </w:r>
     </w:p>
     <w:p>
@@ -847,12 +872,12 @@
           <wp:inline distB="114300" distT="114300" distL="114300" distR="114300">
             <wp:extent cx="5731200" cy="901700"/>
             <wp:effectExtent b="0" l="0" r="0" t="0"/>
-            <wp:docPr id="5" name="image4.png"/>
+            <wp:docPr id="5" name="image3.png"/>
             <a:graphic>
               <a:graphicData uri="http://schemas.openxmlformats.org/drawingml/2006/picture">
                 <pic:pic>
                   <pic:nvPicPr>
-                    <pic:cNvPr id="0" name="image4.png"/>
+                    <pic:cNvPr id="0" name="image3.png"/>
                     <pic:cNvPicPr preferRelativeResize="0"/>
                   </pic:nvPicPr>
                   <pic:blipFill>
@@ -908,12 +933,12 @@
           <wp:inline distB="114300" distT="114300" distL="114300" distR="114300">
             <wp:extent cx="5219700" cy="314325"/>
             <wp:effectExtent b="0" l="0" r="0" t="0"/>
-            <wp:docPr id="4" name="image3.png"/>
+            <wp:docPr id="4" name="image1.png"/>
             <a:graphic>
               <a:graphicData uri="http://schemas.openxmlformats.org/drawingml/2006/picture">
                 <pic:pic>
                   <pic:nvPicPr>
-                    <pic:cNvPr id="0" name="image3.png"/>
+                    <pic:cNvPr id="0" name="image1.png"/>
                     <pic:cNvPicPr preferRelativeResize="0"/>
                   </pic:nvPicPr>
                   <pic:blipFill>
@@ -969,12 +994,12 @@
           <wp:inline distB="114300" distT="114300" distL="114300" distR="114300">
             <wp:extent cx="3286125" cy="171450"/>
             <wp:effectExtent b="0" l="0" r="0" t="0"/>
-            <wp:docPr id="7" name="image7.png"/>
+            <wp:docPr id="7" name="image6.png"/>
             <a:graphic>
               <a:graphicData uri="http://schemas.openxmlformats.org/drawingml/2006/picture">
                 <pic:pic>
                   <pic:nvPicPr>
-                    <pic:cNvPr id="0" name="image7.png"/>
+                    <pic:cNvPr id="0" name="image6.png"/>
                     <pic:cNvPicPr preferRelativeResize="0"/>
                   </pic:nvPicPr>
                   <pic:blipFill>
@@ -1030,12 +1055,12 @@
           <wp:inline distB="114300" distT="114300" distL="114300" distR="114300">
             <wp:extent cx="3724275" cy="219075"/>
             <wp:effectExtent b="0" l="0" r="0" t="0"/>
-            <wp:docPr id="1" name="image5.png"/>
+            <wp:docPr id="1" name="image4.png"/>
             <a:graphic>
               <a:graphicData uri="http://schemas.openxmlformats.org/drawingml/2006/picture">
                 <pic:pic>
                   <pic:nvPicPr>
-                    <pic:cNvPr id="0" name="image5.png"/>
+                    <pic:cNvPr id="0" name="image4.png"/>
                     <pic:cNvPicPr preferRelativeResize="0"/>
                   </pic:nvPicPr>
                   <pic:blipFill>
@@ -1230,6 +1255,8213 @@
           <w:rtl w:val="0"/>
         </w:rPr>
         <w:t xml:space="preserve">n ants * n moves per ant + update phMatrix:n^2 = approximately O(n^2) per loop</w:t>
+      </w:r>
+    </w:p>
+    <w:p>
+      <w:pPr>
+        <w:spacing w:line="480" w:lineRule="auto"/>
+        <w:ind w:left="0" w:firstLine="0"/>
+        <w:jc w:val="both"/>
+        <w:rPr>
+          <w:b w:val="1"/>
+        </w:rPr>
+      </w:pPr>
+      <w:r>
+        <w:rPr>
+          <w:b w:val="1"/>
+          <w:rtl w:val="0"/>
+        </w:rPr>
+        <w:t xml:space="preserve">Best Path we found:</w:t>
+      </w:r>
+    </w:p>
+    <w:p>
+      <w:pPr>
+        <w:spacing w:line="240" w:lineRule="auto"/>
+        <w:ind w:left="0" w:firstLine="0"/>
+        <w:jc w:val="both"/>
+        <w:rPr/>
+      </w:pPr>
+      <w:r>
+        <w:rPr>
+          <w:rtl w:val="0"/>
+        </w:rPr>
+        <w:t xml:space="preserve">67ce6</w:t>
+      </w:r>
+    </w:p>
+    <w:p>
+      <w:pPr>
+        <w:spacing w:line="240" w:lineRule="auto"/>
+        <w:ind w:left="0" w:firstLine="0"/>
+        <w:jc w:val="both"/>
+        <w:rPr/>
+      </w:pPr>
+      <w:r>
+        <w:rPr>
+          <w:rtl w:val="0"/>
+        </w:rPr>
+        <w:t xml:space="preserve">92504</w:t>
+      </w:r>
+    </w:p>
+    <w:p>
+      <w:pPr>
+        <w:spacing w:line="240" w:lineRule="auto"/>
+        <w:ind w:left="0" w:firstLine="0"/>
+        <w:jc w:val="both"/>
+        <w:rPr/>
+      </w:pPr>
+      <w:r>
+        <w:rPr>
+          <w:rtl w:val="0"/>
+        </w:rPr>
+        <w:t xml:space="preserve">304bf</w:t>
+      </w:r>
+    </w:p>
+    <w:p>
+      <w:pPr>
+        <w:spacing w:line="240" w:lineRule="auto"/>
+        <w:ind w:left="0" w:firstLine="0"/>
+        <w:jc w:val="both"/>
+        <w:rPr/>
+      </w:pPr>
+      <w:r>
+        <w:rPr>
+          <w:rtl w:val="0"/>
+        </w:rPr>
+        <w:t xml:space="preserve">3a16f</w:t>
+      </w:r>
+    </w:p>
+    <w:p>
+      <w:pPr>
+        <w:spacing w:line="240" w:lineRule="auto"/>
+        <w:ind w:left="0" w:firstLine="0"/>
+        <w:jc w:val="both"/>
+        <w:rPr/>
+      </w:pPr>
+      <w:r>
+        <w:rPr>
+          <w:rtl w:val="0"/>
+        </w:rPr>
+        <w:t xml:space="preserve">f47a9</w:t>
+      </w:r>
+    </w:p>
+    <w:p>
+      <w:pPr>
+        <w:spacing w:line="240" w:lineRule="auto"/>
+        <w:ind w:left="0" w:firstLine="0"/>
+        <w:jc w:val="both"/>
+        <w:rPr/>
+      </w:pPr>
+      <w:r>
+        <w:rPr>
+          <w:rtl w:val="0"/>
+        </w:rPr>
+        <w:t xml:space="preserve">c3faf</w:t>
+      </w:r>
+    </w:p>
+    <w:p>
+      <w:pPr>
+        <w:spacing w:line="240" w:lineRule="auto"/>
+        <w:ind w:left="0" w:firstLine="0"/>
+        <w:jc w:val="both"/>
+        <w:rPr/>
+      </w:pPr>
+      <w:r>
+        <w:rPr>
+          <w:rtl w:val="0"/>
+        </w:rPr>
+        <w:t xml:space="preserve">cfec3</w:t>
+      </w:r>
+    </w:p>
+    <w:p>
+      <w:pPr>
+        <w:spacing w:line="240" w:lineRule="auto"/>
+        <w:ind w:left="0" w:firstLine="0"/>
+        <w:jc w:val="both"/>
+        <w:rPr/>
+      </w:pPr>
+      <w:r>
+        <w:rPr>
+          <w:rtl w:val="0"/>
+        </w:rPr>
+        <w:t xml:space="preserve">861e4</w:t>
+      </w:r>
+    </w:p>
+    <w:p>
+      <w:pPr>
+        <w:spacing w:line="240" w:lineRule="auto"/>
+        <w:ind w:left="0" w:firstLine="0"/>
+        <w:jc w:val="both"/>
+        <w:rPr/>
+      </w:pPr>
+      <w:r>
+        <w:rPr>
+          <w:rtl w:val="0"/>
+        </w:rPr>
+        <w:t xml:space="preserve">cce32</w:t>
+      </w:r>
+    </w:p>
+    <w:p>
+      <w:pPr>
+        <w:spacing w:line="240" w:lineRule="auto"/>
+        <w:ind w:left="0" w:firstLine="0"/>
+        <w:jc w:val="both"/>
+        <w:rPr/>
+      </w:pPr>
+      <w:r>
+        <w:rPr>
+          <w:rtl w:val="0"/>
+        </w:rPr>
+        <w:t xml:space="preserve">ba74e</w:t>
+      </w:r>
+    </w:p>
+    <w:p>
+      <w:pPr>
+        <w:spacing w:line="240" w:lineRule="auto"/>
+        <w:ind w:left="0" w:firstLine="0"/>
+        <w:jc w:val="both"/>
+        <w:rPr/>
+      </w:pPr>
+      <w:r>
+        <w:rPr>
+          <w:rtl w:val="0"/>
+        </w:rPr>
+        <w:t xml:space="preserve">ba542</w:t>
+      </w:r>
+    </w:p>
+    <w:p>
+      <w:pPr>
+        <w:spacing w:line="240" w:lineRule="auto"/>
+        <w:ind w:left="0" w:firstLine="0"/>
+        <w:jc w:val="both"/>
+        <w:rPr/>
+      </w:pPr>
+      <w:r>
+        <w:rPr>
+          <w:rtl w:val="0"/>
+        </w:rPr>
+        <w:t xml:space="preserve">30704</w:t>
+      </w:r>
+    </w:p>
+    <w:p>
+      <w:pPr>
+        <w:spacing w:line="240" w:lineRule="auto"/>
+        <w:ind w:left="0" w:firstLine="0"/>
+        <w:jc w:val="both"/>
+        <w:rPr/>
+      </w:pPr>
+      <w:r>
+        <w:rPr>
+          <w:rtl w:val="0"/>
+        </w:rPr>
+        <w:t xml:space="preserve">2b603</w:t>
+      </w:r>
+    </w:p>
+    <w:p>
+      <w:pPr>
+        <w:spacing w:line="240" w:lineRule="auto"/>
+        <w:ind w:left="0" w:firstLine="0"/>
+        <w:jc w:val="both"/>
+        <w:rPr/>
+      </w:pPr>
+      <w:r>
+        <w:rPr>
+          <w:rtl w:val="0"/>
+        </w:rPr>
+        <w:t xml:space="preserve">b82a2</w:t>
+      </w:r>
+    </w:p>
+    <w:p>
+      <w:pPr>
+        <w:spacing w:line="240" w:lineRule="auto"/>
+        <w:ind w:left="0" w:firstLine="0"/>
+        <w:jc w:val="both"/>
+        <w:rPr/>
+      </w:pPr>
+      <w:r>
+        <w:rPr>
+          <w:rtl w:val="0"/>
+        </w:rPr>
+        <w:t xml:space="preserve">6b397</w:t>
+      </w:r>
+    </w:p>
+    <w:p>
+      <w:pPr>
+        <w:spacing w:line="240" w:lineRule="auto"/>
+        <w:ind w:left="0" w:firstLine="0"/>
+        <w:jc w:val="both"/>
+        <w:rPr/>
+      </w:pPr>
+      <w:r>
+        <w:rPr>
+          <w:rtl w:val="0"/>
+        </w:rPr>
+        <w:t xml:space="preserve">74a15</w:t>
+      </w:r>
+    </w:p>
+    <w:p>
+      <w:pPr>
+        <w:spacing w:line="240" w:lineRule="auto"/>
+        <w:ind w:left="0" w:firstLine="0"/>
+        <w:jc w:val="both"/>
+        <w:rPr/>
+      </w:pPr>
+      <w:r>
+        <w:rPr>
+          <w:rtl w:val="0"/>
+        </w:rPr>
+        <w:t xml:space="preserve">1512a</w:t>
+      </w:r>
+    </w:p>
+    <w:p>
+      <w:pPr>
+        <w:spacing w:line="240" w:lineRule="auto"/>
+        <w:ind w:left="0" w:firstLine="0"/>
+        <w:jc w:val="both"/>
+        <w:rPr/>
+      </w:pPr>
+      <w:r>
+        <w:rPr>
+          <w:rtl w:val="0"/>
+        </w:rPr>
+        <w:t xml:space="preserve">ceab2</w:t>
+      </w:r>
+    </w:p>
+    <w:p>
+      <w:pPr>
+        <w:spacing w:line="240" w:lineRule="auto"/>
+        <w:ind w:left="0" w:firstLine="0"/>
+        <w:jc w:val="both"/>
+        <w:rPr/>
+      </w:pPr>
+      <w:r>
+        <w:rPr>
+          <w:rtl w:val="0"/>
+        </w:rPr>
+        <w:t xml:space="preserve">d9536</w:t>
+      </w:r>
+    </w:p>
+    <w:p>
+      <w:pPr>
+        <w:spacing w:line="240" w:lineRule="auto"/>
+        <w:ind w:left="0" w:firstLine="0"/>
+        <w:jc w:val="both"/>
+        <w:rPr/>
+      </w:pPr>
+      <w:r>
+        <w:rPr>
+          <w:rtl w:val="0"/>
+        </w:rPr>
+        <w:t xml:space="preserve">e71b5</w:t>
+      </w:r>
+    </w:p>
+    <w:p>
+      <w:pPr>
+        <w:spacing w:line="240" w:lineRule="auto"/>
+        <w:ind w:left="0" w:firstLine="0"/>
+        <w:jc w:val="both"/>
+        <w:rPr/>
+      </w:pPr>
+      <w:r>
+        <w:rPr>
+          <w:rtl w:val="0"/>
+        </w:rPr>
+        <w:t xml:space="preserve">36c1d</w:t>
+      </w:r>
+    </w:p>
+    <w:p>
+      <w:pPr>
+        <w:spacing w:line="240" w:lineRule="auto"/>
+        <w:ind w:left="0" w:firstLine="0"/>
+        <w:jc w:val="both"/>
+        <w:rPr/>
+      </w:pPr>
+      <w:r>
+        <w:rPr>
+          <w:rtl w:val="0"/>
+        </w:rPr>
+        <w:t xml:space="preserve">c9b4d</w:t>
+      </w:r>
+    </w:p>
+    <w:p>
+      <w:pPr>
+        <w:spacing w:line="240" w:lineRule="auto"/>
+        <w:ind w:left="0" w:firstLine="0"/>
+        <w:jc w:val="both"/>
+        <w:rPr/>
+      </w:pPr>
+      <w:r>
+        <w:rPr>
+          <w:rtl w:val="0"/>
+        </w:rPr>
+        <w:t xml:space="preserve">ba8bd</w:t>
+      </w:r>
+    </w:p>
+    <w:p>
+      <w:pPr>
+        <w:spacing w:line="240" w:lineRule="auto"/>
+        <w:ind w:left="0" w:firstLine="0"/>
+        <w:jc w:val="both"/>
+        <w:rPr/>
+      </w:pPr>
+      <w:r>
+        <w:rPr>
+          <w:rtl w:val="0"/>
+        </w:rPr>
+        <w:t xml:space="preserve">67275</w:t>
+      </w:r>
+    </w:p>
+    <w:p>
+      <w:pPr>
+        <w:spacing w:line="240" w:lineRule="auto"/>
+        <w:ind w:left="0" w:firstLine="0"/>
+        <w:jc w:val="both"/>
+        <w:rPr/>
+      </w:pPr>
+      <w:r>
+        <w:rPr>
+          <w:rtl w:val="0"/>
+        </w:rPr>
+        <w:t xml:space="preserve">ba3d9</w:t>
+      </w:r>
+    </w:p>
+    <w:p>
+      <w:pPr>
+        <w:spacing w:line="240" w:lineRule="auto"/>
+        <w:ind w:left="0" w:firstLine="0"/>
+        <w:jc w:val="both"/>
+        <w:rPr/>
+      </w:pPr>
+      <w:r>
+        <w:rPr>
+          <w:rtl w:val="0"/>
+        </w:rPr>
+        <w:t xml:space="preserve">bf0de</w:t>
+      </w:r>
+    </w:p>
+    <w:p>
+      <w:pPr>
+        <w:spacing w:line="240" w:lineRule="auto"/>
+        <w:ind w:left="0" w:firstLine="0"/>
+        <w:jc w:val="both"/>
+        <w:rPr/>
+      </w:pPr>
+      <w:r>
+        <w:rPr>
+          <w:rtl w:val="0"/>
+        </w:rPr>
+        <w:t xml:space="preserve">7e786</w:t>
+      </w:r>
+    </w:p>
+    <w:p>
+      <w:pPr>
+        <w:spacing w:line="240" w:lineRule="auto"/>
+        <w:ind w:left="0" w:firstLine="0"/>
+        <w:jc w:val="both"/>
+        <w:rPr/>
+      </w:pPr>
+      <w:r>
+        <w:rPr>
+          <w:rtl w:val="0"/>
+        </w:rPr>
+        <w:t xml:space="preserve">1ff43</w:t>
+      </w:r>
+    </w:p>
+    <w:p>
+      <w:pPr>
+        <w:spacing w:line="240" w:lineRule="auto"/>
+        <w:ind w:left="0" w:firstLine="0"/>
+        <w:jc w:val="both"/>
+        <w:rPr/>
+      </w:pPr>
+      <w:r>
+        <w:rPr>
+          <w:rtl w:val="0"/>
+        </w:rPr>
+        <w:t xml:space="preserve">95134</w:t>
+      </w:r>
+    </w:p>
+    <w:p>
+      <w:pPr>
+        <w:spacing w:line="240" w:lineRule="auto"/>
+        <w:ind w:left="0" w:firstLine="0"/>
+        <w:jc w:val="both"/>
+        <w:rPr/>
+      </w:pPr>
+      <w:r>
+        <w:rPr>
+          <w:rtl w:val="0"/>
+        </w:rPr>
+        <w:t xml:space="preserve">67e12</w:t>
+      </w:r>
+    </w:p>
+    <w:p>
+      <w:pPr>
+        <w:spacing w:line="240" w:lineRule="auto"/>
+        <w:ind w:left="0" w:firstLine="0"/>
+        <w:jc w:val="both"/>
+        <w:rPr/>
+      </w:pPr>
+      <w:r>
+        <w:rPr>
+          <w:rtl w:val="0"/>
+        </w:rPr>
+        <w:t xml:space="preserve">116db</w:t>
+      </w:r>
+    </w:p>
+    <w:p>
+      <w:pPr>
+        <w:spacing w:line="240" w:lineRule="auto"/>
+        <w:ind w:left="0" w:firstLine="0"/>
+        <w:jc w:val="both"/>
+        <w:rPr/>
+      </w:pPr>
+      <w:r>
+        <w:rPr>
+          <w:rtl w:val="0"/>
+        </w:rPr>
+        <w:t xml:space="preserve">ca409</w:t>
+      </w:r>
+    </w:p>
+    <w:p>
+      <w:pPr>
+        <w:spacing w:line="240" w:lineRule="auto"/>
+        <w:ind w:left="0" w:firstLine="0"/>
+        <w:jc w:val="both"/>
+        <w:rPr/>
+      </w:pPr>
+      <w:r>
+        <w:rPr>
+          <w:rtl w:val="0"/>
+        </w:rPr>
+        <w:t xml:space="preserve">9302e</w:t>
+      </w:r>
+    </w:p>
+    <w:p>
+      <w:pPr>
+        <w:spacing w:line="240" w:lineRule="auto"/>
+        <w:ind w:left="0" w:firstLine="0"/>
+        <w:jc w:val="both"/>
+        <w:rPr/>
+      </w:pPr>
+      <w:r>
+        <w:rPr>
+          <w:rtl w:val="0"/>
+        </w:rPr>
+        <w:t xml:space="preserve">e0a06</w:t>
+      </w:r>
+    </w:p>
+    <w:p>
+      <w:pPr>
+        <w:spacing w:line="240" w:lineRule="auto"/>
+        <w:ind w:left="0" w:firstLine="0"/>
+        <w:jc w:val="both"/>
+        <w:rPr/>
+      </w:pPr>
+      <w:r>
+        <w:rPr>
+          <w:rtl w:val="0"/>
+        </w:rPr>
+        <w:t xml:space="preserve">f4d9e</w:t>
+      </w:r>
+    </w:p>
+    <w:p>
+      <w:pPr>
+        <w:spacing w:line="240" w:lineRule="auto"/>
+        <w:ind w:left="0" w:firstLine="0"/>
+        <w:jc w:val="both"/>
+        <w:rPr/>
+      </w:pPr>
+      <w:r>
+        <w:rPr>
+          <w:rtl w:val="0"/>
+        </w:rPr>
+        <w:t xml:space="preserve">5291f</w:t>
+      </w:r>
+    </w:p>
+    <w:p>
+      <w:pPr>
+        <w:spacing w:line="240" w:lineRule="auto"/>
+        <w:ind w:left="0" w:firstLine="0"/>
+        <w:jc w:val="both"/>
+        <w:rPr/>
+      </w:pPr>
+      <w:r>
+        <w:rPr>
+          <w:rtl w:val="0"/>
+        </w:rPr>
+        <w:t xml:space="preserve">a4cdd</w:t>
+      </w:r>
+    </w:p>
+    <w:p>
+      <w:pPr>
+        <w:spacing w:line="240" w:lineRule="auto"/>
+        <w:ind w:left="0" w:firstLine="0"/>
+        <w:jc w:val="both"/>
+        <w:rPr/>
+      </w:pPr>
+      <w:r>
+        <w:rPr>
+          <w:rtl w:val="0"/>
+        </w:rPr>
+        <w:t xml:space="preserve">1f4d0</w:t>
+      </w:r>
+    </w:p>
+    <w:p>
+      <w:pPr>
+        <w:spacing w:line="240" w:lineRule="auto"/>
+        <w:ind w:left="0" w:firstLine="0"/>
+        <w:jc w:val="both"/>
+        <w:rPr/>
+      </w:pPr>
+      <w:r>
+        <w:rPr>
+          <w:rtl w:val="0"/>
+        </w:rPr>
+        <w:t xml:space="preserve">3b420</w:t>
+      </w:r>
+    </w:p>
+    <w:p>
+      <w:pPr>
+        <w:spacing w:line="240" w:lineRule="auto"/>
+        <w:ind w:left="0" w:firstLine="0"/>
+        <w:jc w:val="both"/>
+        <w:rPr/>
+      </w:pPr>
+      <w:r>
+        <w:rPr>
+          <w:rtl w:val="0"/>
+        </w:rPr>
+        <w:t xml:space="preserve">44dd1</w:t>
+      </w:r>
+    </w:p>
+    <w:p>
+      <w:pPr>
+        <w:spacing w:line="240" w:lineRule="auto"/>
+        <w:ind w:left="0" w:firstLine="0"/>
+        <w:jc w:val="both"/>
+        <w:rPr/>
+      </w:pPr>
+      <w:r>
+        <w:rPr>
+          <w:rtl w:val="0"/>
+        </w:rPr>
+        <w:t xml:space="preserve">7c283</w:t>
+      </w:r>
+    </w:p>
+    <w:p>
+      <w:pPr>
+        <w:spacing w:line="240" w:lineRule="auto"/>
+        <w:ind w:left="0" w:firstLine="0"/>
+        <w:jc w:val="both"/>
+        <w:rPr/>
+      </w:pPr>
+      <w:r>
+        <w:rPr>
+          <w:rtl w:val="0"/>
+        </w:rPr>
+        <w:t xml:space="preserve">7be72</w:t>
+      </w:r>
+    </w:p>
+    <w:p>
+      <w:pPr>
+        <w:spacing w:line="240" w:lineRule="auto"/>
+        <w:ind w:left="0" w:firstLine="0"/>
+        <w:jc w:val="both"/>
+        <w:rPr/>
+      </w:pPr>
+      <w:r>
+        <w:rPr>
+          <w:rtl w:val="0"/>
+        </w:rPr>
+        <w:t xml:space="preserve">ae31c</w:t>
+      </w:r>
+    </w:p>
+    <w:p>
+      <w:pPr>
+        <w:spacing w:line="240" w:lineRule="auto"/>
+        <w:ind w:left="0" w:firstLine="0"/>
+        <w:jc w:val="both"/>
+        <w:rPr/>
+      </w:pPr>
+      <w:r>
+        <w:rPr>
+          <w:rtl w:val="0"/>
+        </w:rPr>
+        <w:t xml:space="preserve">fd53c</w:t>
+      </w:r>
+    </w:p>
+    <w:p>
+      <w:pPr>
+        <w:spacing w:line="240" w:lineRule="auto"/>
+        <w:ind w:left="0" w:firstLine="0"/>
+        <w:jc w:val="both"/>
+        <w:rPr/>
+      </w:pPr>
+      <w:r>
+        <w:rPr>
+          <w:rtl w:val="0"/>
+        </w:rPr>
+        <w:t xml:space="preserve">7dfe2</w:t>
+      </w:r>
+    </w:p>
+    <w:p>
+      <w:pPr>
+        <w:spacing w:line="240" w:lineRule="auto"/>
+        <w:ind w:left="0" w:firstLine="0"/>
+        <w:jc w:val="both"/>
+        <w:rPr/>
+      </w:pPr>
+      <w:r>
+        <w:rPr>
+          <w:rtl w:val="0"/>
+        </w:rPr>
+        <w:t xml:space="preserve">0c987</w:t>
+      </w:r>
+    </w:p>
+    <w:p>
+      <w:pPr>
+        <w:spacing w:line="240" w:lineRule="auto"/>
+        <w:ind w:left="0" w:firstLine="0"/>
+        <w:jc w:val="both"/>
+        <w:rPr/>
+      </w:pPr>
+      <w:r>
+        <w:rPr>
+          <w:rtl w:val="0"/>
+        </w:rPr>
+        <w:t xml:space="preserve">2bf09</w:t>
+      </w:r>
+    </w:p>
+    <w:p>
+      <w:pPr>
+        <w:spacing w:line="240" w:lineRule="auto"/>
+        <w:ind w:left="0" w:firstLine="0"/>
+        <w:jc w:val="both"/>
+        <w:rPr/>
+      </w:pPr>
+      <w:r>
+        <w:rPr>
+          <w:rtl w:val="0"/>
+        </w:rPr>
+        <w:t xml:space="preserve">69f18</w:t>
+      </w:r>
+    </w:p>
+    <w:p>
+      <w:pPr>
+        <w:spacing w:line="240" w:lineRule="auto"/>
+        <w:ind w:left="0" w:firstLine="0"/>
+        <w:jc w:val="both"/>
+        <w:rPr/>
+      </w:pPr>
+      <w:r>
+        <w:rPr>
+          <w:rtl w:val="0"/>
+        </w:rPr>
+        <w:t xml:space="preserve">394fd</w:t>
+      </w:r>
+    </w:p>
+    <w:p>
+      <w:pPr>
+        <w:spacing w:line="240" w:lineRule="auto"/>
+        <w:ind w:left="0" w:firstLine="0"/>
+        <w:jc w:val="both"/>
+        <w:rPr/>
+      </w:pPr>
+      <w:r>
+        <w:rPr>
+          <w:rtl w:val="0"/>
+        </w:rPr>
+        <w:t xml:space="preserve">99d29</w:t>
+      </w:r>
+    </w:p>
+    <w:p>
+      <w:pPr>
+        <w:spacing w:line="240" w:lineRule="auto"/>
+        <w:ind w:left="0" w:firstLine="0"/>
+        <w:jc w:val="both"/>
+        <w:rPr/>
+      </w:pPr>
+      <w:r>
+        <w:rPr>
+          <w:rtl w:val="0"/>
+        </w:rPr>
+        <w:t xml:space="preserve">486aa</w:t>
+      </w:r>
+    </w:p>
+    <w:p>
+      <w:pPr>
+        <w:spacing w:line="240" w:lineRule="auto"/>
+        <w:ind w:left="0" w:firstLine="0"/>
+        <w:jc w:val="both"/>
+        <w:rPr/>
+      </w:pPr>
+      <w:r>
+        <w:rPr>
+          <w:rtl w:val="0"/>
+        </w:rPr>
+        <w:t xml:space="preserve">61a04</w:t>
+      </w:r>
+    </w:p>
+    <w:p>
+      <w:pPr>
+        <w:spacing w:line="240" w:lineRule="auto"/>
+        <w:ind w:left="0" w:firstLine="0"/>
+        <w:jc w:val="both"/>
+        <w:rPr/>
+      </w:pPr>
+      <w:r>
+        <w:rPr>
+          <w:rtl w:val="0"/>
+        </w:rPr>
+        <w:t xml:space="preserve">90125</w:t>
+      </w:r>
+    </w:p>
+    <w:p>
+      <w:pPr>
+        <w:spacing w:line="240" w:lineRule="auto"/>
+        <w:ind w:left="0" w:firstLine="0"/>
+        <w:jc w:val="both"/>
+        <w:rPr/>
+      </w:pPr>
+      <w:r>
+        <w:rPr>
+          <w:rtl w:val="0"/>
+        </w:rPr>
+        <w:t xml:space="preserve">a38d8</w:t>
+      </w:r>
+    </w:p>
+    <w:p>
+      <w:pPr>
+        <w:spacing w:line="240" w:lineRule="auto"/>
+        <w:ind w:left="0" w:firstLine="0"/>
+        <w:jc w:val="both"/>
+        <w:rPr/>
+      </w:pPr>
+      <w:r>
+        <w:rPr>
+          <w:rtl w:val="0"/>
+        </w:rPr>
+        <w:t xml:space="preserve">ccae0</w:t>
+      </w:r>
+    </w:p>
+    <w:p>
+      <w:pPr>
+        <w:spacing w:line="240" w:lineRule="auto"/>
+        <w:ind w:left="0" w:firstLine="0"/>
+        <w:jc w:val="both"/>
+        <w:rPr/>
+      </w:pPr>
+      <w:r>
+        <w:rPr>
+          <w:rtl w:val="0"/>
+        </w:rPr>
+        <w:t xml:space="preserve">15c85</w:t>
+      </w:r>
+    </w:p>
+    <w:p>
+      <w:pPr>
+        <w:spacing w:line="240" w:lineRule="auto"/>
+        <w:ind w:left="0" w:firstLine="0"/>
+        <w:jc w:val="both"/>
+        <w:rPr/>
+      </w:pPr>
+      <w:r>
+        <w:rPr>
+          <w:rtl w:val="0"/>
+        </w:rPr>
+        <w:t xml:space="preserve">4dd65</w:t>
+      </w:r>
+    </w:p>
+    <w:p>
+      <w:pPr>
+        <w:spacing w:line="240" w:lineRule="auto"/>
+        <w:ind w:left="0" w:firstLine="0"/>
+        <w:jc w:val="both"/>
+        <w:rPr/>
+      </w:pPr>
+      <w:r>
+        <w:rPr>
+          <w:rtl w:val="0"/>
+        </w:rPr>
+        <w:t xml:space="preserve">e924d</w:t>
+      </w:r>
+    </w:p>
+    <w:p>
+      <w:pPr>
+        <w:spacing w:line="240" w:lineRule="auto"/>
+        <w:ind w:left="0" w:firstLine="0"/>
+        <w:jc w:val="both"/>
+        <w:rPr/>
+      </w:pPr>
+      <w:r>
+        <w:rPr>
+          <w:rtl w:val="0"/>
+        </w:rPr>
+        <w:t xml:space="preserve">aa7ba</w:t>
+      </w:r>
+    </w:p>
+    <w:p>
+      <w:pPr>
+        <w:spacing w:line="240" w:lineRule="auto"/>
+        <w:ind w:left="0" w:firstLine="0"/>
+        <w:jc w:val="both"/>
+        <w:rPr/>
+      </w:pPr>
+      <w:r>
+        <w:rPr>
+          <w:rtl w:val="0"/>
+        </w:rPr>
+        <w:t xml:space="preserve">4b986</w:t>
+      </w:r>
+    </w:p>
+    <w:p>
+      <w:pPr>
+        <w:spacing w:line="240" w:lineRule="auto"/>
+        <w:ind w:left="0" w:firstLine="0"/>
+        <w:jc w:val="both"/>
+        <w:rPr/>
+      </w:pPr>
+      <w:r>
+        <w:rPr>
+          <w:rtl w:val="0"/>
+        </w:rPr>
+        <w:t xml:space="preserve">d24e7</w:t>
+      </w:r>
+    </w:p>
+    <w:p>
+      <w:pPr>
+        <w:spacing w:line="240" w:lineRule="auto"/>
+        <w:ind w:left="0" w:firstLine="0"/>
+        <w:jc w:val="both"/>
+        <w:rPr/>
+      </w:pPr>
+      <w:r>
+        <w:rPr>
+          <w:rtl w:val="0"/>
+        </w:rPr>
+        <w:t xml:space="preserve">7d2d7</w:t>
+      </w:r>
+    </w:p>
+    <w:p>
+      <w:pPr>
+        <w:spacing w:line="240" w:lineRule="auto"/>
+        <w:ind w:left="0" w:firstLine="0"/>
+        <w:jc w:val="both"/>
+        <w:rPr/>
+      </w:pPr>
+      <w:r>
+        <w:rPr>
+          <w:rtl w:val="0"/>
+        </w:rPr>
+        <w:t xml:space="preserve">3f4fb</w:t>
+      </w:r>
+    </w:p>
+    <w:p>
+      <w:pPr>
+        <w:spacing w:line="240" w:lineRule="auto"/>
+        <w:ind w:left="0" w:firstLine="0"/>
+        <w:jc w:val="both"/>
+        <w:rPr/>
+      </w:pPr>
+      <w:r>
+        <w:rPr>
+          <w:rtl w:val="0"/>
+        </w:rPr>
+        <w:t xml:space="preserve">3f884</w:t>
+      </w:r>
+    </w:p>
+    <w:p>
+      <w:pPr>
+        <w:spacing w:line="240" w:lineRule="auto"/>
+        <w:ind w:left="0" w:firstLine="0"/>
+        <w:jc w:val="both"/>
+        <w:rPr/>
+      </w:pPr>
+      <w:r>
+        <w:rPr>
+          <w:rtl w:val="0"/>
+        </w:rPr>
+        <w:t xml:space="preserve">5f5cc</w:t>
+      </w:r>
+    </w:p>
+    <w:p>
+      <w:pPr>
+        <w:spacing w:line="240" w:lineRule="auto"/>
+        <w:ind w:left="0" w:firstLine="0"/>
+        <w:jc w:val="both"/>
+        <w:rPr/>
+      </w:pPr>
+      <w:r>
+        <w:rPr>
+          <w:rtl w:val="0"/>
+        </w:rPr>
+        <w:t xml:space="preserve">3f894</w:t>
+      </w:r>
+    </w:p>
+    <w:p>
+      <w:pPr>
+        <w:spacing w:line="240" w:lineRule="auto"/>
+        <w:ind w:left="0" w:firstLine="0"/>
+        <w:jc w:val="both"/>
+        <w:rPr/>
+      </w:pPr>
+      <w:r>
+        <w:rPr>
+          <w:rtl w:val="0"/>
+        </w:rPr>
+        <w:t xml:space="preserve">7ac7b</w:t>
+      </w:r>
+    </w:p>
+    <w:p>
+      <w:pPr>
+        <w:spacing w:line="240" w:lineRule="auto"/>
+        <w:ind w:left="0" w:firstLine="0"/>
+        <w:jc w:val="both"/>
+        <w:rPr/>
+      </w:pPr>
+      <w:r>
+        <w:rPr>
+          <w:rtl w:val="0"/>
+        </w:rPr>
+        <w:t xml:space="preserve">5f5b4</w:t>
+      </w:r>
+    </w:p>
+    <w:p>
+      <w:pPr>
+        <w:spacing w:line="240" w:lineRule="auto"/>
+        <w:ind w:left="0" w:firstLine="0"/>
+        <w:jc w:val="both"/>
+        <w:rPr/>
+      </w:pPr>
+      <w:r>
+        <w:rPr>
+          <w:rtl w:val="0"/>
+        </w:rPr>
+        <w:t xml:space="preserve">95ba0</w:t>
+      </w:r>
+    </w:p>
+    <w:p>
+      <w:pPr>
+        <w:spacing w:line="240" w:lineRule="auto"/>
+        <w:ind w:left="0" w:firstLine="0"/>
+        <w:jc w:val="both"/>
+        <w:rPr/>
+      </w:pPr>
+      <w:r>
+        <w:rPr>
+          <w:rtl w:val="0"/>
+        </w:rPr>
+        <w:t xml:space="preserve">1a5df</w:t>
+      </w:r>
+    </w:p>
+    <w:p>
+      <w:pPr>
+        <w:spacing w:line="240" w:lineRule="auto"/>
+        <w:ind w:left="0" w:firstLine="0"/>
+        <w:jc w:val="both"/>
+        <w:rPr/>
+      </w:pPr>
+      <w:r>
+        <w:rPr>
+          <w:rtl w:val="0"/>
+        </w:rPr>
+        <w:t xml:space="preserve">e269e</w:t>
+      </w:r>
+    </w:p>
+    <w:p>
+      <w:pPr>
+        <w:spacing w:line="240" w:lineRule="auto"/>
+        <w:ind w:left="0" w:firstLine="0"/>
+        <w:jc w:val="both"/>
+        <w:rPr/>
+      </w:pPr>
+      <w:r>
+        <w:rPr>
+          <w:rtl w:val="0"/>
+        </w:rPr>
+        <w:t xml:space="preserve">4fa0b</w:t>
+      </w:r>
+    </w:p>
+    <w:p>
+      <w:pPr>
+        <w:spacing w:line="240" w:lineRule="auto"/>
+        <w:ind w:left="0" w:firstLine="0"/>
+        <w:jc w:val="both"/>
+        <w:rPr/>
+      </w:pPr>
+      <w:r>
+        <w:rPr>
+          <w:rtl w:val="0"/>
+        </w:rPr>
+        <w:t xml:space="preserve">2cc86</w:t>
+      </w:r>
+    </w:p>
+    <w:p>
+      <w:pPr>
+        <w:spacing w:line="240" w:lineRule="auto"/>
+        <w:ind w:left="0" w:firstLine="0"/>
+        <w:jc w:val="both"/>
+        <w:rPr/>
+      </w:pPr>
+      <w:r>
+        <w:rPr>
+          <w:rtl w:val="0"/>
+        </w:rPr>
+        <w:t xml:space="preserve">d102d</w:t>
+      </w:r>
+    </w:p>
+    <w:p>
+      <w:pPr>
+        <w:spacing w:line="240" w:lineRule="auto"/>
+        <w:ind w:left="0" w:firstLine="0"/>
+        <w:jc w:val="both"/>
+        <w:rPr/>
+      </w:pPr>
+      <w:r>
+        <w:rPr>
+          <w:rtl w:val="0"/>
+        </w:rPr>
+        <w:t xml:space="preserve">03c99</w:t>
+      </w:r>
+    </w:p>
+    <w:p>
+      <w:pPr>
+        <w:spacing w:line="240" w:lineRule="auto"/>
+        <w:ind w:left="0" w:firstLine="0"/>
+        <w:jc w:val="both"/>
+        <w:rPr/>
+      </w:pPr>
+      <w:r>
+        <w:rPr>
+          <w:rtl w:val="0"/>
+        </w:rPr>
+        <w:t xml:space="preserve">0868c</w:t>
+      </w:r>
+    </w:p>
+    <w:p>
+      <w:pPr>
+        <w:spacing w:line="240" w:lineRule="auto"/>
+        <w:ind w:left="0" w:firstLine="0"/>
+        <w:jc w:val="both"/>
+        <w:rPr/>
+      </w:pPr>
+      <w:r>
+        <w:rPr>
+          <w:rtl w:val="0"/>
+        </w:rPr>
+        <w:t xml:space="preserve">4a714</w:t>
+      </w:r>
+    </w:p>
+    <w:p>
+      <w:pPr>
+        <w:spacing w:line="240" w:lineRule="auto"/>
+        <w:ind w:left="0" w:firstLine="0"/>
+        <w:jc w:val="both"/>
+        <w:rPr/>
+      </w:pPr>
+      <w:r>
+        <w:rPr>
+          <w:rtl w:val="0"/>
+        </w:rPr>
+        <w:t xml:space="preserve">c0b73</w:t>
+      </w:r>
+    </w:p>
+    <w:p>
+      <w:pPr>
+        <w:spacing w:line="240" w:lineRule="auto"/>
+        <w:ind w:left="0" w:firstLine="0"/>
+        <w:jc w:val="both"/>
+        <w:rPr/>
+      </w:pPr>
+      <w:r>
+        <w:rPr>
+          <w:rtl w:val="0"/>
+        </w:rPr>
+        <w:t xml:space="preserve">79045</w:t>
+      </w:r>
+    </w:p>
+    <w:p>
+      <w:pPr>
+        <w:spacing w:line="240" w:lineRule="auto"/>
+        <w:ind w:left="0" w:firstLine="0"/>
+        <w:jc w:val="both"/>
+        <w:rPr/>
+      </w:pPr>
+      <w:r>
+        <w:rPr>
+          <w:rtl w:val="0"/>
+        </w:rPr>
+        <w:t xml:space="preserve">f8184</w:t>
+      </w:r>
+    </w:p>
+    <w:p>
+      <w:pPr>
+        <w:spacing w:line="240" w:lineRule="auto"/>
+        <w:ind w:left="0" w:firstLine="0"/>
+        <w:jc w:val="both"/>
+        <w:rPr/>
+      </w:pPr>
+      <w:r>
+        <w:rPr>
+          <w:rtl w:val="0"/>
+        </w:rPr>
+        <w:t xml:space="preserve">a47d7</w:t>
+      </w:r>
+    </w:p>
+    <w:p>
+      <w:pPr>
+        <w:spacing w:line="240" w:lineRule="auto"/>
+        <w:ind w:left="0" w:firstLine="0"/>
+        <w:jc w:val="both"/>
+        <w:rPr/>
+      </w:pPr>
+      <w:r>
+        <w:rPr>
+          <w:rtl w:val="0"/>
+        </w:rPr>
+        <w:t xml:space="preserve">33902</w:t>
+      </w:r>
+    </w:p>
+    <w:p>
+      <w:pPr>
+        <w:spacing w:line="240" w:lineRule="auto"/>
+        <w:ind w:left="0" w:firstLine="0"/>
+        <w:jc w:val="both"/>
+        <w:rPr/>
+      </w:pPr>
+      <w:r>
+        <w:rPr>
+          <w:rtl w:val="0"/>
+        </w:rPr>
+        <w:t xml:space="preserve">1f724</w:t>
+      </w:r>
+    </w:p>
+    <w:p>
+      <w:pPr>
+        <w:spacing w:line="240" w:lineRule="auto"/>
+        <w:ind w:left="0" w:firstLine="0"/>
+        <w:jc w:val="both"/>
+        <w:rPr/>
+      </w:pPr>
+      <w:r>
+        <w:rPr>
+          <w:rtl w:val="0"/>
+        </w:rPr>
+        <w:t xml:space="preserve">0637b</w:t>
+      </w:r>
+    </w:p>
+    <w:p>
+      <w:pPr>
+        <w:spacing w:line="240" w:lineRule="auto"/>
+        <w:ind w:left="0" w:firstLine="0"/>
+        <w:jc w:val="both"/>
+        <w:rPr/>
+      </w:pPr>
+      <w:r>
+        <w:rPr>
+          <w:rtl w:val="0"/>
+        </w:rPr>
+        <w:t xml:space="preserve">d972b</w:t>
+      </w:r>
+    </w:p>
+    <w:p>
+      <w:pPr>
+        <w:spacing w:line="240" w:lineRule="auto"/>
+        <w:ind w:left="0" w:firstLine="0"/>
+        <w:jc w:val="both"/>
+        <w:rPr/>
+      </w:pPr>
+      <w:r>
+        <w:rPr>
+          <w:rtl w:val="0"/>
+        </w:rPr>
+        <w:t xml:space="preserve">436ec</w:t>
+      </w:r>
+    </w:p>
+    <w:p>
+      <w:pPr>
+        <w:spacing w:line="240" w:lineRule="auto"/>
+        <w:ind w:left="0" w:firstLine="0"/>
+        <w:jc w:val="both"/>
+        <w:rPr/>
+      </w:pPr>
+      <w:r>
+        <w:rPr>
+          <w:rtl w:val="0"/>
+        </w:rPr>
+        <w:t xml:space="preserve">97f15</w:t>
+      </w:r>
+    </w:p>
+    <w:p>
+      <w:pPr>
+        <w:spacing w:line="240" w:lineRule="auto"/>
+        <w:ind w:left="0" w:firstLine="0"/>
+        <w:jc w:val="both"/>
+        <w:rPr/>
+      </w:pPr>
+      <w:r>
+        <w:rPr>
+          <w:rtl w:val="0"/>
+        </w:rPr>
+        <w:t xml:space="preserve">0f199</w:t>
+      </w:r>
+    </w:p>
+    <w:p>
+      <w:pPr>
+        <w:spacing w:line="240" w:lineRule="auto"/>
+        <w:ind w:left="0" w:firstLine="0"/>
+        <w:jc w:val="both"/>
+        <w:rPr/>
+      </w:pPr>
+      <w:r>
+        <w:rPr>
+          <w:rtl w:val="0"/>
+        </w:rPr>
+        <w:t xml:space="preserve">4afb3</w:t>
+      </w:r>
+    </w:p>
+    <w:p>
+      <w:pPr>
+        <w:spacing w:line="240" w:lineRule="auto"/>
+        <w:ind w:left="0" w:firstLine="0"/>
+        <w:jc w:val="both"/>
+        <w:rPr/>
+      </w:pPr>
+      <w:r>
+        <w:rPr>
+          <w:rtl w:val="0"/>
+        </w:rPr>
+        <w:t xml:space="preserve">b8962</w:t>
+      </w:r>
+    </w:p>
+    <w:p>
+      <w:pPr>
+        <w:spacing w:line="240" w:lineRule="auto"/>
+        <w:ind w:left="0" w:firstLine="0"/>
+        <w:jc w:val="both"/>
+        <w:rPr/>
+      </w:pPr>
+      <w:r>
+        <w:rPr>
+          <w:rtl w:val="0"/>
+        </w:rPr>
+        <w:t xml:space="preserve">d0993</w:t>
+      </w:r>
+    </w:p>
+    <w:p>
+      <w:pPr>
+        <w:spacing w:line="240" w:lineRule="auto"/>
+        <w:ind w:left="0" w:firstLine="0"/>
+        <w:jc w:val="both"/>
+        <w:rPr/>
+      </w:pPr>
+      <w:r>
+        <w:rPr>
+          <w:rtl w:val="0"/>
+        </w:rPr>
+        <w:t xml:space="preserve">af279</w:t>
+      </w:r>
+    </w:p>
+    <w:p>
+      <w:pPr>
+        <w:spacing w:line="240" w:lineRule="auto"/>
+        <w:ind w:left="0" w:firstLine="0"/>
+        <w:jc w:val="both"/>
+        <w:rPr/>
+      </w:pPr>
+      <w:r>
+        <w:rPr>
+          <w:rtl w:val="0"/>
+        </w:rPr>
+        <w:t xml:space="preserve">9fe9a</w:t>
+      </w:r>
+    </w:p>
+    <w:p>
+      <w:pPr>
+        <w:spacing w:line="240" w:lineRule="auto"/>
+        <w:ind w:left="0" w:firstLine="0"/>
+        <w:jc w:val="both"/>
+        <w:rPr/>
+      </w:pPr>
+      <w:r>
+        <w:rPr>
+          <w:rtl w:val="0"/>
+        </w:rPr>
+        <w:t xml:space="preserve">a7ebe</w:t>
+      </w:r>
+    </w:p>
+    <w:p>
+      <w:pPr>
+        <w:spacing w:line="240" w:lineRule="auto"/>
+        <w:ind w:left="0" w:firstLine="0"/>
+        <w:jc w:val="both"/>
+        <w:rPr/>
+      </w:pPr>
+      <w:r>
+        <w:rPr>
+          <w:rtl w:val="0"/>
+        </w:rPr>
+        <w:t xml:space="preserve">e1cd5</w:t>
+      </w:r>
+    </w:p>
+    <w:p>
+      <w:pPr>
+        <w:spacing w:line="240" w:lineRule="auto"/>
+        <w:ind w:left="0" w:firstLine="0"/>
+        <w:jc w:val="both"/>
+        <w:rPr/>
+      </w:pPr>
+      <w:r>
+        <w:rPr>
+          <w:rtl w:val="0"/>
+        </w:rPr>
+        <w:t xml:space="preserve">5ffeb</w:t>
+      </w:r>
+    </w:p>
+    <w:p>
+      <w:pPr>
+        <w:spacing w:line="240" w:lineRule="auto"/>
+        <w:ind w:left="0" w:firstLine="0"/>
+        <w:jc w:val="both"/>
+        <w:rPr/>
+      </w:pPr>
+      <w:r>
+        <w:rPr>
+          <w:rtl w:val="0"/>
+        </w:rPr>
+        <w:t xml:space="preserve">0db30</w:t>
+      </w:r>
+    </w:p>
+    <w:p>
+      <w:pPr>
+        <w:spacing w:line="240" w:lineRule="auto"/>
+        <w:ind w:left="0" w:firstLine="0"/>
+        <w:jc w:val="both"/>
+        <w:rPr/>
+      </w:pPr>
+      <w:r>
+        <w:rPr>
+          <w:rtl w:val="0"/>
+        </w:rPr>
+        <w:t xml:space="preserve">87975</w:t>
+      </w:r>
+    </w:p>
+    <w:p>
+      <w:pPr>
+        <w:spacing w:line="240" w:lineRule="auto"/>
+        <w:ind w:left="0" w:firstLine="0"/>
+        <w:jc w:val="both"/>
+        <w:rPr/>
+      </w:pPr>
+      <w:r>
+        <w:rPr>
+          <w:rtl w:val="0"/>
+        </w:rPr>
+        <w:t xml:space="preserve">90290</w:t>
+      </w:r>
+    </w:p>
+    <w:p>
+      <w:pPr>
+        <w:spacing w:line="240" w:lineRule="auto"/>
+        <w:ind w:left="0" w:firstLine="0"/>
+        <w:jc w:val="both"/>
+        <w:rPr/>
+      </w:pPr>
+      <w:r>
+        <w:rPr>
+          <w:rtl w:val="0"/>
+        </w:rPr>
+        <w:t xml:space="preserve">56bcd</w:t>
+      </w:r>
+    </w:p>
+    <w:p>
+      <w:pPr>
+        <w:spacing w:line="240" w:lineRule="auto"/>
+        <w:ind w:left="0" w:firstLine="0"/>
+        <w:jc w:val="both"/>
+        <w:rPr/>
+      </w:pPr>
+      <w:r>
+        <w:rPr>
+          <w:rtl w:val="0"/>
+        </w:rPr>
+        <w:t xml:space="preserve">3ffb2</w:t>
+      </w:r>
+    </w:p>
+    <w:p>
+      <w:pPr>
+        <w:spacing w:line="240" w:lineRule="auto"/>
+        <w:ind w:left="0" w:firstLine="0"/>
+        <w:jc w:val="both"/>
+        <w:rPr/>
+      </w:pPr>
+      <w:r>
+        <w:rPr>
+          <w:rtl w:val="0"/>
+        </w:rPr>
+        <w:t xml:space="preserve">61f08</w:t>
+      </w:r>
+    </w:p>
+    <w:p>
+      <w:pPr>
+        <w:spacing w:line="240" w:lineRule="auto"/>
+        <w:ind w:left="0" w:firstLine="0"/>
+        <w:jc w:val="both"/>
+        <w:rPr/>
+      </w:pPr>
+      <w:r>
+        <w:rPr>
+          <w:rtl w:val="0"/>
+        </w:rPr>
+        <w:t xml:space="preserve">8e6f9</w:t>
+      </w:r>
+    </w:p>
+    <w:p>
+      <w:pPr>
+        <w:spacing w:line="240" w:lineRule="auto"/>
+        <w:ind w:left="0" w:firstLine="0"/>
+        <w:jc w:val="both"/>
+        <w:rPr/>
+      </w:pPr>
+      <w:r>
+        <w:rPr>
+          <w:rtl w:val="0"/>
+        </w:rPr>
+        <w:t xml:space="preserve">5e408</w:t>
+      </w:r>
+    </w:p>
+    <w:p>
+      <w:pPr>
+        <w:spacing w:line="240" w:lineRule="auto"/>
+        <w:ind w:left="0" w:firstLine="0"/>
+        <w:jc w:val="both"/>
+        <w:rPr/>
+      </w:pPr>
+      <w:r>
+        <w:rPr>
+          <w:rtl w:val="0"/>
+        </w:rPr>
+        <w:t xml:space="preserve">9b30d</w:t>
+      </w:r>
+    </w:p>
+    <w:p>
+      <w:pPr>
+        <w:spacing w:line="240" w:lineRule="auto"/>
+        <w:ind w:left="0" w:firstLine="0"/>
+        <w:jc w:val="both"/>
+        <w:rPr/>
+      </w:pPr>
+      <w:r>
+        <w:rPr>
+          <w:rtl w:val="0"/>
+        </w:rPr>
+        <w:t xml:space="preserve">bebb5</w:t>
+      </w:r>
+    </w:p>
+    <w:p>
+      <w:pPr>
+        <w:spacing w:line="240" w:lineRule="auto"/>
+        <w:ind w:left="0" w:firstLine="0"/>
+        <w:jc w:val="both"/>
+        <w:rPr/>
+      </w:pPr>
+      <w:r>
+        <w:rPr>
+          <w:rtl w:val="0"/>
+        </w:rPr>
+        <w:t xml:space="preserve">96939</w:t>
+      </w:r>
+    </w:p>
+    <w:p>
+      <w:pPr>
+        <w:spacing w:line="240" w:lineRule="auto"/>
+        <w:ind w:left="0" w:firstLine="0"/>
+        <w:jc w:val="both"/>
+        <w:rPr/>
+      </w:pPr>
+      <w:r>
+        <w:rPr>
+          <w:rtl w:val="0"/>
+        </w:rPr>
+        <w:t xml:space="preserve">0ad97</w:t>
+      </w:r>
+    </w:p>
+    <w:p>
+      <w:pPr>
+        <w:spacing w:line="240" w:lineRule="auto"/>
+        <w:ind w:left="0" w:firstLine="0"/>
+        <w:jc w:val="both"/>
+        <w:rPr/>
+      </w:pPr>
+      <w:r>
+        <w:rPr>
+          <w:rtl w:val="0"/>
+        </w:rPr>
+        <w:t xml:space="preserve">a8c25</w:t>
+      </w:r>
+    </w:p>
+    <w:p>
+      <w:pPr>
+        <w:spacing w:line="240" w:lineRule="auto"/>
+        <w:ind w:left="0" w:firstLine="0"/>
+        <w:jc w:val="both"/>
+        <w:rPr/>
+      </w:pPr>
+      <w:r>
+        <w:rPr>
+          <w:rtl w:val="0"/>
+        </w:rPr>
+        <w:t xml:space="preserve">e280f</w:t>
+      </w:r>
+    </w:p>
+    <w:p>
+      <w:pPr>
+        <w:spacing w:line="240" w:lineRule="auto"/>
+        <w:ind w:left="0" w:firstLine="0"/>
+        <w:jc w:val="both"/>
+        <w:rPr/>
+      </w:pPr>
+      <w:r>
+        <w:rPr>
+          <w:rtl w:val="0"/>
+        </w:rPr>
+        <w:t xml:space="preserve">23239</w:t>
+      </w:r>
+    </w:p>
+    <w:p>
+      <w:pPr>
+        <w:spacing w:line="240" w:lineRule="auto"/>
+        <w:ind w:left="0" w:firstLine="0"/>
+        <w:jc w:val="both"/>
+        <w:rPr/>
+      </w:pPr>
+      <w:r>
+        <w:rPr>
+          <w:rtl w:val="0"/>
+        </w:rPr>
+        <w:t xml:space="preserve">b4b46</w:t>
+      </w:r>
+    </w:p>
+    <w:p>
+      <w:pPr>
+        <w:spacing w:line="240" w:lineRule="auto"/>
+        <w:ind w:left="0" w:firstLine="0"/>
+        <w:jc w:val="both"/>
+        <w:rPr/>
+      </w:pPr>
+      <w:r>
+        <w:rPr>
+          <w:rtl w:val="0"/>
+        </w:rPr>
+        <w:t xml:space="preserve">86e93</w:t>
+      </w:r>
+    </w:p>
+    <w:p>
+      <w:pPr>
+        <w:spacing w:line="240" w:lineRule="auto"/>
+        <w:ind w:left="0" w:firstLine="0"/>
+        <w:jc w:val="both"/>
+        <w:rPr/>
+      </w:pPr>
+      <w:r>
+        <w:rPr>
+          <w:rtl w:val="0"/>
+        </w:rPr>
+        <w:t xml:space="preserve">bbb28</w:t>
+      </w:r>
+    </w:p>
+    <w:p>
+      <w:pPr>
+        <w:spacing w:line="240" w:lineRule="auto"/>
+        <w:ind w:left="0" w:firstLine="0"/>
+        <w:jc w:val="both"/>
+        <w:rPr/>
+      </w:pPr>
+      <w:r>
+        <w:rPr>
+          <w:rtl w:val="0"/>
+        </w:rPr>
+        <w:t xml:space="preserve">e53f8</w:t>
+      </w:r>
+    </w:p>
+    <w:p>
+      <w:pPr>
+        <w:spacing w:line="240" w:lineRule="auto"/>
+        <w:ind w:left="0" w:firstLine="0"/>
+        <w:jc w:val="both"/>
+        <w:rPr/>
+      </w:pPr>
+      <w:r>
+        <w:rPr>
+          <w:rtl w:val="0"/>
+        </w:rPr>
+        <w:t xml:space="preserve">12325</w:t>
+      </w:r>
+    </w:p>
+    <w:p>
+      <w:pPr>
+        <w:spacing w:line="240" w:lineRule="auto"/>
+        <w:ind w:left="0" w:firstLine="0"/>
+        <w:jc w:val="both"/>
+        <w:rPr/>
+      </w:pPr>
+      <w:r>
+        <w:rPr>
+          <w:rtl w:val="0"/>
+        </w:rPr>
+        <w:t xml:space="preserve">15e84</w:t>
+      </w:r>
+    </w:p>
+    <w:p>
+      <w:pPr>
+        <w:spacing w:line="240" w:lineRule="auto"/>
+        <w:ind w:left="0" w:firstLine="0"/>
+        <w:jc w:val="both"/>
+        <w:rPr/>
+      </w:pPr>
+      <w:r>
+        <w:rPr>
+          <w:rtl w:val="0"/>
+        </w:rPr>
+        <w:t xml:space="preserve">d0c60</w:t>
+      </w:r>
+    </w:p>
+    <w:p>
+      <w:pPr>
+        <w:spacing w:line="240" w:lineRule="auto"/>
+        <w:ind w:left="0" w:firstLine="0"/>
+        <w:jc w:val="both"/>
+        <w:rPr/>
+      </w:pPr>
+      <w:r>
+        <w:rPr>
+          <w:rtl w:val="0"/>
+        </w:rPr>
+        <w:t xml:space="preserve">292c6</w:t>
+      </w:r>
+    </w:p>
+    <w:p>
+      <w:pPr>
+        <w:spacing w:line="240" w:lineRule="auto"/>
+        <w:ind w:left="0" w:firstLine="0"/>
+        <w:jc w:val="both"/>
+        <w:rPr/>
+      </w:pPr>
+      <w:r>
+        <w:rPr>
+          <w:rtl w:val="0"/>
+        </w:rPr>
+        <w:t xml:space="preserve">27e0c</w:t>
+      </w:r>
+    </w:p>
+    <w:p>
+      <w:pPr>
+        <w:spacing w:line="240" w:lineRule="auto"/>
+        <w:ind w:left="0" w:firstLine="0"/>
+        <w:jc w:val="both"/>
+        <w:rPr/>
+      </w:pPr>
+      <w:r>
+        <w:rPr>
+          <w:rtl w:val="0"/>
+        </w:rPr>
+        <w:t xml:space="preserve">0ee10</w:t>
+      </w:r>
+    </w:p>
+    <w:p>
+      <w:pPr>
+        <w:spacing w:line="240" w:lineRule="auto"/>
+        <w:ind w:left="0" w:firstLine="0"/>
+        <w:jc w:val="both"/>
+        <w:rPr/>
+      </w:pPr>
+      <w:r>
+        <w:rPr>
+          <w:rtl w:val="0"/>
+        </w:rPr>
+        <w:t xml:space="preserve">36116</w:t>
+      </w:r>
+    </w:p>
+    <w:p>
+      <w:pPr>
+        <w:spacing w:line="240" w:lineRule="auto"/>
+        <w:ind w:left="0" w:firstLine="0"/>
+        <w:jc w:val="both"/>
+        <w:rPr/>
+      </w:pPr>
+      <w:r>
+        <w:rPr>
+          <w:rtl w:val="0"/>
+        </w:rPr>
+        <w:t xml:space="preserve">5099b</w:t>
+      </w:r>
+    </w:p>
+    <w:p>
+      <w:pPr>
+        <w:spacing w:line="240" w:lineRule="auto"/>
+        <w:ind w:left="0" w:firstLine="0"/>
+        <w:jc w:val="both"/>
+        <w:rPr/>
+      </w:pPr>
+      <w:r>
+        <w:rPr>
+          <w:rtl w:val="0"/>
+        </w:rPr>
+        <w:t xml:space="preserve">1c795</w:t>
+      </w:r>
+    </w:p>
+    <w:p>
+      <w:pPr>
+        <w:spacing w:line="240" w:lineRule="auto"/>
+        <w:ind w:left="0" w:firstLine="0"/>
+        <w:jc w:val="both"/>
+        <w:rPr/>
+      </w:pPr>
+      <w:r>
+        <w:rPr>
+          <w:rtl w:val="0"/>
+        </w:rPr>
+        <w:t xml:space="preserve">15f40</w:t>
+      </w:r>
+    </w:p>
+    <w:p>
+      <w:pPr>
+        <w:spacing w:line="240" w:lineRule="auto"/>
+        <w:ind w:left="0" w:firstLine="0"/>
+        <w:jc w:val="both"/>
+        <w:rPr/>
+      </w:pPr>
+      <w:r>
+        <w:rPr>
+          <w:rtl w:val="0"/>
+        </w:rPr>
+        <w:t xml:space="preserve">ab447</w:t>
+      </w:r>
+    </w:p>
+    <w:p>
+      <w:pPr>
+        <w:spacing w:line="240" w:lineRule="auto"/>
+        <w:ind w:left="0" w:firstLine="0"/>
+        <w:jc w:val="both"/>
+        <w:rPr/>
+      </w:pPr>
+      <w:r>
+        <w:rPr>
+          <w:rtl w:val="0"/>
+        </w:rPr>
+        <w:t xml:space="preserve">1d259</w:t>
+      </w:r>
+    </w:p>
+    <w:p>
+      <w:pPr>
+        <w:spacing w:line="240" w:lineRule="auto"/>
+        <w:ind w:left="0" w:firstLine="0"/>
+        <w:jc w:val="both"/>
+        <w:rPr/>
+      </w:pPr>
+      <w:r>
+        <w:rPr>
+          <w:rtl w:val="0"/>
+        </w:rPr>
+        <w:t xml:space="preserve">fe864</w:t>
+      </w:r>
+    </w:p>
+    <w:p>
+      <w:pPr>
+        <w:spacing w:line="240" w:lineRule="auto"/>
+        <w:ind w:left="0" w:firstLine="0"/>
+        <w:jc w:val="both"/>
+        <w:rPr/>
+      </w:pPr>
+      <w:r>
+        <w:rPr>
+          <w:rtl w:val="0"/>
+        </w:rPr>
+        <w:t xml:space="preserve">fdde0</w:t>
+      </w:r>
+    </w:p>
+    <w:p>
+      <w:pPr>
+        <w:spacing w:line="240" w:lineRule="auto"/>
+        <w:ind w:left="0" w:firstLine="0"/>
+        <w:jc w:val="both"/>
+        <w:rPr/>
+      </w:pPr>
+      <w:r>
+        <w:rPr>
+          <w:rtl w:val="0"/>
+        </w:rPr>
+        <w:t xml:space="preserve">4709f</w:t>
+      </w:r>
+    </w:p>
+    <w:p>
+      <w:pPr>
+        <w:spacing w:line="240" w:lineRule="auto"/>
+        <w:ind w:left="0" w:firstLine="0"/>
+        <w:jc w:val="both"/>
+        <w:rPr/>
+      </w:pPr>
+      <w:r>
+        <w:rPr>
+          <w:rtl w:val="0"/>
+        </w:rPr>
+        <w:t xml:space="preserve">bad43</w:t>
+      </w:r>
+    </w:p>
+    <w:p>
+      <w:pPr>
+        <w:spacing w:line="240" w:lineRule="auto"/>
+        <w:ind w:left="0" w:firstLine="0"/>
+        <w:jc w:val="both"/>
+        <w:rPr/>
+      </w:pPr>
+      <w:r>
+        <w:rPr>
+          <w:rtl w:val="0"/>
+        </w:rPr>
+        <w:t xml:space="preserve">bf103</w:t>
+      </w:r>
+    </w:p>
+    <w:p>
+      <w:pPr>
+        <w:spacing w:line="240" w:lineRule="auto"/>
+        <w:ind w:left="0" w:firstLine="0"/>
+        <w:jc w:val="both"/>
+        <w:rPr/>
+      </w:pPr>
+      <w:r>
+        <w:rPr>
+          <w:rtl w:val="0"/>
+        </w:rPr>
+        <w:t xml:space="preserve">55f0d</w:t>
+      </w:r>
+    </w:p>
+    <w:p>
+      <w:pPr>
+        <w:spacing w:line="240" w:lineRule="auto"/>
+        <w:ind w:left="0" w:firstLine="0"/>
+        <w:jc w:val="both"/>
+        <w:rPr/>
+      </w:pPr>
+      <w:r>
+        <w:rPr>
+          <w:rtl w:val="0"/>
+        </w:rPr>
+        <w:t xml:space="preserve">f00de</w:t>
+      </w:r>
+    </w:p>
+    <w:p>
+      <w:pPr>
+        <w:spacing w:line="240" w:lineRule="auto"/>
+        <w:ind w:left="0" w:firstLine="0"/>
+        <w:jc w:val="both"/>
+        <w:rPr/>
+      </w:pPr>
+      <w:r>
+        <w:rPr>
+          <w:rtl w:val="0"/>
+        </w:rPr>
+        <w:t xml:space="preserve">cd848</w:t>
+      </w:r>
+    </w:p>
+    <w:p>
+      <w:pPr>
+        <w:spacing w:line="240" w:lineRule="auto"/>
+        <w:ind w:left="0" w:firstLine="0"/>
+        <w:jc w:val="both"/>
+        <w:rPr/>
+      </w:pPr>
+      <w:r>
+        <w:rPr>
+          <w:rtl w:val="0"/>
+        </w:rPr>
+        <w:t xml:space="preserve">4ee9a</w:t>
+      </w:r>
+    </w:p>
+    <w:p>
+      <w:pPr>
+        <w:spacing w:line="240" w:lineRule="auto"/>
+        <w:ind w:left="0" w:firstLine="0"/>
+        <w:jc w:val="both"/>
+        <w:rPr/>
+      </w:pPr>
+      <w:r>
+        <w:rPr>
+          <w:rtl w:val="0"/>
+        </w:rPr>
+        <w:t xml:space="preserve">54e6b</w:t>
+      </w:r>
+    </w:p>
+    <w:p>
+      <w:pPr>
+        <w:spacing w:line="240" w:lineRule="auto"/>
+        <w:ind w:left="0" w:firstLine="0"/>
+        <w:jc w:val="both"/>
+        <w:rPr/>
+      </w:pPr>
+      <w:r>
+        <w:rPr>
+          <w:rtl w:val="0"/>
+        </w:rPr>
+        <w:t xml:space="preserve">f4456</w:t>
+      </w:r>
+    </w:p>
+    <w:p>
+      <w:pPr>
+        <w:spacing w:line="240" w:lineRule="auto"/>
+        <w:ind w:left="0" w:firstLine="0"/>
+        <w:jc w:val="both"/>
+        <w:rPr/>
+      </w:pPr>
+      <w:r>
+        <w:rPr>
+          <w:rtl w:val="0"/>
+        </w:rPr>
+        <w:t xml:space="preserve">99bdc</w:t>
+      </w:r>
+    </w:p>
+    <w:p>
+      <w:pPr>
+        <w:spacing w:line="240" w:lineRule="auto"/>
+        <w:ind w:left="0" w:firstLine="0"/>
+        <w:jc w:val="both"/>
+        <w:rPr/>
+      </w:pPr>
+      <w:r>
+        <w:rPr>
+          <w:rtl w:val="0"/>
+        </w:rPr>
+        <w:t xml:space="preserve">ec311</w:t>
+      </w:r>
+    </w:p>
+    <w:p>
+      <w:pPr>
+        <w:spacing w:line="240" w:lineRule="auto"/>
+        <w:ind w:left="0" w:firstLine="0"/>
+        <w:jc w:val="both"/>
+        <w:rPr/>
+      </w:pPr>
+      <w:r>
+        <w:rPr>
+          <w:rtl w:val="0"/>
+        </w:rPr>
+        <w:t xml:space="preserve">4521a</w:t>
+      </w:r>
+    </w:p>
+    <w:p>
+      <w:pPr>
+        <w:spacing w:line="240" w:lineRule="auto"/>
+        <w:ind w:left="0" w:firstLine="0"/>
+        <w:jc w:val="both"/>
+        <w:rPr/>
+      </w:pPr>
+      <w:r>
+        <w:rPr>
+          <w:rtl w:val="0"/>
+        </w:rPr>
+        <w:t xml:space="preserve">c59bd</w:t>
+      </w:r>
+    </w:p>
+    <w:p>
+      <w:pPr>
+        <w:spacing w:line="240" w:lineRule="auto"/>
+        <w:ind w:left="0" w:firstLine="0"/>
+        <w:jc w:val="both"/>
+        <w:rPr/>
+      </w:pPr>
+      <w:r>
+        <w:rPr>
+          <w:rtl w:val="0"/>
+        </w:rPr>
+        <w:t xml:space="preserve">5da55</w:t>
+      </w:r>
+    </w:p>
+    <w:p>
+      <w:pPr>
+        <w:spacing w:line="240" w:lineRule="auto"/>
+        <w:ind w:left="0" w:firstLine="0"/>
+        <w:jc w:val="both"/>
+        <w:rPr/>
+      </w:pPr>
+      <w:r>
+        <w:rPr>
+          <w:rtl w:val="0"/>
+        </w:rPr>
+        <w:t xml:space="preserve">6389b</w:t>
+      </w:r>
+    </w:p>
+    <w:p>
+      <w:pPr>
+        <w:spacing w:line="240" w:lineRule="auto"/>
+        <w:ind w:left="0" w:firstLine="0"/>
+        <w:jc w:val="both"/>
+        <w:rPr/>
+      </w:pPr>
+      <w:r>
+        <w:rPr>
+          <w:rtl w:val="0"/>
+        </w:rPr>
+        <w:t xml:space="preserve">7a64e</w:t>
+      </w:r>
+    </w:p>
+    <w:p>
+      <w:pPr>
+        <w:spacing w:line="240" w:lineRule="auto"/>
+        <w:ind w:left="0" w:firstLine="0"/>
+        <w:jc w:val="both"/>
+        <w:rPr/>
+      </w:pPr>
+      <w:r>
+        <w:rPr>
+          <w:rtl w:val="0"/>
+        </w:rPr>
+        <w:t xml:space="preserve">b50ca</w:t>
+      </w:r>
+    </w:p>
+    <w:p>
+      <w:pPr>
+        <w:spacing w:line="240" w:lineRule="auto"/>
+        <w:ind w:left="0" w:firstLine="0"/>
+        <w:jc w:val="both"/>
+        <w:rPr/>
+      </w:pPr>
+      <w:r>
+        <w:rPr>
+          <w:rtl w:val="0"/>
+        </w:rPr>
+        <w:t xml:space="preserve">e6000</w:t>
+      </w:r>
+    </w:p>
+    <w:p>
+      <w:pPr>
+        <w:spacing w:line="240" w:lineRule="auto"/>
+        <w:ind w:left="0" w:firstLine="0"/>
+        <w:jc w:val="both"/>
+        <w:rPr/>
+      </w:pPr>
+      <w:r>
+        <w:rPr>
+          <w:rtl w:val="0"/>
+        </w:rPr>
+        <w:t xml:space="preserve">19884</w:t>
+      </w:r>
+    </w:p>
+    <w:p>
+      <w:pPr>
+        <w:spacing w:line="240" w:lineRule="auto"/>
+        <w:ind w:left="0" w:firstLine="0"/>
+        <w:jc w:val="both"/>
+        <w:rPr/>
+      </w:pPr>
+      <w:r>
+        <w:rPr>
+          <w:rtl w:val="0"/>
+        </w:rPr>
+        <w:t xml:space="preserve">e71b5</w:t>
+      </w:r>
+    </w:p>
+    <w:p>
+      <w:pPr>
+        <w:spacing w:line="240" w:lineRule="auto"/>
+        <w:ind w:left="0" w:firstLine="0"/>
+        <w:jc w:val="both"/>
+        <w:rPr/>
+      </w:pPr>
+      <w:r>
+        <w:rPr>
+          <w:rtl w:val="0"/>
+        </w:rPr>
+        <w:t xml:space="preserve">b61cf</w:t>
+      </w:r>
+    </w:p>
+    <w:p>
+      <w:pPr>
+        <w:spacing w:line="240" w:lineRule="auto"/>
+        <w:ind w:left="0" w:firstLine="0"/>
+        <w:jc w:val="both"/>
+        <w:rPr/>
+      </w:pPr>
+      <w:r>
+        <w:rPr>
+          <w:rtl w:val="0"/>
+        </w:rPr>
+        <w:t xml:space="preserve">7713f</w:t>
+      </w:r>
+    </w:p>
+    <w:p>
+      <w:pPr>
+        <w:spacing w:line="240" w:lineRule="auto"/>
+        <w:ind w:left="0" w:firstLine="0"/>
+        <w:jc w:val="both"/>
+        <w:rPr/>
+      </w:pPr>
+      <w:r>
+        <w:rPr>
+          <w:rtl w:val="0"/>
+        </w:rPr>
+        <w:t xml:space="preserve">3849e</w:t>
+      </w:r>
+    </w:p>
+    <w:p>
+      <w:pPr>
+        <w:spacing w:line="240" w:lineRule="auto"/>
+        <w:ind w:left="0" w:firstLine="0"/>
+        <w:jc w:val="both"/>
+        <w:rPr/>
+      </w:pPr>
+      <w:r>
+        <w:rPr>
+          <w:rtl w:val="0"/>
+        </w:rPr>
+        <w:t xml:space="preserve">814da</w:t>
+      </w:r>
+    </w:p>
+    <w:p>
+      <w:pPr>
+        <w:spacing w:line="240" w:lineRule="auto"/>
+        <w:ind w:left="0" w:firstLine="0"/>
+        <w:jc w:val="both"/>
+        <w:rPr/>
+      </w:pPr>
+      <w:r>
+        <w:rPr>
+          <w:rtl w:val="0"/>
+        </w:rPr>
+        <w:t xml:space="preserve">5fe9b</w:t>
+      </w:r>
+    </w:p>
+    <w:p>
+      <w:pPr>
+        <w:spacing w:line="240" w:lineRule="auto"/>
+        <w:ind w:left="0" w:firstLine="0"/>
+        <w:jc w:val="both"/>
+        <w:rPr/>
+      </w:pPr>
+      <w:r>
+        <w:rPr>
+          <w:rtl w:val="0"/>
+        </w:rPr>
+        <w:t xml:space="preserve">41072</w:t>
+      </w:r>
+    </w:p>
+    <w:p>
+      <w:pPr>
+        <w:spacing w:line="240" w:lineRule="auto"/>
+        <w:ind w:left="0" w:firstLine="0"/>
+        <w:jc w:val="both"/>
+        <w:rPr/>
+      </w:pPr>
+      <w:r>
+        <w:rPr>
+          <w:rtl w:val="0"/>
+        </w:rPr>
+        <w:t xml:space="preserve">6616d</w:t>
+      </w:r>
+    </w:p>
+    <w:p>
+      <w:pPr>
+        <w:spacing w:line="240" w:lineRule="auto"/>
+        <w:ind w:left="0" w:firstLine="0"/>
+        <w:jc w:val="both"/>
+        <w:rPr/>
+      </w:pPr>
+      <w:r>
+        <w:rPr>
+          <w:rtl w:val="0"/>
+        </w:rPr>
+        <w:t xml:space="preserve">48feb</w:t>
+      </w:r>
+    </w:p>
+    <w:p>
+      <w:pPr>
+        <w:spacing w:line="240" w:lineRule="auto"/>
+        <w:ind w:left="0" w:firstLine="0"/>
+        <w:jc w:val="both"/>
+        <w:rPr/>
+      </w:pPr>
+      <w:r>
+        <w:rPr>
+          <w:rtl w:val="0"/>
+        </w:rPr>
+        <w:t xml:space="preserve">7b357</w:t>
+      </w:r>
+    </w:p>
+    <w:p>
+      <w:pPr>
+        <w:spacing w:line="240" w:lineRule="auto"/>
+        <w:ind w:left="0" w:firstLine="0"/>
+        <w:jc w:val="both"/>
+        <w:rPr/>
+      </w:pPr>
+      <w:r>
+        <w:rPr>
+          <w:rtl w:val="0"/>
+        </w:rPr>
+        <w:t xml:space="preserve">4cf86</w:t>
+      </w:r>
+    </w:p>
+    <w:p>
+      <w:pPr>
+        <w:spacing w:line="240" w:lineRule="auto"/>
+        <w:ind w:left="0" w:firstLine="0"/>
+        <w:jc w:val="both"/>
+        <w:rPr/>
+      </w:pPr>
+      <w:r>
+        <w:rPr>
+          <w:rtl w:val="0"/>
+        </w:rPr>
+        <w:t xml:space="preserve">bc3a7</w:t>
+      </w:r>
+    </w:p>
+    <w:p>
+      <w:pPr>
+        <w:spacing w:line="240" w:lineRule="auto"/>
+        <w:ind w:left="0" w:firstLine="0"/>
+        <w:jc w:val="both"/>
+        <w:rPr/>
+      </w:pPr>
+      <w:r>
+        <w:rPr>
+          <w:rtl w:val="0"/>
+        </w:rPr>
+        <w:t xml:space="preserve">f5094</w:t>
+      </w:r>
+    </w:p>
+    <w:p>
+      <w:pPr>
+        <w:spacing w:line="240" w:lineRule="auto"/>
+        <w:ind w:left="0" w:firstLine="0"/>
+        <w:jc w:val="both"/>
+        <w:rPr/>
+      </w:pPr>
+      <w:r>
+        <w:rPr>
+          <w:rtl w:val="0"/>
+        </w:rPr>
+        <w:t xml:space="preserve">26d4a</w:t>
+      </w:r>
+    </w:p>
+    <w:p>
+      <w:pPr>
+        <w:spacing w:line="240" w:lineRule="auto"/>
+        <w:ind w:left="0" w:firstLine="0"/>
+        <w:jc w:val="both"/>
+        <w:rPr/>
+      </w:pPr>
+      <w:r>
+        <w:rPr>
+          <w:rtl w:val="0"/>
+        </w:rPr>
+        <w:t xml:space="preserve">09a87</w:t>
+      </w:r>
+    </w:p>
+    <w:p>
+      <w:pPr>
+        <w:spacing w:line="240" w:lineRule="auto"/>
+        <w:ind w:left="0" w:firstLine="0"/>
+        <w:jc w:val="both"/>
+        <w:rPr/>
+      </w:pPr>
+      <w:r>
+        <w:rPr>
+          <w:rtl w:val="0"/>
+        </w:rPr>
+        <w:t xml:space="preserve">31a00</w:t>
+      </w:r>
+    </w:p>
+    <w:p>
+      <w:pPr>
+        <w:spacing w:line="240" w:lineRule="auto"/>
+        <w:ind w:left="0" w:firstLine="0"/>
+        <w:jc w:val="both"/>
+        <w:rPr/>
+      </w:pPr>
+      <w:r>
+        <w:rPr>
+          <w:rtl w:val="0"/>
+        </w:rPr>
+        <w:t xml:space="preserve">1a8db</w:t>
+      </w:r>
+    </w:p>
+    <w:p>
+      <w:pPr>
+        <w:spacing w:line="240" w:lineRule="auto"/>
+        <w:ind w:left="0" w:firstLine="0"/>
+        <w:jc w:val="both"/>
+        <w:rPr/>
+      </w:pPr>
+      <w:r>
+        <w:rPr>
+          <w:rtl w:val="0"/>
+        </w:rPr>
+        <w:t xml:space="preserve">f5d8a</w:t>
+      </w:r>
+    </w:p>
+    <w:p>
+      <w:pPr>
+        <w:spacing w:line="240" w:lineRule="auto"/>
+        <w:ind w:left="0" w:firstLine="0"/>
+        <w:jc w:val="both"/>
+        <w:rPr/>
+      </w:pPr>
+      <w:r>
+        <w:rPr>
+          <w:rtl w:val="0"/>
+        </w:rPr>
+        <w:t xml:space="preserve">ceae0</w:t>
+      </w:r>
+    </w:p>
+    <w:p>
+      <w:pPr>
+        <w:spacing w:line="240" w:lineRule="auto"/>
+        <w:ind w:left="0" w:firstLine="0"/>
+        <w:jc w:val="both"/>
+        <w:rPr/>
+      </w:pPr>
+      <w:r>
+        <w:rPr>
+          <w:rtl w:val="0"/>
+        </w:rPr>
+        <w:t xml:space="preserve">7a813</w:t>
+      </w:r>
+    </w:p>
+    <w:p>
+      <w:pPr>
+        <w:spacing w:line="240" w:lineRule="auto"/>
+        <w:ind w:left="0" w:firstLine="0"/>
+        <w:jc w:val="both"/>
+        <w:rPr/>
+      </w:pPr>
+      <w:r>
+        <w:rPr>
+          <w:rtl w:val="0"/>
+        </w:rPr>
+        <w:t xml:space="preserve">b465f</w:t>
+      </w:r>
+    </w:p>
+    <w:p>
+      <w:pPr>
+        <w:spacing w:line="240" w:lineRule="auto"/>
+        <w:ind w:left="0" w:firstLine="0"/>
+        <w:jc w:val="both"/>
+        <w:rPr/>
+      </w:pPr>
+      <w:r>
+        <w:rPr>
+          <w:rtl w:val="0"/>
+        </w:rPr>
+        <w:t xml:space="preserve">824ba</w:t>
+      </w:r>
+    </w:p>
+    <w:p>
+      <w:pPr>
+        <w:spacing w:line="240" w:lineRule="auto"/>
+        <w:ind w:left="0" w:firstLine="0"/>
+        <w:jc w:val="both"/>
+        <w:rPr/>
+      </w:pPr>
+      <w:r>
+        <w:rPr>
+          <w:rtl w:val="0"/>
+        </w:rPr>
+        <w:t xml:space="preserve">bd449</w:t>
+      </w:r>
+    </w:p>
+    <w:p>
+      <w:pPr>
+        <w:spacing w:line="240" w:lineRule="auto"/>
+        <w:ind w:left="0" w:firstLine="0"/>
+        <w:jc w:val="both"/>
+        <w:rPr/>
+      </w:pPr>
+      <w:r>
+        <w:rPr>
+          <w:rtl w:val="0"/>
+        </w:rPr>
+        <w:t xml:space="preserve">3ff9d</w:t>
+      </w:r>
+    </w:p>
+    <w:p>
+      <w:pPr>
+        <w:spacing w:line="240" w:lineRule="auto"/>
+        <w:ind w:left="0" w:firstLine="0"/>
+        <w:jc w:val="both"/>
+        <w:rPr/>
+      </w:pPr>
+      <w:r>
+        <w:rPr>
+          <w:rtl w:val="0"/>
+        </w:rPr>
+        <w:t xml:space="preserve">f76fa</w:t>
+      </w:r>
+    </w:p>
+    <w:p>
+      <w:pPr>
+        <w:spacing w:line="240" w:lineRule="auto"/>
+        <w:ind w:left="0" w:firstLine="0"/>
+        <w:jc w:val="both"/>
+        <w:rPr/>
+      </w:pPr>
+      <w:r>
+        <w:rPr>
+          <w:rtl w:val="0"/>
+        </w:rPr>
+        <w:t xml:space="preserve">04f3f</w:t>
+      </w:r>
+    </w:p>
+    <w:p>
+      <w:pPr>
+        <w:spacing w:line="240" w:lineRule="auto"/>
+        <w:ind w:left="0" w:firstLine="0"/>
+        <w:jc w:val="both"/>
+        <w:rPr/>
+      </w:pPr>
+      <w:r>
+        <w:rPr>
+          <w:rtl w:val="0"/>
+        </w:rPr>
+        <w:t xml:space="preserve">0598c</w:t>
+      </w:r>
+    </w:p>
+    <w:p>
+      <w:pPr>
+        <w:spacing w:line="240" w:lineRule="auto"/>
+        <w:ind w:left="0" w:firstLine="0"/>
+        <w:jc w:val="both"/>
+        <w:rPr/>
+      </w:pPr>
+      <w:r>
+        <w:rPr>
+          <w:rtl w:val="0"/>
+        </w:rPr>
+        <w:t xml:space="preserve">ba3e8</w:t>
+      </w:r>
+    </w:p>
+    <w:p>
+      <w:pPr>
+        <w:spacing w:line="240" w:lineRule="auto"/>
+        <w:ind w:left="0" w:firstLine="0"/>
+        <w:jc w:val="both"/>
+        <w:rPr/>
+      </w:pPr>
+      <w:r>
+        <w:rPr>
+          <w:rtl w:val="0"/>
+        </w:rPr>
+        <w:t xml:space="preserve">a517b</w:t>
+      </w:r>
+    </w:p>
+    <w:p>
+      <w:pPr>
+        <w:spacing w:line="240" w:lineRule="auto"/>
+        <w:ind w:left="0" w:firstLine="0"/>
+        <w:jc w:val="both"/>
+        <w:rPr/>
+      </w:pPr>
+      <w:r>
+        <w:rPr>
+          <w:rtl w:val="0"/>
+        </w:rPr>
+        <w:t xml:space="preserve">c4459</w:t>
+      </w:r>
+    </w:p>
+    <w:p>
+      <w:pPr>
+        <w:spacing w:line="240" w:lineRule="auto"/>
+        <w:ind w:left="0" w:firstLine="0"/>
+        <w:jc w:val="both"/>
+        <w:rPr/>
+      </w:pPr>
+      <w:r>
+        <w:rPr>
+          <w:rtl w:val="0"/>
+        </w:rPr>
+        <w:t xml:space="preserve">95f4d</w:t>
+      </w:r>
+    </w:p>
+    <w:p>
+      <w:pPr>
+        <w:spacing w:line="240" w:lineRule="auto"/>
+        <w:ind w:left="0" w:firstLine="0"/>
+        <w:jc w:val="both"/>
+        <w:rPr/>
+      </w:pPr>
+      <w:r>
+        <w:rPr>
+          <w:rtl w:val="0"/>
+        </w:rPr>
+        <w:t xml:space="preserve">e2d42</w:t>
+      </w:r>
+    </w:p>
+    <w:p>
+      <w:pPr>
+        <w:spacing w:line="240" w:lineRule="auto"/>
+        <w:ind w:left="0" w:firstLine="0"/>
+        <w:jc w:val="both"/>
+        <w:rPr/>
+      </w:pPr>
+      <w:r>
+        <w:rPr>
+          <w:rtl w:val="0"/>
+        </w:rPr>
+        <w:t xml:space="preserve">ff988</w:t>
+      </w:r>
+    </w:p>
+    <w:p>
+      <w:pPr>
+        <w:spacing w:line="240" w:lineRule="auto"/>
+        <w:ind w:left="0" w:firstLine="0"/>
+        <w:jc w:val="both"/>
+        <w:rPr/>
+      </w:pPr>
+      <w:r>
+        <w:rPr>
+          <w:rtl w:val="0"/>
+        </w:rPr>
+        <w:t xml:space="preserve">e5200</w:t>
+      </w:r>
+    </w:p>
+    <w:p>
+      <w:pPr>
+        <w:spacing w:line="240" w:lineRule="auto"/>
+        <w:ind w:left="0" w:firstLine="0"/>
+        <w:jc w:val="both"/>
+        <w:rPr/>
+      </w:pPr>
+      <w:r>
+        <w:rPr>
+          <w:rtl w:val="0"/>
+        </w:rPr>
+        <w:t xml:space="preserve">97951</w:t>
+      </w:r>
+    </w:p>
+    <w:p>
+      <w:pPr>
+        <w:spacing w:line="240" w:lineRule="auto"/>
+        <w:ind w:left="0" w:firstLine="0"/>
+        <w:jc w:val="both"/>
+        <w:rPr/>
+      </w:pPr>
+      <w:r>
+        <w:rPr>
+          <w:rtl w:val="0"/>
+        </w:rPr>
+        <w:t xml:space="preserve">395c9</w:t>
+      </w:r>
+    </w:p>
+    <w:p>
+      <w:pPr>
+        <w:spacing w:line="240" w:lineRule="auto"/>
+        <w:ind w:left="0" w:firstLine="0"/>
+        <w:jc w:val="both"/>
+        <w:rPr/>
+      </w:pPr>
+      <w:r>
+        <w:rPr>
+          <w:rtl w:val="0"/>
+        </w:rPr>
+        <w:t xml:space="preserve">22e48</w:t>
+      </w:r>
+    </w:p>
+    <w:p>
+      <w:pPr>
+        <w:spacing w:line="240" w:lineRule="auto"/>
+        <w:ind w:left="0" w:firstLine="0"/>
+        <w:jc w:val="both"/>
+        <w:rPr/>
+      </w:pPr>
+      <w:r>
+        <w:rPr>
+          <w:rtl w:val="0"/>
+        </w:rPr>
+        <w:t xml:space="preserve">22e22</w:t>
+      </w:r>
+    </w:p>
+    <w:p>
+      <w:pPr>
+        <w:spacing w:line="240" w:lineRule="auto"/>
+        <w:ind w:left="0" w:firstLine="0"/>
+        <w:jc w:val="both"/>
+        <w:rPr/>
+      </w:pPr>
+      <w:r>
+        <w:rPr>
+          <w:rtl w:val="0"/>
+        </w:rPr>
+        <w:t xml:space="preserve">c232d</w:t>
+      </w:r>
+    </w:p>
+    <w:p>
+      <w:pPr>
+        <w:spacing w:line="240" w:lineRule="auto"/>
+        <w:ind w:left="0" w:firstLine="0"/>
+        <w:jc w:val="both"/>
+        <w:rPr/>
+      </w:pPr>
+      <w:r>
+        <w:rPr>
+          <w:rtl w:val="0"/>
+        </w:rPr>
+        <w:t xml:space="preserve">dc716</w:t>
+      </w:r>
+    </w:p>
+    <w:p>
+      <w:pPr>
+        <w:spacing w:line="240" w:lineRule="auto"/>
+        <w:ind w:left="0" w:firstLine="0"/>
+        <w:jc w:val="both"/>
+        <w:rPr/>
+      </w:pPr>
+      <w:r>
+        <w:rPr>
+          <w:rtl w:val="0"/>
+        </w:rPr>
+        <w:t xml:space="preserve">c2856</w:t>
+      </w:r>
+    </w:p>
+    <w:p>
+      <w:pPr>
+        <w:spacing w:line="240" w:lineRule="auto"/>
+        <w:ind w:left="0" w:firstLine="0"/>
+        <w:jc w:val="both"/>
+        <w:rPr/>
+      </w:pPr>
+      <w:r>
+        <w:rPr>
+          <w:rtl w:val="0"/>
+        </w:rPr>
+        <w:t xml:space="preserve">9410e</w:t>
+      </w:r>
+    </w:p>
+    <w:p>
+      <w:pPr>
+        <w:spacing w:line="240" w:lineRule="auto"/>
+        <w:ind w:left="0" w:firstLine="0"/>
+        <w:jc w:val="both"/>
+        <w:rPr/>
+      </w:pPr>
+      <w:r>
+        <w:rPr>
+          <w:rtl w:val="0"/>
+        </w:rPr>
+        <w:t xml:space="preserve">50735</w:t>
+      </w:r>
+    </w:p>
+    <w:p>
+      <w:pPr>
+        <w:spacing w:line="240" w:lineRule="auto"/>
+        <w:ind w:left="0" w:firstLine="0"/>
+        <w:jc w:val="both"/>
+        <w:rPr/>
+      </w:pPr>
+      <w:r>
+        <w:rPr>
+          <w:rtl w:val="0"/>
+        </w:rPr>
+        <w:t xml:space="preserve">29946</w:t>
+      </w:r>
+    </w:p>
+    <w:p>
+      <w:pPr>
+        <w:spacing w:line="240" w:lineRule="auto"/>
+        <w:ind w:left="0" w:firstLine="0"/>
+        <w:jc w:val="both"/>
+        <w:rPr/>
+      </w:pPr>
+      <w:r>
+        <w:rPr>
+          <w:rtl w:val="0"/>
+        </w:rPr>
+        <w:t xml:space="preserve">810b6</w:t>
+      </w:r>
+    </w:p>
+    <w:p>
+      <w:pPr>
+        <w:spacing w:line="240" w:lineRule="auto"/>
+        <w:ind w:left="0" w:firstLine="0"/>
+        <w:jc w:val="both"/>
+        <w:rPr/>
+      </w:pPr>
+      <w:r>
+        <w:rPr>
+          <w:rtl w:val="0"/>
+        </w:rPr>
+        <w:t xml:space="preserve">8e3a4</w:t>
+      </w:r>
+    </w:p>
+    <w:p>
+      <w:pPr>
+        <w:spacing w:line="240" w:lineRule="auto"/>
+        <w:ind w:left="0" w:firstLine="0"/>
+        <w:jc w:val="both"/>
+        <w:rPr/>
+      </w:pPr>
+      <w:r>
+        <w:rPr>
+          <w:rtl w:val="0"/>
+        </w:rPr>
+        <w:t xml:space="preserve">2cc42</w:t>
+      </w:r>
+    </w:p>
+    <w:p>
+      <w:pPr>
+        <w:spacing w:line="240" w:lineRule="auto"/>
+        <w:ind w:left="0" w:firstLine="0"/>
+        <w:jc w:val="both"/>
+        <w:rPr/>
+      </w:pPr>
+      <w:r>
+        <w:rPr>
+          <w:rtl w:val="0"/>
+        </w:rPr>
+        <w:t xml:space="preserve">7fc2d</w:t>
+      </w:r>
+    </w:p>
+    <w:p>
+      <w:pPr>
+        <w:spacing w:line="240" w:lineRule="auto"/>
+        <w:ind w:left="0" w:firstLine="0"/>
+        <w:jc w:val="both"/>
+        <w:rPr/>
+      </w:pPr>
+      <w:r>
+        <w:rPr>
+          <w:rtl w:val="0"/>
+        </w:rPr>
+        <w:t xml:space="preserve">49fc4</w:t>
+      </w:r>
+    </w:p>
+    <w:p>
+      <w:pPr>
+        <w:spacing w:line="240" w:lineRule="auto"/>
+        <w:ind w:left="0" w:firstLine="0"/>
+        <w:jc w:val="both"/>
+        <w:rPr/>
+      </w:pPr>
+      <w:r>
+        <w:rPr>
+          <w:rtl w:val="0"/>
+        </w:rPr>
+        <w:t xml:space="preserve">73b8a</w:t>
+      </w:r>
+    </w:p>
+    <w:p>
+      <w:pPr>
+        <w:spacing w:line="240" w:lineRule="auto"/>
+        <w:ind w:left="0" w:firstLine="0"/>
+        <w:jc w:val="both"/>
+        <w:rPr/>
+      </w:pPr>
+      <w:r>
+        <w:rPr>
+          <w:rtl w:val="0"/>
+        </w:rPr>
+        <w:t xml:space="preserve">12ddb</w:t>
+      </w:r>
+    </w:p>
+    <w:p>
+      <w:pPr>
+        <w:spacing w:line="240" w:lineRule="auto"/>
+        <w:ind w:left="0" w:firstLine="0"/>
+        <w:jc w:val="both"/>
+        <w:rPr/>
+      </w:pPr>
+      <w:r>
+        <w:rPr>
+          <w:rtl w:val="0"/>
+        </w:rPr>
+        <w:t xml:space="preserve">10c55</w:t>
+      </w:r>
+    </w:p>
+    <w:p>
+      <w:pPr>
+        <w:spacing w:line="240" w:lineRule="auto"/>
+        <w:ind w:left="0" w:firstLine="0"/>
+        <w:jc w:val="both"/>
+        <w:rPr/>
+      </w:pPr>
+      <w:r>
+        <w:rPr>
+          <w:rtl w:val="0"/>
+        </w:rPr>
+        <w:t xml:space="preserve">7fe42</w:t>
+      </w:r>
+    </w:p>
+    <w:p>
+      <w:pPr>
+        <w:spacing w:line="240" w:lineRule="auto"/>
+        <w:ind w:left="0" w:firstLine="0"/>
+        <w:jc w:val="both"/>
+        <w:rPr/>
+      </w:pPr>
+      <w:r>
+        <w:rPr>
+          <w:rtl w:val="0"/>
+        </w:rPr>
+        <w:t xml:space="preserve">5db1a</w:t>
+      </w:r>
+    </w:p>
+    <w:p>
+      <w:pPr>
+        <w:spacing w:line="240" w:lineRule="auto"/>
+        <w:ind w:left="0" w:firstLine="0"/>
+        <w:jc w:val="both"/>
+        <w:rPr/>
+      </w:pPr>
+      <w:r>
+        <w:rPr>
+          <w:rtl w:val="0"/>
+        </w:rPr>
+        <w:t xml:space="preserve">af3c2</w:t>
+      </w:r>
+    </w:p>
+    <w:p>
+      <w:pPr>
+        <w:spacing w:line="240" w:lineRule="auto"/>
+        <w:ind w:left="0" w:firstLine="0"/>
+        <w:jc w:val="both"/>
+        <w:rPr/>
+      </w:pPr>
+      <w:r>
+        <w:rPr>
+          <w:rtl w:val="0"/>
+        </w:rPr>
+        <w:t xml:space="preserve">846ba</w:t>
+      </w:r>
+    </w:p>
+    <w:p>
+      <w:pPr>
+        <w:spacing w:line="240" w:lineRule="auto"/>
+        <w:ind w:left="0" w:firstLine="0"/>
+        <w:jc w:val="both"/>
+        <w:rPr/>
+      </w:pPr>
+      <w:r>
+        <w:rPr>
+          <w:rtl w:val="0"/>
+        </w:rPr>
+        <w:t xml:space="preserve">8a2d7</w:t>
+      </w:r>
+    </w:p>
+    <w:p>
+      <w:pPr>
+        <w:spacing w:line="240" w:lineRule="auto"/>
+        <w:ind w:left="0" w:firstLine="0"/>
+        <w:jc w:val="both"/>
+        <w:rPr/>
+      </w:pPr>
+      <w:r>
+        <w:rPr>
+          <w:rtl w:val="0"/>
+        </w:rPr>
+        <w:t xml:space="preserve">4ab5a</w:t>
+      </w:r>
+    </w:p>
+    <w:p>
+      <w:pPr>
+        <w:spacing w:line="240" w:lineRule="auto"/>
+        <w:ind w:left="0" w:firstLine="0"/>
+        <w:jc w:val="both"/>
+        <w:rPr/>
+      </w:pPr>
+      <w:r>
+        <w:rPr>
+          <w:rtl w:val="0"/>
+        </w:rPr>
+        <w:t xml:space="preserve">46b61</w:t>
+      </w:r>
+    </w:p>
+    <w:p>
+      <w:pPr>
+        <w:spacing w:line="240" w:lineRule="auto"/>
+        <w:ind w:left="0" w:firstLine="0"/>
+        <w:jc w:val="both"/>
+        <w:rPr/>
+      </w:pPr>
+      <w:r>
+        <w:rPr>
+          <w:rtl w:val="0"/>
+        </w:rPr>
+        <w:t xml:space="preserve">57060</w:t>
+      </w:r>
+    </w:p>
+    <w:p>
+      <w:pPr>
+        <w:spacing w:line="240" w:lineRule="auto"/>
+        <w:ind w:left="0" w:firstLine="0"/>
+        <w:jc w:val="both"/>
+        <w:rPr/>
+      </w:pPr>
+      <w:r>
+        <w:rPr>
+          <w:rtl w:val="0"/>
+        </w:rPr>
+        <w:t xml:space="preserve">10f92</w:t>
+      </w:r>
+    </w:p>
+    <w:p>
+      <w:pPr>
+        <w:spacing w:line="240" w:lineRule="auto"/>
+        <w:ind w:left="0" w:firstLine="0"/>
+        <w:jc w:val="both"/>
+        <w:rPr/>
+      </w:pPr>
+      <w:r>
+        <w:rPr>
+          <w:rtl w:val="0"/>
+        </w:rPr>
+        <w:t xml:space="preserve">7a2b1</w:t>
+      </w:r>
+    </w:p>
+    <w:p>
+      <w:pPr>
+        <w:spacing w:line="240" w:lineRule="auto"/>
+        <w:ind w:left="0" w:firstLine="0"/>
+        <w:jc w:val="both"/>
+        <w:rPr/>
+      </w:pPr>
+      <w:r>
+        <w:rPr>
+          <w:rtl w:val="0"/>
+        </w:rPr>
+        <w:t xml:space="preserve">19308</w:t>
+      </w:r>
+    </w:p>
+    <w:p>
+      <w:pPr>
+        <w:spacing w:line="240" w:lineRule="auto"/>
+        <w:ind w:left="0" w:firstLine="0"/>
+        <w:jc w:val="both"/>
+        <w:rPr/>
+      </w:pPr>
+      <w:r>
+        <w:rPr>
+          <w:rtl w:val="0"/>
+        </w:rPr>
+        <w:t xml:space="preserve">c7f7f</w:t>
+      </w:r>
+    </w:p>
+    <w:p>
+      <w:pPr>
+        <w:spacing w:line="240" w:lineRule="auto"/>
+        <w:ind w:left="0" w:firstLine="0"/>
+        <w:jc w:val="both"/>
+        <w:rPr/>
+      </w:pPr>
+      <w:r>
+        <w:rPr>
+          <w:rtl w:val="0"/>
+        </w:rPr>
+        <w:t xml:space="preserve">458d6</w:t>
+      </w:r>
+    </w:p>
+    <w:p>
+      <w:pPr>
+        <w:spacing w:line="240" w:lineRule="auto"/>
+        <w:ind w:left="0" w:firstLine="0"/>
+        <w:jc w:val="both"/>
+        <w:rPr/>
+      </w:pPr>
+      <w:r>
+        <w:rPr>
+          <w:rtl w:val="0"/>
+        </w:rPr>
+        <w:t xml:space="preserve">67403</w:t>
+      </w:r>
+    </w:p>
+    <w:p>
+      <w:pPr>
+        <w:spacing w:line="240" w:lineRule="auto"/>
+        <w:ind w:left="0" w:firstLine="0"/>
+        <w:jc w:val="both"/>
+        <w:rPr/>
+      </w:pPr>
+      <w:r>
+        <w:rPr>
+          <w:rtl w:val="0"/>
+        </w:rPr>
+        <w:t xml:space="preserve">5b793</w:t>
+      </w:r>
+    </w:p>
+    <w:p>
+      <w:pPr>
+        <w:spacing w:line="240" w:lineRule="auto"/>
+        <w:ind w:left="0" w:firstLine="0"/>
+        <w:jc w:val="both"/>
+        <w:rPr/>
+      </w:pPr>
+      <w:r>
+        <w:rPr>
+          <w:rtl w:val="0"/>
+        </w:rPr>
+        <w:t xml:space="preserve">3ce3f</w:t>
+      </w:r>
+    </w:p>
+    <w:p>
+      <w:pPr>
+        <w:spacing w:line="240" w:lineRule="auto"/>
+        <w:ind w:left="0" w:firstLine="0"/>
+        <w:jc w:val="both"/>
+        <w:rPr/>
+      </w:pPr>
+      <w:r>
+        <w:rPr>
+          <w:rtl w:val="0"/>
+        </w:rPr>
+        <w:t xml:space="preserve">bb937</w:t>
+      </w:r>
+    </w:p>
+    <w:p>
+      <w:pPr>
+        <w:spacing w:line="240" w:lineRule="auto"/>
+        <w:ind w:left="0" w:firstLine="0"/>
+        <w:jc w:val="both"/>
+        <w:rPr/>
+      </w:pPr>
+      <w:r>
+        <w:rPr>
+          <w:rtl w:val="0"/>
+        </w:rPr>
+        <w:t xml:space="preserve">fb56c</w:t>
+      </w:r>
+    </w:p>
+    <w:p>
+      <w:pPr>
+        <w:spacing w:line="240" w:lineRule="auto"/>
+        <w:ind w:left="0" w:firstLine="0"/>
+        <w:jc w:val="both"/>
+        <w:rPr/>
+      </w:pPr>
+      <w:r>
+        <w:rPr>
+          <w:rtl w:val="0"/>
+        </w:rPr>
+        <w:t xml:space="preserve">677a4</w:t>
+      </w:r>
+    </w:p>
+    <w:p>
+      <w:pPr>
+        <w:spacing w:line="240" w:lineRule="auto"/>
+        <w:ind w:left="0" w:firstLine="0"/>
+        <w:jc w:val="both"/>
+        <w:rPr/>
+      </w:pPr>
+      <w:r>
+        <w:rPr>
+          <w:rtl w:val="0"/>
+        </w:rPr>
+        <w:t xml:space="preserve">9182f</w:t>
+      </w:r>
+    </w:p>
+    <w:p>
+      <w:pPr>
+        <w:spacing w:line="240" w:lineRule="auto"/>
+        <w:ind w:left="0" w:firstLine="0"/>
+        <w:jc w:val="both"/>
+        <w:rPr/>
+      </w:pPr>
+      <w:r>
+        <w:rPr>
+          <w:rtl w:val="0"/>
+        </w:rPr>
+        <w:t xml:space="preserve">6b010</w:t>
+      </w:r>
+    </w:p>
+    <w:p>
+      <w:pPr>
+        <w:spacing w:line="240" w:lineRule="auto"/>
+        <w:ind w:left="0" w:firstLine="0"/>
+        <w:jc w:val="both"/>
+        <w:rPr/>
+      </w:pPr>
+      <w:r>
+        <w:rPr>
+          <w:rtl w:val="0"/>
+        </w:rPr>
+        <w:t xml:space="preserve">7d25b</w:t>
+      </w:r>
+    </w:p>
+    <w:p>
+      <w:pPr>
+        <w:spacing w:line="240" w:lineRule="auto"/>
+        <w:ind w:left="0" w:firstLine="0"/>
+        <w:jc w:val="both"/>
+        <w:rPr/>
+      </w:pPr>
+      <w:r>
+        <w:rPr>
+          <w:rtl w:val="0"/>
+        </w:rPr>
+        <w:t xml:space="preserve">8c1e3</w:t>
+      </w:r>
+    </w:p>
+    <w:p>
+      <w:pPr>
+        <w:spacing w:line="240" w:lineRule="auto"/>
+        <w:ind w:left="0" w:firstLine="0"/>
+        <w:jc w:val="both"/>
+        <w:rPr/>
+      </w:pPr>
+      <w:r>
+        <w:rPr>
+          <w:rtl w:val="0"/>
+        </w:rPr>
+        <w:t xml:space="preserve">79146</w:t>
+      </w:r>
+    </w:p>
+    <w:p>
+      <w:pPr>
+        <w:spacing w:line="240" w:lineRule="auto"/>
+        <w:ind w:left="0" w:firstLine="0"/>
+        <w:jc w:val="both"/>
+        <w:rPr/>
+      </w:pPr>
+      <w:r>
+        <w:rPr>
+          <w:rtl w:val="0"/>
+        </w:rPr>
+        <w:t xml:space="preserve">b560c</w:t>
+      </w:r>
+    </w:p>
+    <w:p>
+      <w:pPr>
+        <w:spacing w:line="240" w:lineRule="auto"/>
+        <w:ind w:left="0" w:firstLine="0"/>
+        <w:jc w:val="both"/>
+        <w:rPr/>
+      </w:pPr>
+      <w:r>
+        <w:rPr>
+          <w:rtl w:val="0"/>
+        </w:rPr>
+        <w:t xml:space="preserve">30d1a</w:t>
+      </w:r>
+    </w:p>
+    <w:p>
+      <w:pPr>
+        <w:spacing w:line="240" w:lineRule="auto"/>
+        <w:ind w:left="0" w:firstLine="0"/>
+        <w:jc w:val="both"/>
+        <w:rPr/>
+      </w:pPr>
+      <w:r>
+        <w:rPr>
+          <w:rtl w:val="0"/>
+        </w:rPr>
+        <w:t xml:space="preserve">480e3</w:t>
+      </w:r>
+    </w:p>
+    <w:p>
+      <w:pPr>
+        <w:spacing w:line="240" w:lineRule="auto"/>
+        <w:ind w:left="0" w:firstLine="0"/>
+        <w:jc w:val="both"/>
+        <w:rPr/>
+      </w:pPr>
+      <w:r>
+        <w:rPr>
+          <w:rtl w:val="0"/>
+        </w:rPr>
+        <w:t xml:space="preserve">6e8c2</w:t>
+      </w:r>
+    </w:p>
+    <w:p>
+      <w:pPr>
+        <w:spacing w:line="240" w:lineRule="auto"/>
+        <w:ind w:left="0" w:firstLine="0"/>
+        <w:jc w:val="both"/>
+        <w:rPr/>
+      </w:pPr>
+      <w:r>
+        <w:rPr>
+          <w:rtl w:val="0"/>
+        </w:rPr>
+        <w:t xml:space="preserve">05905</w:t>
+      </w:r>
+    </w:p>
+    <w:p>
+      <w:pPr>
+        <w:spacing w:line="240" w:lineRule="auto"/>
+        <w:ind w:left="0" w:firstLine="0"/>
+        <w:jc w:val="both"/>
+        <w:rPr/>
+      </w:pPr>
+      <w:r>
+        <w:rPr>
+          <w:rtl w:val="0"/>
+        </w:rPr>
+        <w:t xml:space="preserve">80a9e</w:t>
+      </w:r>
+    </w:p>
+    <w:p>
+      <w:pPr>
+        <w:spacing w:line="240" w:lineRule="auto"/>
+        <w:ind w:left="0" w:firstLine="0"/>
+        <w:jc w:val="both"/>
+        <w:rPr/>
+      </w:pPr>
+      <w:r>
+        <w:rPr>
+          <w:rtl w:val="0"/>
+        </w:rPr>
+        <w:t xml:space="preserve">08086</w:t>
+      </w:r>
+    </w:p>
+    <w:p>
+      <w:pPr>
+        <w:spacing w:line="240" w:lineRule="auto"/>
+        <w:ind w:left="0" w:firstLine="0"/>
+        <w:jc w:val="both"/>
+        <w:rPr/>
+      </w:pPr>
+      <w:r>
+        <w:rPr>
+          <w:rtl w:val="0"/>
+        </w:rPr>
+        <w:t xml:space="preserve">8df36</w:t>
+      </w:r>
+    </w:p>
+    <w:p>
+      <w:pPr>
+        <w:spacing w:line="240" w:lineRule="auto"/>
+        <w:ind w:left="0" w:firstLine="0"/>
+        <w:jc w:val="both"/>
+        <w:rPr/>
+      </w:pPr>
+      <w:r>
+        <w:rPr>
+          <w:rtl w:val="0"/>
+        </w:rPr>
+        <w:t xml:space="preserve">a5dd1</w:t>
+      </w:r>
+    </w:p>
+    <w:p>
+      <w:pPr>
+        <w:spacing w:line="240" w:lineRule="auto"/>
+        <w:ind w:left="0" w:firstLine="0"/>
+        <w:jc w:val="both"/>
+        <w:rPr/>
+      </w:pPr>
+      <w:r>
+        <w:rPr>
+          <w:rtl w:val="0"/>
+        </w:rPr>
+        <w:t xml:space="preserve">f02c2</w:t>
+      </w:r>
+    </w:p>
+    <w:p>
+      <w:pPr>
+        <w:spacing w:line="240" w:lineRule="auto"/>
+        <w:ind w:left="0" w:firstLine="0"/>
+        <w:jc w:val="both"/>
+        <w:rPr/>
+      </w:pPr>
+      <w:r>
+        <w:rPr>
+          <w:rtl w:val="0"/>
+        </w:rPr>
+        <w:t xml:space="preserve">60d52</w:t>
+      </w:r>
+    </w:p>
+    <w:p>
+      <w:pPr>
+        <w:spacing w:line="240" w:lineRule="auto"/>
+        <w:ind w:left="0" w:firstLine="0"/>
+        <w:jc w:val="both"/>
+        <w:rPr/>
+      </w:pPr>
+      <w:r>
+        <w:rPr>
+          <w:rtl w:val="0"/>
+        </w:rPr>
+        <w:t xml:space="preserve">35be3</w:t>
+      </w:r>
+    </w:p>
+    <w:p>
+      <w:pPr>
+        <w:spacing w:line="240" w:lineRule="auto"/>
+        <w:ind w:left="0" w:firstLine="0"/>
+        <w:jc w:val="both"/>
+        <w:rPr/>
+      </w:pPr>
+      <w:r>
+        <w:rPr>
+          <w:rtl w:val="0"/>
+        </w:rPr>
+        <w:t xml:space="preserve">02fe1</w:t>
+      </w:r>
+    </w:p>
+    <w:p>
+      <w:pPr>
+        <w:spacing w:line="240" w:lineRule="auto"/>
+        <w:ind w:left="0" w:firstLine="0"/>
+        <w:jc w:val="both"/>
+        <w:rPr/>
+      </w:pPr>
+      <w:r>
+        <w:rPr>
+          <w:rtl w:val="0"/>
+        </w:rPr>
+        <w:t xml:space="preserve">4e77b</w:t>
+      </w:r>
+    </w:p>
+    <w:p>
+      <w:pPr>
+        <w:spacing w:line="240" w:lineRule="auto"/>
+        <w:ind w:left="0" w:firstLine="0"/>
+        <w:jc w:val="both"/>
+        <w:rPr/>
+      </w:pPr>
+      <w:r>
+        <w:rPr>
+          <w:rtl w:val="0"/>
+        </w:rPr>
+        <w:t xml:space="preserve">573ab</w:t>
+      </w:r>
+    </w:p>
+    <w:p>
+      <w:pPr>
+        <w:spacing w:line="240" w:lineRule="auto"/>
+        <w:ind w:left="0" w:firstLine="0"/>
+        <w:jc w:val="both"/>
+        <w:rPr/>
+      </w:pPr>
+      <w:r>
+        <w:rPr>
+          <w:rtl w:val="0"/>
+        </w:rPr>
+        <w:t xml:space="preserve">b7969</w:t>
+      </w:r>
+    </w:p>
+    <w:p>
+      <w:pPr>
+        <w:spacing w:line="240" w:lineRule="auto"/>
+        <w:ind w:left="0" w:firstLine="0"/>
+        <w:jc w:val="both"/>
+        <w:rPr/>
+      </w:pPr>
+      <w:r>
+        <w:rPr>
+          <w:rtl w:val="0"/>
+        </w:rPr>
+        <w:t xml:space="preserve">eae5e</w:t>
+      </w:r>
+    </w:p>
+    <w:p>
+      <w:pPr>
+        <w:spacing w:line="240" w:lineRule="auto"/>
+        <w:ind w:left="0" w:firstLine="0"/>
+        <w:jc w:val="both"/>
+        <w:rPr/>
+      </w:pPr>
+      <w:r>
+        <w:rPr>
+          <w:rtl w:val="0"/>
+        </w:rPr>
+        <w:t xml:space="preserve">71547</w:t>
+      </w:r>
+    </w:p>
+    <w:p>
+      <w:pPr>
+        <w:spacing w:line="240" w:lineRule="auto"/>
+        <w:ind w:left="0" w:firstLine="0"/>
+        <w:jc w:val="both"/>
+        <w:rPr/>
+      </w:pPr>
+      <w:r>
+        <w:rPr>
+          <w:rtl w:val="0"/>
+        </w:rPr>
+        <w:t xml:space="preserve">604fc</w:t>
+      </w:r>
+    </w:p>
+    <w:p>
+      <w:pPr>
+        <w:spacing w:line="240" w:lineRule="auto"/>
+        <w:ind w:left="0" w:firstLine="0"/>
+        <w:jc w:val="both"/>
+        <w:rPr/>
+      </w:pPr>
+      <w:r>
+        <w:rPr>
+          <w:rtl w:val="0"/>
+        </w:rPr>
+        <w:t xml:space="preserve">2972a</w:t>
+      </w:r>
+    </w:p>
+    <w:p>
+      <w:pPr>
+        <w:spacing w:line="240" w:lineRule="auto"/>
+        <w:ind w:left="0" w:firstLine="0"/>
+        <w:jc w:val="both"/>
+        <w:rPr/>
+      </w:pPr>
+      <w:r>
+        <w:rPr>
+          <w:rtl w:val="0"/>
+        </w:rPr>
+        <w:t xml:space="preserve">9e57f</w:t>
+      </w:r>
+    </w:p>
+    <w:p>
+      <w:pPr>
+        <w:spacing w:line="240" w:lineRule="auto"/>
+        <w:ind w:left="0" w:firstLine="0"/>
+        <w:jc w:val="both"/>
+        <w:rPr/>
+      </w:pPr>
+      <w:r>
+        <w:rPr>
+          <w:rtl w:val="0"/>
+        </w:rPr>
+        <w:t xml:space="preserve">144e9</w:t>
+      </w:r>
+    </w:p>
+    <w:p>
+      <w:pPr>
+        <w:spacing w:line="240" w:lineRule="auto"/>
+        <w:ind w:left="0" w:firstLine="0"/>
+        <w:jc w:val="both"/>
+        <w:rPr/>
+      </w:pPr>
+      <w:r>
+        <w:rPr>
+          <w:rtl w:val="0"/>
+        </w:rPr>
+        <w:t xml:space="preserve">d70ae</w:t>
+      </w:r>
+    </w:p>
+    <w:p>
+      <w:pPr>
+        <w:spacing w:line="240" w:lineRule="auto"/>
+        <w:ind w:left="0" w:firstLine="0"/>
+        <w:jc w:val="both"/>
+        <w:rPr/>
+      </w:pPr>
+      <w:r>
+        <w:rPr>
+          <w:rtl w:val="0"/>
+        </w:rPr>
+        <w:t xml:space="preserve">a7f6f</w:t>
+      </w:r>
+    </w:p>
+    <w:p>
+      <w:pPr>
+        <w:spacing w:line="240" w:lineRule="auto"/>
+        <w:ind w:left="0" w:firstLine="0"/>
+        <w:jc w:val="both"/>
+        <w:rPr/>
+      </w:pPr>
+      <w:r>
+        <w:rPr>
+          <w:rtl w:val="0"/>
+        </w:rPr>
+        <w:t xml:space="preserve">3e026</w:t>
+      </w:r>
+    </w:p>
+    <w:p>
+      <w:pPr>
+        <w:spacing w:line="240" w:lineRule="auto"/>
+        <w:ind w:left="0" w:firstLine="0"/>
+        <w:jc w:val="both"/>
+        <w:rPr/>
+      </w:pPr>
+      <w:r>
+        <w:rPr>
+          <w:rtl w:val="0"/>
+        </w:rPr>
+        <w:t xml:space="preserve">0e16a</w:t>
+      </w:r>
+    </w:p>
+    <w:p>
+      <w:pPr>
+        <w:spacing w:line="240" w:lineRule="auto"/>
+        <w:ind w:left="0" w:firstLine="0"/>
+        <w:jc w:val="both"/>
+        <w:rPr/>
+      </w:pPr>
+      <w:r>
+        <w:rPr>
+          <w:rtl w:val="0"/>
+        </w:rPr>
+        <w:t xml:space="preserve">5042a</w:t>
+      </w:r>
+    </w:p>
+    <w:p>
+      <w:pPr>
+        <w:spacing w:line="240" w:lineRule="auto"/>
+        <w:ind w:left="0" w:firstLine="0"/>
+        <w:jc w:val="both"/>
+        <w:rPr/>
+      </w:pPr>
+      <w:r>
+        <w:rPr>
+          <w:rtl w:val="0"/>
+        </w:rPr>
+        <w:t xml:space="preserve">31fc0</w:t>
+      </w:r>
+    </w:p>
+    <w:p>
+      <w:pPr>
+        <w:spacing w:line="240" w:lineRule="auto"/>
+        <w:ind w:left="0" w:firstLine="0"/>
+        <w:jc w:val="both"/>
+        <w:rPr/>
+      </w:pPr>
+      <w:r>
+        <w:rPr>
+          <w:rtl w:val="0"/>
+        </w:rPr>
+        <w:t xml:space="preserve">98adb</w:t>
+      </w:r>
+    </w:p>
+    <w:p>
+      <w:pPr>
+        <w:spacing w:line="240" w:lineRule="auto"/>
+        <w:ind w:left="0" w:firstLine="0"/>
+        <w:jc w:val="both"/>
+        <w:rPr/>
+      </w:pPr>
+      <w:r>
+        <w:rPr>
+          <w:rtl w:val="0"/>
+        </w:rPr>
+        <w:t xml:space="preserve">f068b</w:t>
+      </w:r>
+    </w:p>
+    <w:p>
+      <w:pPr>
+        <w:spacing w:line="240" w:lineRule="auto"/>
+        <w:ind w:left="0" w:firstLine="0"/>
+        <w:jc w:val="both"/>
+        <w:rPr/>
+      </w:pPr>
+      <w:r>
+        <w:rPr>
+          <w:rtl w:val="0"/>
+        </w:rPr>
+        <w:t xml:space="preserve">0c7b9</w:t>
+      </w:r>
+    </w:p>
+    <w:p>
+      <w:pPr>
+        <w:spacing w:line="240" w:lineRule="auto"/>
+        <w:ind w:left="0" w:firstLine="0"/>
+        <w:jc w:val="both"/>
+        <w:rPr/>
+      </w:pPr>
+      <w:r>
+        <w:rPr>
+          <w:rtl w:val="0"/>
+        </w:rPr>
+        <w:t xml:space="preserve">7cb4d</w:t>
+      </w:r>
+    </w:p>
+    <w:p>
+      <w:pPr>
+        <w:spacing w:line="240" w:lineRule="auto"/>
+        <w:ind w:left="0" w:firstLine="0"/>
+        <w:jc w:val="both"/>
+        <w:rPr/>
+      </w:pPr>
+      <w:r>
+        <w:rPr>
+          <w:rtl w:val="0"/>
+        </w:rPr>
+        <w:t xml:space="preserve">cad0c</w:t>
+      </w:r>
+    </w:p>
+    <w:p>
+      <w:pPr>
+        <w:spacing w:line="240" w:lineRule="auto"/>
+        <w:ind w:left="0" w:firstLine="0"/>
+        <w:jc w:val="both"/>
+        <w:rPr/>
+      </w:pPr>
+      <w:r>
+        <w:rPr>
+          <w:rtl w:val="0"/>
+        </w:rPr>
+        <w:t xml:space="preserve">9be80</w:t>
+      </w:r>
+    </w:p>
+    <w:p>
+      <w:pPr>
+        <w:spacing w:line="240" w:lineRule="auto"/>
+        <w:ind w:left="0" w:firstLine="0"/>
+        <w:jc w:val="both"/>
+        <w:rPr/>
+      </w:pPr>
+      <w:r>
+        <w:rPr>
+          <w:rtl w:val="0"/>
+        </w:rPr>
+        <w:t xml:space="preserve">6e85a</w:t>
+      </w:r>
+    </w:p>
+    <w:p>
+      <w:pPr>
+        <w:spacing w:line="240" w:lineRule="auto"/>
+        <w:ind w:left="0" w:firstLine="0"/>
+        <w:jc w:val="both"/>
+        <w:rPr/>
+      </w:pPr>
+      <w:r>
+        <w:rPr>
+          <w:rtl w:val="0"/>
+        </w:rPr>
+        <w:t xml:space="preserve">0b647</w:t>
+      </w:r>
+    </w:p>
+    <w:p>
+      <w:pPr>
+        <w:spacing w:line="240" w:lineRule="auto"/>
+        <w:ind w:left="0" w:firstLine="0"/>
+        <w:jc w:val="both"/>
+        <w:rPr/>
+      </w:pPr>
+      <w:r>
+        <w:rPr>
+          <w:rtl w:val="0"/>
+        </w:rPr>
+        <w:t xml:space="preserve">fd1d4</w:t>
+      </w:r>
+    </w:p>
+    <w:p>
+      <w:pPr>
+        <w:spacing w:line="240" w:lineRule="auto"/>
+        <w:ind w:left="0" w:firstLine="0"/>
+        <w:jc w:val="both"/>
+        <w:rPr/>
+      </w:pPr>
+      <w:r>
+        <w:rPr>
+          <w:rtl w:val="0"/>
+        </w:rPr>
+        <w:t xml:space="preserve">cbe21</w:t>
+      </w:r>
+    </w:p>
+    <w:p>
+      <w:pPr>
+        <w:spacing w:line="240" w:lineRule="auto"/>
+        <w:ind w:left="0" w:firstLine="0"/>
+        <w:jc w:val="both"/>
+        <w:rPr/>
+      </w:pPr>
+      <w:r>
+        <w:rPr>
+          <w:rtl w:val="0"/>
+        </w:rPr>
+        <w:t xml:space="preserve">ead04</w:t>
+      </w:r>
+    </w:p>
+    <w:p>
+      <w:pPr>
+        <w:spacing w:line="240" w:lineRule="auto"/>
+        <w:ind w:left="0" w:firstLine="0"/>
+        <w:jc w:val="both"/>
+        <w:rPr/>
+      </w:pPr>
+      <w:r>
+        <w:rPr>
+          <w:rtl w:val="0"/>
+        </w:rPr>
+        <w:t xml:space="preserve">b559f</w:t>
+      </w:r>
+    </w:p>
+    <w:p>
+      <w:pPr>
+        <w:spacing w:line="240" w:lineRule="auto"/>
+        <w:ind w:left="0" w:firstLine="0"/>
+        <w:jc w:val="both"/>
+        <w:rPr/>
+      </w:pPr>
+      <w:r>
+        <w:rPr>
+          <w:rtl w:val="0"/>
+        </w:rPr>
+        <w:t xml:space="preserve">faea3</w:t>
+      </w:r>
+    </w:p>
+    <w:p>
+      <w:pPr>
+        <w:spacing w:line="240" w:lineRule="auto"/>
+        <w:ind w:left="0" w:firstLine="0"/>
+        <w:jc w:val="both"/>
+        <w:rPr/>
+      </w:pPr>
+      <w:r>
+        <w:rPr>
+          <w:rtl w:val="0"/>
+        </w:rPr>
+        <w:t xml:space="preserve">c0da2</w:t>
+      </w:r>
+    </w:p>
+    <w:p>
+      <w:pPr>
+        <w:spacing w:line="240" w:lineRule="auto"/>
+        <w:ind w:left="0" w:firstLine="0"/>
+        <w:jc w:val="both"/>
+        <w:rPr/>
+      </w:pPr>
+      <w:r>
+        <w:rPr>
+          <w:rtl w:val="0"/>
+        </w:rPr>
+        <w:t xml:space="preserve">fdf68</w:t>
+      </w:r>
+    </w:p>
+    <w:p>
+      <w:pPr>
+        <w:spacing w:line="240" w:lineRule="auto"/>
+        <w:ind w:left="0" w:firstLine="0"/>
+        <w:jc w:val="both"/>
+        <w:rPr/>
+      </w:pPr>
+      <w:r>
+        <w:rPr>
+          <w:rtl w:val="0"/>
+        </w:rPr>
+        <w:t xml:space="preserve">5b318</w:t>
+      </w:r>
+    </w:p>
+    <w:p>
+      <w:pPr>
+        <w:spacing w:line="240" w:lineRule="auto"/>
+        <w:ind w:left="0" w:firstLine="0"/>
+        <w:jc w:val="both"/>
+        <w:rPr/>
+      </w:pPr>
+      <w:r>
+        <w:rPr>
+          <w:rtl w:val="0"/>
+        </w:rPr>
+        <w:t xml:space="preserve">da0ba</w:t>
+      </w:r>
+    </w:p>
+    <w:p>
+      <w:pPr>
+        <w:spacing w:line="240" w:lineRule="auto"/>
+        <w:ind w:left="0" w:firstLine="0"/>
+        <w:jc w:val="both"/>
+        <w:rPr/>
+      </w:pPr>
+      <w:r>
+        <w:rPr>
+          <w:rtl w:val="0"/>
+        </w:rPr>
+        <w:t xml:space="preserve">c7b1e</w:t>
+      </w:r>
+    </w:p>
+    <w:p>
+      <w:pPr>
+        <w:spacing w:line="240" w:lineRule="auto"/>
+        <w:ind w:left="0" w:firstLine="0"/>
+        <w:jc w:val="both"/>
+        <w:rPr/>
+      </w:pPr>
+      <w:r>
+        <w:rPr>
+          <w:rtl w:val="0"/>
+        </w:rPr>
+        <w:t xml:space="preserve">8f6cc</w:t>
+      </w:r>
+    </w:p>
+    <w:p>
+      <w:pPr>
+        <w:spacing w:line="240" w:lineRule="auto"/>
+        <w:ind w:left="0" w:firstLine="0"/>
+        <w:jc w:val="both"/>
+        <w:rPr/>
+      </w:pPr>
+      <w:r>
+        <w:rPr>
+          <w:rtl w:val="0"/>
+        </w:rPr>
+        <w:t xml:space="preserve">8d330</w:t>
+      </w:r>
+    </w:p>
+    <w:p>
+      <w:pPr>
+        <w:spacing w:line="240" w:lineRule="auto"/>
+        <w:ind w:left="0" w:firstLine="0"/>
+        <w:jc w:val="both"/>
+        <w:rPr/>
+      </w:pPr>
+      <w:r>
+        <w:rPr>
+          <w:rtl w:val="0"/>
+        </w:rPr>
+        <w:t xml:space="preserve">bb562</w:t>
+      </w:r>
+    </w:p>
+    <w:p>
+      <w:pPr>
+        <w:spacing w:line="240" w:lineRule="auto"/>
+        <w:ind w:left="0" w:firstLine="0"/>
+        <w:jc w:val="both"/>
+        <w:rPr/>
+      </w:pPr>
+      <w:r>
+        <w:rPr>
+          <w:rtl w:val="0"/>
+        </w:rPr>
+        <w:t xml:space="preserve">95d5b</w:t>
+      </w:r>
+    </w:p>
+    <w:p>
+      <w:pPr>
+        <w:spacing w:line="240" w:lineRule="auto"/>
+        <w:ind w:left="0" w:firstLine="0"/>
+        <w:jc w:val="both"/>
+        <w:rPr/>
+      </w:pPr>
+      <w:r>
+        <w:rPr>
+          <w:rtl w:val="0"/>
+        </w:rPr>
+        <w:t xml:space="preserve">78be7</w:t>
+      </w:r>
+    </w:p>
+    <w:p>
+      <w:pPr>
+        <w:spacing w:line="240" w:lineRule="auto"/>
+        <w:ind w:left="0" w:firstLine="0"/>
+        <w:jc w:val="both"/>
+        <w:rPr/>
+      </w:pPr>
+      <w:r>
+        <w:rPr>
+          <w:rtl w:val="0"/>
+        </w:rPr>
+        <w:t xml:space="preserve">3ba9e</w:t>
+      </w:r>
+    </w:p>
+    <w:p>
+      <w:pPr>
+        <w:spacing w:line="240" w:lineRule="auto"/>
+        <w:ind w:left="0" w:firstLine="0"/>
+        <w:jc w:val="both"/>
+        <w:rPr/>
+      </w:pPr>
+      <w:r>
+        <w:rPr>
+          <w:rtl w:val="0"/>
+        </w:rPr>
+        <w:t xml:space="preserve">7367c</w:t>
+      </w:r>
+    </w:p>
+    <w:p>
+      <w:pPr>
+        <w:spacing w:line="240" w:lineRule="auto"/>
+        <w:ind w:left="0" w:firstLine="0"/>
+        <w:jc w:val="both"/>
+        <w:rPr/>
+      </w:pPr>
+      <w:r>
+        <w:rPr>
+          <w:rtl w:val="0"/>
+        </w:rPr>
+        <w:t xml:space="preserve">a7bac</w:t>
+      </w:r>
+    </w:p>
+    <w:p>
+      <w:pPr>
+        <w:spacing w:line="240" w:lineRule="auto"/>
+        <w:ind w:left="0" w:firstLine="0"/>
+        <w:jc w:val="both"/>
+        <w:rPr/>
+      </w:pPr>
+      <w:r>
+        <w:rPr>
+          <w:rtl w:val="0"/>
+        </w:rPr>
+        <w:t xml:space="preserve">6742c</w:t>
+      </w:r>
+    </w:p>
+    <w:p>
+      <w:pPr>
+        <w:spacing w:line="240" w:lineRule="auto"/>
+        <w:ind w:left="0" w:firstLine="0"/>
+        <w:jc w:val="both"/>
+        <w:rPr/>
+      </w:pPr>
+      <w:r>
+        <w:rPr>
+          <w:rtl w:val="0"/>
+        </w:rPr>
+        <w:t xml:space="preserve">63f62</w:t>
+      </w:r>
+    </w:p>
+    <w:p>
+      <w:pPr>
+        <w:spacing w:line="240" w:lineRule="auto"/>
+        <w:ind w:left="0" w:firstLine="0"/>
+        <w:jc w:val="both"/>
+        <w:rPr/>
+      </w:pPr>
+      <w:r>
+        <w:rPr>
+          <w:rtl w:val="0"/>
+        </w:rPr>
+        <w:t xml:space="preserve">e70a8</w:t>
+      </w:r>
+    </w:p>
+    <w:p>
+      <w:pPr>
+        <w:spacing w:line="240" w:lineRule="auto"/>
+        <w:ind w:left="0" w:firstLine="0"/>
+        <w:jc w:val="both"/>
+        <w:rPr/>
+      </w:pPr>
+      <w:r>
+        <w:rPr>
+          <w:rtl w:val="0"/>
+        </w:rPr>
+        <w:t xml:space="preserve">527ca</w:t>
+      </w:r>
+    </w:p>
+    <w:p>
+      <w:pPr>
+        <w:spacing w:line="240" w:lineRule="auto"/>
+        <w:ind w:left="0" w:firstLine="0"/>
+        <w:jc w:val="both"/>
+        <w:rPr/>
+      </w:pPr>
+      <w:r>
+        <w:rPr>
+          <w:rtl w:val="0"/>
+        </w:rPr>
+        <w:t xml:space="preserve">03f24</w:t>
+      </w:r>
+    </w:p>
+    <w:p>
+      <w:pPr>
+        <w:spacing w:line="240" w:lineRule="auto"/>
+        <w:ind w:left="0" w:firstLine="0"/>
+        <w:jc w:val="both"/>
+        <w:rPr/>
+      </w:pPr>
+      <w:r>
+        <w:rPr>
+          <w:rtl w:val="0"/>
+        </w:rPr>
+        <w:t xml:space="preserve">3db46</w:t>
+      </w:r>
+    </w:p>
+    <w:p>
+      <w:pPr>
+        <w:spacing w:line="240" w:lineRule="auto"/>
+        <w:ind w:left="0" w:firstLine="0"/>
+        <w:jc w:val="both"/>
+        <w:rPr/>
+      </w:pPr>
+      <w:r>
+        <w:rPr>
+          <w:rtl w:val="0"/>
+        </w:rPr>
+        <w:t xml:space="preserve">e228c</w:t>
+      </w:r>
+    </w:p>
+    <w:p>
+      <w:pPr>
+        <w:spacing w:line="240" w:lineRule="auto"/>
+        <w:ind w:left="0" w:firstLine="0"/>
+        <w:jc w:val="both"/>
+        <w:rPr/>
+      </w:pPr>
+      <w:r>
+        <w:rPr>
+          <w:rtl w:val="0"/>
+        </w:rPr>
+        <w:t xml:space="preserve">15ff6</w:t>
+      </w:r>
+    </w:p>
+    <w:p>
+      <w:pPr>
+        <w:spacing w:line="240" w:lineRule="auto"/>
+        <w:ind w:left="0" w:firstLine="0"/>
+        <w:jc w:val="both"/>
+        <w:rPr/>
+      </w:pPr>
+      <w:r>
+        <w:rPr>
+          <w:rtl w:val="0"/>
+        </w:rPr>
+        <w:t xml:space="preserve">f6f39</w:t>
+      </w:r>
+    </w:p>
+    <w:p>
+      <w:pPr>
+        <w:spacing w:line="240" w:lineRule="auto"/>
+        <w:ind w:left="0" w:firstLine="0"/>
+        <w:jc w:val="both"/>
+        <w:rPr/>
+      </w:pPr>
+      <w:r>
+        <w:rPr>
+          <w:rtl w:val="0"/>
+        </w:rPr>
+        <w:t xml:space="preserve">73c88</w:t>
+      </w:r>
+    </w:p>
+    <w:p>
+      <w:pPr>
+        <w:spacing w:line="240" w:lineRule="auto"/>
+        <w:ind w:left="0" w:firstLine="0"/>
+        <w:jc w:val="both"/>
+        <w:rPr/>
+      </w:pPr>
+      <w:r>
+        <w:rPr>
+          <w:rtl w:val="0"/>
+        </w:rPr>
+        <w:t xml:space="preserve">d58f6</w:t>
+      </w:r>
+    </w:p>
+    <w:p>
+      <w:pPr>
+        <w:spacing w:line="240" w:lineRule="auto"/>
+        <w:ind w:left="0" w:firstLine="0"/>
+        <w:jc w:val="both"/>
+        <w:rPr/>
+      </w:pPr>
+      <w:r>
+        <w:rPr>
+          <w:rtl w:val="0"/>
+        </w:rPr>
+        <w:t xml:space="preserve">957cf</w:t>
+      </w:r>
+    </w:p>
+    <w:p>
+      <w:pPr>
+        <w:spacing w:line="240" w:lineRule="auto"/>
+        <w:ind w:left="0" w:firstLine="0"/>
+        <w:jc w:val="both"/>
+        <w:rPr/>
+      </w:pPr>
+      <w:r>
+        <w:rPr>
+          <w:rtl w:val="0"/>
+        </w:rPr>
+        <w:t xml:space="preserve">bc97f</w:t>
+      </w:r>
+    </w:p>
+    <w:p>
+      <w:pPr>
+        <w:spacing w:line="240" w:lineRule="auto"/>
+        <w:ind w:left="0" w:firstLine="0"/>
+        <w:jc w:val="both"/>
+        <w:rPr/>
+      </w:pPr>
+      <w:r>
+        <w:rPr>
+          <w:rtl w:val="0"/>
+        </w:rPr>
+        <w:t xml:space="preserve">f4a14</w:t>
+      </w:r>
+    </w:p>
+    <w:p>
+      <w:pPr>
+        <w:spacing w:line="240" w:lineRule="auto"/>
+        <w:ind w:left="0" w:firstLine="0"/>
+        <w:jc w:val="both"/>
+        <w:rPr/>
+      </w:pPr>
+      <w:r>
+        <w:rPr>
+          <w:rtl w:val="0"/>
+        </w:rPr>
+        <w:t xml:space="preserve">a14f0</w:t>
+      </w:r>
+    </w:p>
+    <w:p>
+      <w:pPr>
+        <w:spacing w:line="240" w:lineRule="auto"/>
+        <w:ind w:left="0" w:firstLine="0"/>
+        <w:jc w:val="both"/>
+        <w:rPr/>
+      </w:pPr>
+      <w:r>
+        <w:rPr>
+          <w:rtl w:val="0"/>
+        </w:rPr>
+        <w:t xml:space="preserve">70700</w:t>
+      </w:r>
+    </w:p>
+    <w:p>
+      <w:pPr>
+        <w:spacing w:line="240" w:lineRule="auto"/>
+        <w:ind w:left="0" w:firstLine="0"/>
+        <w:jc w:val="both"/>
+        <w:rPr/>
+      </w:pPr>
+      <w:r>
+        <w:rPr>
+          <w:rtl w:val="0"/>
+        </w:rPr>
+        <w:t xml:space="preserve">c543e</w:t>
+      </w:r>
+    </w:p>
+    <w:p>
+      <w:pPr>
+        <w:spacing w:line="240" w:lineRule="auto"/>
+        <w:ind w:left="0" w:firstLine="0"/>
+        <w:jc w:val="both"/>
+        <w:rPr/>
+      </w:pPr>
+      <w:r>
+        <w:rPr>
+          <w:rtl w:val="0"/>
+        </w:rPr>
+        <w:t xml:space="preserve">f384c</w:t>
+      </w:r>
+    </w:p>
+    <w:p>
+      <w:pPr>
+        <w:spacing w:line="240" w:lineRule="auto"/>
+        <w:ind w:left="0" w:firstLine="0"/>
+        <w:jc w:val="both"/>
+        <w:rPr/>
+      </w:pPr>
+      <w:r>
+        <w:rPr>
+          <w:rtl w:val="0"/>
+        </w:rPr>
+        <w:t xml:space="preserve">ea746</w:t>
+      </w:r>
+    </w:p>
+    <w:p>
+      <w:pPr>
+        <w:spacing w:line="240" w:lineRule="auto"/>
+        <w:ind w:left="0" w:firstLine="0"/>
+        <w:jc w:val="both"/>
+        <w:rPr/>
+      </w:pPr>
+      <w:r>
+        <w:rPr>
+          <w:rtl w:val="0"/>
+        </w:rPr>
+        <w:t xml:space="preserve">916a4</w:t>
+      </w:r>
+    </w:p>
+    <w:p>
+      <w:pPr>
+        <w:spacing w:line="240" w:lineRule="auto"/>
+        <w:ind w:left="0" w:firstLine="0"/>
+        <w:jc w:val="both"/>
+        <w:rPr/>
+      </w:pPr>
+      <w:r>
+        <w:rPr>
+          <w:rtl w:val="0"/>
+        </w:rPr>
+        <w:t xml:space="preserve">a02b4</w:t>
+      </w:r>
+    </w:p>
+    <w:p>
+      <w:pPr>
+        <w:spacing w:line="240" w:lineRule="auto"/>
+        <w:ind w:left="0" w:firstLine="0"/>
+        <w:jc w:val="both"/>
+        <w:rPr/>
+      </w:pPr>
+      <w:r>
+        <w:rPr>
+          <w:rtl w:val="0"/>
+        </w:rPr>
+        <w:t xml:space="preserve">47823</w:t>
+      </w:r>
+    </w:p>
+    <w:p>
+      <w:pPr>
+        <w:spacing w:line="240" w:lineRule="auto"/>
+        <w:ind w:left="0" w:firstLine="0"/>
+        <w:jc w:val="both"/>
+        <w:rPr/>
+      </w:pPr>
+      <w:r>
+        <w:rPr>
+          <w:rtl w:val="0"/>
+        </w:rPr>
+        <w:t xml:space="preserve">64e7a</w:t>
+      </w:r>
+    </w:p>
+    <w:p>
+      <w:pPr>
+        <w:spacing w:line="240" w:lineRule="auto"/>
+        <w:ind w:left="0" w:firstLine="0"/>
+        <w:jc w:val="both"/>
+        <w:rPr/>
+      </w:pPr>
+      <w:r>
+        <w:rPr>
+          <w:rtl w:val="0"/>
+        </w:rPr>
+        <w:t xml:space="preserve">f0ed5</w:t>
+      </w:r>
+    </w:p>
+    <w:p>
+      <w:pPr>
+        <w:spacing w:line="240" w:lineRule="auto"/>
+        <w:ind w:left="0" w:firstLine="0"/>
+        <w:jc w:val="both"/>
+        <w:rPr/>
+      </w:pPr>
+      <w:r>
+        <w:rPr>
+          <w:rtl w:val="0"/>
+        </w:rPr>
+        <w:t xml:space="preserve">59add</w:t>
+      </w:r>
+    </w:p>
+    <w:p>
+      <w:pPr>
+        <w:spacing w:line="240" w:lineRule="auto"/>
+        <w:ind w:left="0" w:firstLine="0"/>
+        <w:jc w:val="both"/>
+        <w:rPr/>
+      </w:pPr>
+      <w:r>
+        <w:rPr>
+          <w:rtl w:val="0"/>
+        </w:rPr>
+        <w:t xml:space="preserve">22d14</w:t>
+      </w:r>
+    </w:p>
+    <w:p>
+      <w:pPr>
+        <w:spacing w:line="240" w:lineRule="auto"/>
+        <w:ind w:left="0" w:firstLine="0"/>
+        <w:jc w:val="both"/>
+        <w:rPr/>
+      </w:pPr>
+      <w:r>
+        <w:rPr>
+          <w:rtl w:val="0"/>
+        </w:rPr>
+        <w:t xml:space="preserve">15ede</w:t>
+      </w:r>
+    </w:p>
+    <w:p>
+      <w:pPr>
+        <w:spacing w:line="240" w:lineRule="auto"/>
+        <w:ind w:left="0" w:firstLine="0"/>
+        <w:jc w:val="both"/>
+        <w:rPr/>
+      </w:pPr>
+      <w:r>
+        <w:rPr>
+          <w:rtl w:val="0"/>
+        </w:rPr>
+        <w:t xml:space="preserve">71eab</w:t>
+      </w:r>
+    </w:p>
+    <w:p>
+      <w:pPr>
+        <w:spacing w:line="240" w:lineRule="auto"/>
+        <w:ind w:left="0" w:firstLine="0"/>
+        <w:jc w:val="both"/>
+        <w:rPr/>
+      </w:pPr>
+      <w:r>
+        <w:rPr>
+          <w:rtl w:val="0"/>
+        </w:rPr>
+        <w:t xml:space="preserve">0428d</w:t>
+      </w:r>
+    </w:p>
+    <w:p>
+      <w:pPr>
+        <w:spacing w:line="240" w:lineRule="auto"/>
+        <w:ind w:left="0" w:firstLine="0"/>
+        <w:jc w:val="both"/>
+        <w:rPr/>
+      </w:pPr>
+      <w:r>
+        <w:rPr>
+          <w:rtl w:val="0"/>
+        </w:rPr>
+        <w:t xml:space="preserve">01c6c</w:t>
+      </w:r>
+    </w:p>
+    <w:p>
+      <w:pPr>
+        <w:spacing w:line="240" w:lineRule="auto"/>
+        <w:ind w:left="0" w:firstLine="0"/>
+        <w:jc w:val="both"/>
+        <w:rPr/>
+      </w:pPr>
+      <w:r>
+        <w:rPr>
+          <w:rtl w:val="0"/>
+        </w:rPr>
+        <w:t xml:space="preserve">aae64</w:t>
+      </w:r>
+    </w:p>
+    <w:p>
+      <w:pPr>
+        <w:spacing w:line="240" w:lineRule="auto"/>
+        <w:ind w:left="0" w:firstLine="0"/>
+        <w:jc w:val="both"/>
+        <w:rPr/>
+      </w:pPr>
+      <w:r>
+        <w:rPr>
+          <w:rtl w:val="0"/>
+        </w:rPr>
+        <w:t xml:space="preserve">bb3a6</w:t>
+      </w:r>
+    </w:p>
+    <w:p>
+      <w:pPr>
+        <w:spacing w:line="240" w:lineRule="auto"/>
+        <w:ind w:left="0" w:firstLine="0"/>
+        <w:jc w:val="both"/>
+        <w:rPr/>
+      </w:pPr>
+      <w:r>
+        <w:rPr>
+          <w:rtl w:val="0"/>
+        </w:rPr>
+        <w:t xml:space="preserve">0a7a9</w:t>
+      </w:r>
+    </w:p>
+    <w:p>
+      <w:pPr>
+        <w:spacing w:line="240" w:lineRule="auto"/>
+        <w:ind w:left="0" w:firstLine="0"/>
+        <w:jc w:val="both"/>
+        <w:rPr/>
+      </w:pPr>
+      <w:r>
+        <w:rPr>
+          <w:rtl w:val="0"/>
+        </w:rPr>
+        <w:t xml:space="preserve">8e105</w:t>
+      </w:r>
+    </w:p>
+    <w:p>
+      <w:pPr>
+        <w:spacing w:line="240" w:lineRule="auto"/>
+        <w:ind w:left="0" w:firstLine="0"/>
+        <w:jc w:val="both"/>
+        <w:rPr/>
+      </w:pPr>
+      <w:r>
+        <w:rPr>
+          <w:rtl w:val="0"/>
+        </w:rPr>
+        <w:t xml:space="preserve">f98e7</w:t>
+      </w:r>
+    </w:p>
+    <w:p>
+      <w:pPr>
+        <w:spacing w:line="240" w:lineRule="auto"/>
+        <w:ind w:left="0" w:firstLine="0"/>
+        <w:jc w:val="both"/>
+        <w:rPr/>
+      </w:pPr>
+      <w:r>
+        <w:rPr>
+          <w:rtl w:val="0"/>
+        </w:rPr>
+        <w:t xml:space="preserve">faeaa</w:t>
+      </w:r>
+    </w:p>
+    <w:p>
+      <w:pPr>
+        <w:spacing w:line="240" w:lineRule="auto"/>
+        <w:ind w:left="0" w:firstLine="0"/>
+        <w:jc w:val="both"/>
+        <w:rPr/>
+      </w:pPr>
+      <w:r>
+        <w:rPr>
+          <w:rtl w:val="0"/>
+        </w:rPr>
+        <w:t xml:space="preserve">7283d</w:t>
+      </w:r>
+    </w:p>
+    <w:p>
+      <w:pPr>
+        <w:spacing w:line="240" w:lineRule="auto"/>
+        <w:ind w:left="0" w:firstLine="0"/>
+        <w:jc w:val="both"/>
+        <w:rPr/>
+      </w:pPr>
+      <w:r>
+        <w:rPr>
+          <w:rtl w:val="0"/>
+        </w:rPr>
+        <w:t xml:space="preserve">b71c9</w:t>
+      </w:r>
+    </w:p>
+    <w:p>
+      <w:pPr>
+        <w:spacing w:line="240" w:lineRule="auto"/>
+        <w:ind w:left="0" w:firstLine="0"/>
+        <w:jc w:val="both"/>
+        <w:rPr/>
+      </w:pPr>
+      <w:r>
+        <w:rPr>
+          <w:rtl w:val="0"/>
+        </w:rPr>
+        <w:t xml:space="preserve">6c267</w:t>
+      </w:r>
+    </w:p>
+    <w:p>
+      <w:pPr>
+        <w:spacing w:line="240" w:lineRule="auto"/>
+        <w:ind w:left="0" w:firstLine="0"/>
+        <w:jc w:val="both"/>
+        <w:rPr/>
+      </w:pPr>
+      <w:r>
+        <w:rPr>
+          <w:rtl w:val="0"/>
+        </w:rPr>
+        <w:t xml:space="preserve">53135</w:t>
+      </w:r>
+    </w:p>
+    <w:p>
+      <w:pPr>
+        <w:spacing w:line="240" w:lineRule="auto"/>
+        <w:ind w:left="0" w:firstLine="0"/>
+        <w:jc w:val="both"/>
+        <w:rPr/>
+      </w:pPr>
+      <w:r>
+        <w:rPr>
+          <w:rtl w:val="0"/>
+        </w:rPr>
+        <w:t xml:space="preserve">b85d9</w:t>
+      </w:r>
+    </w:p>
+    <w:p>
+      <w:pPr>
+        <w:spacing w:line="240" w:lineRule="auto"/>
+        <w:ind w:left="0" w:firstLine="0"/>
+        <w:jc w:val="both"/>
+        <w:rPr/>
+      </w:pPr>
+      <w:r>
+        <w:rPr>
+          <w:rtl w:val="0"/>
+        </w:rPr>
+        <w:t xml:space="preserve">b7681</w:t>
+      </w:r>
+    </w:p>
+    <w:p>
+      <w:pPr>
+        <w:spacing w:line="240" w:lineRule="auto"/>
+        <w:ind w:left="0" w:firstLine="0"/>
+        <w:jc w:val="both"/>
+        <w:rPr/>
+      </w:pPr>
+      <w:r>
+        <w:rPr>
+          <w:rtl w:val="0"/>
+        </w:rPr>
+        <w:t xml:space="preserve">ba063</w:t>
+      </w:r>
+    </w:p>
+    <w:p>
+      <w:pPr>
+        <w:spacing w:line="240" w:lineRule="auto"/>
+        <w:ind w:left="0" w:firstLine="0"/>
+        <w:jc w:val="both"/>
+        <w:rPr/>
+      </w:pPr>
+      <w:r>
+        <w:rPr>
+          <w:rtl w:val="0"/>
+        </w:rPr>
+        <w:t xml:space="preserve">7040f</w:t>
+      </w:r>
+    </w:p>
+    <w:p>
+      <w:pPr>
+        <w:spacing w:line="240" w:lineRule="auto"/>
+        <w:ind w:left="0" w:firstLine="0"/>
+        <w:jc w:val="both"/>
+        <w:rPr/>
+      </w:pPr>
+      <w:r>
+        <w:rPr>
+          <w:rtl w:val="0"/>
+        </w:rPr>
+        <w:t xml:space="preserve">af4ce</w:t>
+      </w:r>
+    </w:p>
+    <w:p>
+      <w:pPr>
+        <w:spacing w:line="240" w:lineRule="auto"/>
+        <w:ind w:left="0" w:firstLine="0"/>
+        <w:jc w:val="both"/>
+        <w:rPr/>
+      </w:pPr>
+      <w:r>
+        <w:rPr>
+          <w:rtl w:val="0"/>
+        </w:rPr>
+        <w:t xml:space="preserve">0951a</w:t>
+      </w:r>
+    </w:p>
+    <w:p>
+      <w:pPr>
+        <w:spacing w:line="240" w:lineRule="auto"/>
+        <w:ind w:left="0" w:firstLine="0"/>
+        <w:jc w:val="both"/>
+        <w:rPr/>
+      </w:pPr>
+      <w:r>
+        <w:rPr>
+          <w:rtl w:val="0"/>
+        </w:rPr>
+        <w:t xml:space="preserve">02057</w:t>
+      </w:r>
+    </w:p>
+    <w:p>
+      <w:pPr>
+        <w:spacing w:line="240" w:lineRule="auto"/>
+        <w:ind w:left="0" w:firstLine="0"/>
+        <w:jc w:val="both"/>
+        <w:rPr/>
+      </w:pPr>
+      <w:r>
+        <w:rPr>
+          <w:rtl w:val="0"/>
+        </w:rPr>
+        <w:t xml:space="preserve">9db58</w:t>
+      </w:r>
+    </w:p>
+    <w:p>
+      <w:pPr>
+        <w:spacing w:line="240" w:lineRule="auto"/>
+        <w:ind w:left="0" w:firstLine="0"/>
+        <w:jc w:val="both"/>
+        <w:rPr/>
+      </w:pPr>
+      <w:r>
+        <w:rPr>
+          <w:rtl w:val="0"/>
+        </w:rPr>
+        <w:t xml:space="preserve">29943</w:t>
+      </w:r>
+    </w:p>
+    <w:p>
+      <w:pPr>
+        <w:spacing w:line="240" w:lineRule="auto"/>
+        <w:ind w:left="0" w:firstLine="0"/>
+        <w:jc w:val="both"/>
+        <w:rPr/>
+      </w:pPr>
+      <w:r>
+        <w:rPr>
+          <w:rtl w:val="0"/>
+        </w:rPr>
+        <w:t xml:space="preserve">ae1e1</w:t>
+      </w:r>
+    </w:p>
+    <w:p>
+      <w:pPr>
+        <w:spacing w:line="240" w:lineRule="auto"/>
+        <w:ind w:left="0" w:firstLine="0"/>
+        <w:jc w:val="both"/>
+        <w:rPr/>
+      </w:pPr>
+      <w:r>
+        <w:rPr>
+          <w:rtl w:val="0"/>
+        </w:rPr>
+        <w:t xml:space="preserve">b5bfd</w:t>
+      </w:r>
+    </w:p>
+    <w:p>
+      <w:pPr>
+        <w:spacing w:line="240" w:lineRule="auto"/>
+        <w:ind w:left="0" w:firstLine="0"/>
+        <w:jc w:val="both"/>
+        <w:rPr/>
+      </w:pPr>
+      <w:r>
+        <w:rPr>
+          <w:rtl w:val="0"/>
+        </w:rPr>
+        <w:t xml:space="preserve">8b9eb</w:t>
+      </w:r>
+    </w:p>
+    <w:p>
+      <w:pPr>
+        <w:spacing w:line="240" w:lineRule="auto"/>
+        <w:ind w:left="0" w:firstLine="0"/>
+        <w:jc w:val="both"/>
+        <w:rPr/>
+      </w:pPr>
+      <w:r>
+        <w:rPr>
+          <w:rtl w:val="0"/>
+        </w:rPr>
+        <w:t xml:space="preserve">7fa41</w:t>
+      </w:r>
+    </w:p>
+    <w:p>
+      <w:pPr>
+        <w:spacing w:line="240" w:lineRule="auto"/>
+        <w:ind w:left="0" w:firstLine="0"/>
+        <w:jc w:val="both"/>
+        <w:rPr/>
+      </w:pPr>
+      <w:r>
+        <w:rPr>
+          <w:rtl w:val="0"/>
+        </w:rPr>
+        <w:t xml:space="preserve">a0647</w:t>
+      </w:r>
+    </w:p>
+    <w:p>
+      <w:pPr>
+        <w:spacing w:line="240" w:lineRule="auto"/>
+        <w:ind w:left="0" w:firstLine="0"/>
+        <w:jc w:val="both"/>
+        <w:rPr/>
+      </w:pPr>
+      <w:r>
+        <w:rPr>
+          <w:rtl w:val="0"/>
+        </w:rPr>
+        <w:t xml:space="preserve">d3daf</w:t>
+      </w:r>
+    </w:p>
+    <w:p>
+      <w:pPr>
+        <w:spacing w:line="240" w:lineRule="auto"/>
+        <w:ind w:left="0" w:firstLine="0"/>
+        <w:jc w:val="both"/>
+        <w:rPr/>
+      </w:pPr>
+      <w:r>
+        <w:rPr>
+          <w:rtl w:val="0"/>
+        </w:rPr>
+        <w:t xml:space="preserve">09e85</w:t>
+      </w:r>
+    </w:p>
+    <w:p>
+      <w:pPr>
+        <w:spacing w:line="240" w:lineRule="auto"/>
+        <w:ind w:left="0" w:firstLine="0"/>
+        <w:jc w:val="both"/>
+        <w:rPr/>
+      </w:pPr>
+      <w:r>
+        <w:rPr>
+          <w:rtl w:val="0"/>
+        </w:rPr>
+        <w:t xml:space="preserve">afcc4</w:t>
+      </w:r>
+    </w:p>
+    <w:p>
+      <w:pPr>
+        <w:spacing w:line="240" w:lineRule="auto"/>
+        <w:ind w:left="0" w:firstLine="0"/>
+        <w:jc w:val="both"/>
+        <w:rPr/>
+      </w:pPr>
+      <w:r>
+        <w:rPr>
+          <w:rtl w:val="0"/>
+        </w:rPr>
+        <w:t xml:space="preserve">647af</w:t>
+      </w:r>
+    </w:p>
+    <w:p>
+      <w:pPr>
+        <w:spacing w:line="240" w:lineRule="auto"/>
+        <w:ind w:left="0" w:firstLine="0"/>
+        <w:jc w:val="both"/>
+        <w:rPr/>
+      </w:pPr>
+      <w:r>
+        <w:rPr>
+          <w:rtl w:val="0"/>
+        </w:rPr>
+        <w:t xml:space="preserve">84393</w:t>
+      </w:r>
+    </w:p>
+    <w:p>
+      <w:pPr>
+        <w:spacing w:line="240" w:lineRule="auto"/>
+        <w:ind w:left="0" w:firstLine="0"/>
+        <w:jc w:val="both"/>
+        <w:rPr/>
+      </w:pPr>
+      <w:r>
+        <w:rPr>
+          <w:rtl w:val="0"/>
+        </w:rPr>
+        <w:t xml:space="preserve">b51e0</w:t>
+      </w:r>
+    </w:p>
+    <w:p>
+      <w:pPr>
+        <w:spacing w:line="240" w:lineRule="auto"/>
+        <w:ind w:left="0" w:firstLine="0"/>
+        <w:jc w:val="both"/>
+        <w:rPr/>
+      </w:pPr>
+      <w:r>
+        <w:rPr>
+          <w:rtl w:val="0"/>
+        </w:rPr>
+        <w:t xml:space="preserve">b50c4</w:t>
+      </w:r>
+    </w:p>
+    <w:p>
+      <w:pPr>
+        <w:spacing w:line="240" w:lineRule="auto"/>
+        <w:ind w:left="0" w:firstLine="0"/>
+        <w:jc w:val="both"/>
+        <w:rPr/>
+      </w:pPr>
+      <w:r>
+        <w:rPr>
+          <w:rtl w:val="0"/>
+        </w:rPr>
+        <w:t xml:space="preserve">0ad98</w:t>
+      </w:r>
+    </w:p>
+    <w:p>
+      <w:pPr>
+        <w:spacing w:line="240" w:lineRule="auto"/>
+        <w:ind w:left="0" w:firstLine="0"/>
+        <w:jc w:val="both"/>
+        <w:rPr/>
+      </w:pPr>
+      <w:r>
+        <w:rPr>
+          <w:rtl w:val="0"/>
+        </w:rPr>
+        <w:t xml:space="preserve">1b369</w:t>
+      </w:r>
+    </w:p>
+    <w:p>
+      <w:pPr>
+        <w:spacing w:line="240" w:lineRule="auto"/>
+        <w:ind w:left="0" w:firstLine="0"/>
+        <w:jc w:val="both"/>
+        <w:rPr/>
+      </w:pPr>
+      <w:r>
+        <w:rPr>
+          <w:rtl w:val="0"/>
+        </w:rPr>
+        <w:t xml:space="preserve">57aa7</w:t>
+      </w:r>
+    </w:p>
+    <w:p>
+      <w:pPr>
+        <w:spacing w:line="240" w:lineRule="auto"/>
+        <w:ind w:left="0" w:firstLine="0"/>
+        <w:jc w:val="both"/>
+        <w:rPr/>
+      </w:pPr>
+      <w:r>
+        <w:rPr>
+          <w:rtl w:val="0"/>
+        </w:rPr>
+        <w:t xml:space="preserve">bff1e</w:t>
+      </w:r>
+    </w:p>
+    <w:p>
+      <w:pPr>
+        <w:spacing w:line="240" w:lineRule="auto"/>
+        <w:ind w:left="0" w:firstLine="0"/>
+        <w:jc w:val="both"/>
+        <w:rPr/>
+      </w:pPr>
+      <w:r>
+        <w:rPr>
+          <w:rtl w:val="0"/>
+        </w:rPr>
+        <w:t xml:space="preserve">198db</w:t>
+      </w:r>
+    </w:p>
+    <w:p>
+      <w:pPr>
+        <w:spacing w:line="240" w:lineRule="auto"/>
+        <w:ind w:left="0" w:firstLine="0"/>
+        <w:jc w:val="both"/>
+        <w:rPr/>
+      </w:pPr>
+      <w:r>
+        <w:rPr>
+          <w:rtl w:val="0"/>
+        </w:rPr>
+        <w:t xml:space="preserve">ffb25</w:t>
+      </w:r>
+    </w:p>
+    <w:p>
+      <w:pPr>
+        <w:spacing w:line="240" w:lineRule="auto"/>
+        <w:ind w:left="0" w:firstLine="0"/>
+        <w:jc w:val="both"/>
+        <w:rPr/>
+      </w:pPr>
+      <w:r>
+        <w:rPr>
+          <w:rtl w:val="0"/>
+        </w:rPr>
+        <w:t xml:space="preserve">f1a4e</w:t>
+      </w:r>
+    </w:p>
+    <w:p>
+      <w:pPr>
+        <w:spacing w:line="240" w:lineRule="auto"/>
+        <w:ind w:left="0" w:firstLine="0"/>
+        <w:jc w:val="both"/>
+        <w:rPr/>
+      </w:pPr>
+      <w:r>
+        <w:rPr>
+          <w:rtl w:val="0"/>
+        </w:rPr>
+        <w:t xml:space="preserve">97aa5</w:t>
+      </w:r>
+    </w:p>
+    <w:p>
+      <w:pPr>
+        <w:spacing w:line="240" w:lineRule="auto"/>
+        <w:ind w:left="0" w:firstLine="0"/>
+        <w:jc w:val="both"/>
+        <w:rPr/>
+      </w:pPr>
+      <w:r>
+        <w:rPr>
+          <w:rtl w:val="0"/>
+        </w:rPr>
+        <w:t xml:space="preserve">b1bf9</w:t>
+      </w:r>
+    </w:p>
+    <w:p>
+      <w:pPr>
+        <w:spacing w:line="240" w:lineRule="auto"/>
+        <w:ind w:left="0" w:firstLine="0"/>
+        <w:jc w:val="both"/>
+        <w:rPr/>
+      </w:pPr>
+      <w:r>
+        <w:rPr>
+          <w:rtl w:val="0"/>
+        </w:rPr>
+        <w:t xml:space="preserve">f4751</w:t>
+      </w:r>
+    </w:p>
+    <w:p>
+      <w:pPr>
+        <w:spacing w:line="240" w:lineRule="auto"/>
+        <w:ind w:left="0" w:firstLine="0"/>
+        <w:jc w:val="both"/>
+        <w:rPr/>
+      </w:pPr>
+      <w:r>
+        <w:rPr>
+          <w:rtl w:val="0"/>
+        </w:rPr>
+        <w:t xml:space="preserve">46e26</w:t>
+      </w:r>
+    </w:p>
+    <w:p>
+      <w:pPr>
+        <w:spacing w:line="240" w:lineRule="auto"/>
+        <w:ind w:left="0" w:firstLine="0"/>
+        <w:jc w:val="both"/>
+        <w:rPr/>
+      </w:pPr>
+      <w:r>
+        <w:rPr>
+          <w:rtl w:val="0"/>
+        </w:rPr>
+        <w:t xml:space="preserve">0d210</w:t>
+      </w:r>
+    </w:p>
+    <w:p>
+      <w:pPr>
+        <w:spacing w:line="240" w:lineRule="auto"/>
+        <w:ind w:left="0" w:firstLine="0"/>
+        <w:jc w:val="both"/>
+        <w:rPr/>
+      </w:pPr>
+      <w:r>
+        <w:rPr>
+          <w:rtl w:val="0"/>
+        </w:rPr>
+        <w:t xml:space="preserve">e8c5b</w:t>
+      </w:r>
+    </w:p>
+    <w:p>
+      <w:pPr>
+        <w:spacing w:line="240" w:lineRule="auto"/>
+        <w:ind w:left="0" w:firstLine="0"/>
+        <w:jc w:val="both"/>
+        <w:rPr/>
+      </w:pPr>
+      <w:r>
+        <w:rPr>
+          <w:rtl w:val="0"/>
+        </w:rPr>
+        <w:t xml:space="preserve">eac9b</w:t>
+      </w:r>
+    </w:p>
+    <w:p>
+      <w:pPr>
+        <w:spacing w:line="240" w:lineRule="auto"/>
+        <w:ind w:left="0" w:firstLine="0"/>
+        <w:jc w:val="both"/>
+        <w:rPr/>
+      </w:pPr>
+      <w:r>
+        <w:rPr>
+          <w:rtl w:val="0"/>
+        </w:rPr>
+        <w:t xml:space="preserve">adc1f</w:t>
+      </w:r>
+    </w:p>
+    <w:p>
+      <w:pPr>
+        <w:spacing w:line="240" w:lineRule="auto"/>
+        <w:ind w:left="0" w:firstLine="0"/>
+        <w:jc w:val="both"/>
+        <w:rPr/>
+      </w:pPr>
+      <w:r>
+        <w:rPr>
+          <w:rtl w:val="0"/>
+        </w:rPr>
+        <w:t xml:space="preserve">3dd82</w:t>
+      </w:r>
+    </w:p>
+    <w:p>
+      <w:pPr>
+        <w:spacing w:line="240" w:lineRule="auto"/>
+        <w:ind w:left="0" w:firstLine="0"/>
+        <w:jc w:val="both"/>
+        <w:rPr/>
+      </w:pPr>
+      <w:r>
+        <w:rPr>
+          <w:rtl w:val="0"/>
+        </w:rPr>
+        <w:t xml:space="preserve">63a49</w:t>
+      </w:r>
+    </w:p>
+    <w:p>
+      <w:pPr>
+        <w:spacing w:line="240" w:lineRule="auto"/>
+        <w:ind w:left="0" w:firstLine="0"/>
+        <w:jc w:val="both"/>
+        <w:rPr/>
+      </w:pPr>
+      <w:r>
+        <w:rPr>
+          <w:rtl w:val="0"/>
+        </w:rPr>
+        <w:t xml:space="preserve">93619</w:t>
+      </w:r>
+    </w:p>
+    <w:p>
+      <w:pPr>
+        <w:spacing w:line="240" w:lineRule="auto"/>
+        <w:ind w:left="0" w:firstLine="0"/>
+        <w:jc w:val="both"/>
+        <w:rPr/>
+      </w:pPr>
+      <w:r>
+        <w:rPr>
+          <w:rtl w:val="0"/>
+        </w:rPr>
+        <w:t xml:space="preserve">ff1b8</w:t>
+      </w:r>
+    </w:p>
+    <w:p>
+      <w:pPr>
+        <w:spacing w:line="240" w:lineRule="auto"/>
+        <w:ind w:left="0" w:firstLine="0"/>
+        <w:jc w:val="both"/>
+        <w:rPr/>
+      </w:pPr>
+      <w:r>
+        <w:rPr>
+          <w:rtl w:val="0"/>
+        </w:rPr>
+        <w:t xml:space="preserve">ccf12</w:t>
+      </w:r>
+    </w:p>
+    <w:p>
+      <w:pPr>
+        <w:spacing w:line="240" w:lineRule="auto"/>
+        <w:ind w:left="0" w:firstLine="0"/>
+        <w:jc w:val="both"/>
+        <w:rPr/>
+      </w:pPr>
+      <w:r>
+        <w:rPr>
+          <w:rtl w:val="0"/>
+        </w:rPr>
+        <w:t xml:space="preserve">b1b9b</w:t>
+      </w:r>
+    </w:p>
+    <w:p>
+      <w:pPr>
+        <w:spacing w:line="240" w:lineRule="auto"/>
+        <w:ind w:left="0" w:firstLine="0"/>
+        <w:jc w:val="both"/>
+        <w:rPr/>
+      </w:pPr>
+      <w:r>
+        <w:rPr>
+          <w:rtl w:val="0"/>
+        </w:rPr>
+        <w:t xml:space="preserve">e8d70</w:t>
+      </w:r>
+    </w:p>
+    <w:p>
+      <w:pPr>
+        <w:spacing w:line="240" w:lineRule="auto"/>
+        <w:ind w:left="0" w:firstLine="0"/>
+        <w:jc w:val="both"/>
+        <w:rPr/>
+      </w:pPr>
+      <w:r>
+        <w:rPr>
+          <w:rtl w:val="0"/>
+        </w:rPr>
+        <w:t xml:space="preserve">c8783</w:t>
+      </w:r>
+    </w:p>
+    <w:p>
+      <w:pPr>
+        <w:spacing w:line="240" w:lineRule="auto"/>
+        <w:ind w:left="0" w:firstLine="0"/>
+        <w:jc w:val="both"/>
+        <w:rPr/>
+      </w:pPr>
+      <w:r>
+        <w:rPr>
+          <w:rtl w:val="0"/>
+        </w:rPr>
+        <w:t xml:space="preserve">ea5e7</w:t>
+      </w:r>
+    </w:p>
+    <w:p>
+      <w:pPr>
+        <w:spacing w:line="240" w:lineRule="auto"/>
+        <w:ind w:left="0" w:firstLine="0"/>
+        <w:jc w:val="both"/>
+        <w:rPr/>
+      </w:pPr>
+      <w:r>
+        <w:rPr>
+          <w:rtl w:val="0"/>
+        </w:rPr>
+        <w:t xml:space="preserve">da011</w:t>
+      </w:r>
+    </w:p>
+    <w:p>
+      <w:pPr>
+        <w:spacing w:line="240" w:lineRule="auto"/>
+        <w:ind w:left="0" w:firstLine="0"/>
+        <w:jc w:val="both"/>
+        <w:rPr/>
+      </w:pPr>
+      <w:r>
+        <w:rPr>
+          <w:rtl w:val="0"/>
+        </w:rPr>
+        <w:t xml:space="preserve">780a4</w:t>
+      </w:r>
+    </w:p>
+    <w:p>
+      <w:pPr>
+        <w:spacing w:line="240" w:lineRule="auto"/>
+        <w:ind w:left="0" w:firstLine="0"/>
+        <w:jc w:val="both"/>
+        <w:rPr/>
+      </w:pPr>
+      <w:r>
+        <w:rPr>
+          <w:rtl w:val="0"/>
+        </w:rPr>
+        <w:t xml:space="preserve">6ed74</w:t>
+      </w:r>
+    </w:p>
+    <w:p>
+      <w:pPr>
+        <w:spacing w:line="240" w:lineRule="auto"/>
+        <w:ind w:left="0" w:firstLine="0"/>
+        <w:jc w:val="both"/>
+        <w:rPr/>
+      </w:pPr>
+      <w:r>
+        <w:rPr>
+          <w:rtl w:val="0"/>
+        </w:rPr>
+        <w:t xml:space="preserve">8fb58</w:t>
+      </w:r>
+    </w:p>
+    <w:p>
+      <w:pPr>
+        <w:spacing w:line="240" w:lineRule="auto"/>
+        <w:ind w:left="0" w:firstLine="0"/>
+        <w:jc w:val="both"/>
+        <w:rPr/>
+      </w:pPr>
+      <w:r>
+        <w:rPr>
+          <w:rtl w:val="0"/>
+        </w:rPr>
+        <w:t xml:space="preserve">874e3</w:t>
+      </w:r>
+    </w:p>
+    <w:p>
+      <w:pPr>
+        <w:spacing w:line="240" w:lineRule="auto"/>
+        <w:ind w:left="0" w:firstLine="0"/>
+        <w:jc w:val="both"/>
+        <w:rPr/>
+      </w:pPr>
+      <w:r>
+        <w:rPr>
+          <w:rtl w:val="0"/>
+        </w:rPr>
+        <w:t xml:space="preserve">681a5</w:t>
+      </w:r>
+    </w:p>
+    <w:p>
+      <w:pPr>
+        <w:spacing w:line="240" w:lineRule="auto"/>
+        <w:ind w:left="0" w:firstLine="0"/>
+        <w:jc w:val="both"/>
+        <w:rPr/>
+      </w:pPr>
+      <w:r>
+        <w:rPr>
+          <w:rtl w:val="0"/>
+        </w:rPr>
+        <w:t xml:space="preserve">09250</w:t>
+      </w:r>
+    </w:p>
+    <w:p>
+      <w:pPr>
+        <w:spacing w:line="240" w:lineRule="auto"/>
+        <w:ind w:left="0" w:firstLine="0"/>
+        <w:jc w:val="both"/>
+        <w:rPr/>
+      </w:pPr>
+      <w:r>
+        <w:rPr>
+          <w:rtl w:val="0"/>
+        </w:rPr>
+        <w:t xml:space="preserve">10777</w:t>
+      </w:r>
+    </w:p>
+    <w:p>
+      <w:pPr>
+        <w:spacing w:line="240" w:lineRule="auto"/>
+        <w:ind w:left="0" w:firstLine="0"/>
+        <w:jc w:val="both"/>
+        <w:rPr/>
+      </w:pPr>
+      <w:r>
+        <w:rPr>
+          <w:rtl w:val="0"/>
+        </w:rPr>
+        <w:t xml:space="preserve">98ae6</w:t>
+      </w:r>
+    </w:p>
+    <w:p>
+      <w:pPr>
+        <w:spacing w:line="240" w:lineRule="auto"/>
+        <w:ind w:left="0" w:firstLine="0"/>
+        <w:jc w:val="both"/>
+        <w:rPr/>
+      </w:pPr>
+      <w:r>
+        <w:rPr>
+          <w:rtl w:val="0"/>
+        </w:rPr>
+        <w:t xml:space="preserve">e9a50</w:t>
+      </w:r>
+    </w:p>
+    <w:p>
+      <w:pPr>
+        <w:spacing w:line="240" w:lineRule="auto"/>
+        <w:ind w:left="0" w:firstLine="0"/>
+        <w:jc w:val="both"/>
+        <w:rPr/>
+      </w:pPr>
+      <w:r>
+        <w:rPr>
+          <w:rtl w:val="0"/>
+        </w:rPr>
+        <w:t xml:space="preserve">a75a5</w:t>
+      </w:r>
+    </w:p>
+    <w:p>
+      <w:pPr>
+        <w:spacing w:line="240" w:lineRule="auto"/>
+        <w:ind w:left="0" w:firstLine="0"/>
+        <w:jc w:val="both"/>
+        <w:rPr/>
+      </w:pPr>
+      <w:r>
+        <w:rPr>
+          <w:rtl w:val="0"/>
+        </w:rPr>
+        <w:t xml:space="preserve">c3355</w:t>
+      </w:r>
+    </w:p>
+    <w:p>
+      <w:pPr>
+        <w:spacing w:line="240" w:lineRule="auto"/>
+        <w:ind w:left="0" w:firstLine="0"/>
+        <w:jc w:val="both"/>
+        <w:rPr/>
+      </w:pPr>
+      <w:r>
+        <w:rPr>
+          <w:rtl w:val="0"/>
+        </w:rPr>
+        <w:t xml:space="preserve">cbe84</w:t>
+      </w:r>
+    </w:p>
+    <w:p>
+      <w:pPr>
+        <w:spacing w:line="240" w:lineRule="auto"/>
+        <w:ind w:left="0" w:firstLine="0"/>
+        <w:jc w:val="both"/>
+        <w:rPr/>
+      </w:pPr>
+      <w:r>
+        <w:rPr>
+          <w:rtl w:val="0"/>
+        </w:rPr>
+        <w:t xml:space="preserve">1eb20</w:t>
+      </w:r>
+    </w:p>
+    <w:p>
+      <w:pPr>
+        <w:spacing w:line="240" w:lineRule="auto"/>
+        <w:ind w:left="0" w:firstLine="0"/>
+        <w:jc w:val="both"/>
+        <w:rPr/>
+      </w:pPr>
+      <w:r>
+        <w:rPr>
+          <w:rtl w:val="0"/>
+        </w:rPr>
+        <w:t xml:space="preserve">8c81e</w:t>
+      </w:r>
+    </w:p>
+    <w:p>
+      <w:pPr>
+        <w:spacing w:line="240" w:lineRule="auto"/>
+        <w:ind w:left="0" w:firstLine="0"/>
+        <w:jc w:val="both"/>
+        <w:rPr/>
+      </w:pPr>
+      <w:r>
+        <w:rPr>
+          <w:rtl w:val="0"/>
+        </w:rPr>
+        <w:t xml:space="preserve">3f416</w:t>
+      </w:r>
+    </w:p>
+    <w:p>
+      <w:pPr>
+        <w:spacing w:line="240" w:lineRule="auto"/>
+        <w:ind w:left="0" w:firstLine="0"/>
+        <w:jc w:val="both"/>
+        <w:rPr/>
+      </w:pPr>
+      <w:r>
+        <w:rPr>
+          <w:rtl w:val="0"/>
+        </w:rPr>
+        <w:t xml:space="preserve">54520</w:t>
+      </w:r>
+    </w:p>
+    <w:p>
+      <w:pPr>
+        <w:spacing w:line="240" w:lineRule="auto"/>
+        <w:ind w:left="0" w:firstLine="0"/>
+        <w:jc w:val="both"/>
+        <w:rPr/>
+      </w:pPr>
+      <w:r>
+        <w:rPr>
+          <w:rtl w:val="0"/>
+        </w:rPr>
+        <w:t xml:space="preserve">a6608</w:t>
+      </w:r>
+    </w:p>
+    <w:p>
+      <w:pPr>
+        <w:spacing w:line="240" w:lineRule="auto"/>
+        <w:ind w:left="0" w:firstLine="0"/>
+        <w:jc w:val="both"/>
+        <w:rPr/>
+      </w:pPr>
+      <w:r>
+        <w:rPr>
+          <w:rtl w:val="0"/>
+        </w:rPr>
+        <w:t xml:space="preserve">d9ff6</w:t>
+      </w:r>
+    </w:p>
+    <w:p>
+      <w:pPr>
+        <w:spacing w:line="240" w:lineRule="auto"/>
+        <w:ind w:left="0" w:firstLine="0"/>
+        <w:jc w:val="both"/>
+        <w:rPr/>
+      </w:pPr>
+      <w:r>
+        <w:rPr>
+          <w:rtl w:val="0"/>
+        </w:rPr>
+        <w:t xml:space="preserve">454af</w:t>
+      </w:r>
+    </w:p>
+    <w:p>
+      <w:pPr>
+        <w:spacing w:line="240" w:lineRule="auto"/>
+        <w:ind w:left="0" w:firstLine="0"/>
+        <w:jc w:val="both"/>
+        <w:rPr/>
+      </w:pPr>
+      <w:r>
+        <w:rPr>
+          <w:rtl w:val="0"/>
+        </w:rPr>
+        <w:t xml:space="preserve">372a3</w:t>
+      </w:r>
+    </w:p>
+    <w:p>
+      <w:pPr>
+        <w:spacing w:line="240" w:lineRule="auto"/>
+        <w:ind w:left="0" w:firstLine="0"/>
+        <w:jc w:val="both"/>
+        <w:rPr/>
+      </w:pPr>
+      <w:r>
+        <w:rPr>
+          <w:rtl w:val="0"/>
+        </w:rPr>
+        <w:t xml:space="preserve">68ff5</w:t>
+      </w:r>
+    </w:p>
+    <w:p>
+      <w:pPr>
+        <w:spacing w:line="240" w:lineRule="auto"/>
+        <w:ind w:left="0" w:firstLine="0"/>
+        <w:jc w:val="both"/>
+        <w:rPr/>
+      </w:pPr>
+      <w:r>
+        <w:rPr>
+          <w:rtl w:val="0"/>
+        </w:rPr>
+        <w:t xml:space="preserve">57bc7</w:t>
+      </w:r>
+    </w:p>
+    <w:p>
+      <w:pPr>
+        <w:spacing w:line="240" w:lineRule="auto"/>
+        <w:ind w:left="0" w:firstLine="0"/>
+        <w:jc w:val="both"/>
+        <w:rPr/>
+      </w:pPr>
+      <w:r>
+        <w:rPr>
+          <w:rtl w:val="0"/>
+        </w:rPr>
+        <w:t xml:space="preserve">6dc46</w:t>
+      </w:r>
+    </w:p>
+    <w:p>
+      <w:pPr>
+        <w:spacing w:line="240" w:lineRule="auto"/>
+        <w:ind w:left="0" w:firstLine="0"/>
+        <w:jc w:val="both"/>
+        <w:rPr/>
+      </w:pPr>
+      <w:r>
+        <w:rPr>
+          <w:rtl w:val="0"/>
+        </w:rPr>
+        <w:t xml:space="preserve">9c5a3</w:t>
+      </w:r>
+    </w:p>
+    <w:p>
+      <w:pPr>
+        <w:spacing w:line="240" w:lineRule="auto"/>
+        <w:ind w:left="0" w:firstLine="0"/>
+        <w:jc w:val="both"/>
+        <w:rPr/>
+      </w:pPr>
+      <w:r>
+        <w:rPr>
+          <w:rtl w:val="0"/>
+        </w:rPr>
+        <w:t xml:space="preserve">ac2e5</w:t>
+      </w:r>
+    </w:p>
+    <w:p>
+      <w:pPr>
+        <w:spacing w:line="240" w:lineRule="auto"/>
+        <w:ind w:left="0" w:firstLine="0"/>
+        <w:jc w:val="both"/>
+        <w:rPr/>
+      </w:pPr>
+      <w:r>
+        <w:rPr>
+          <w:rtl w:val="0"/>
+        </w:rPr>
+        <w:t xml:space="preserve">36aca</w:t>
+      </w:r>
+    </w:p>
+    <w:p>
+      <w:pPr>
+        <w:spacing w:line="240" w:lineRule="auto"/>
+        <w:ind w:left="0" w:firstLine="0"/>
+        <w:jc w:val="both"/>
+        <w:rPr/>
+      </w:pPr>
+      <w:r>
+        <w:rPr>
+          <w:rtl w:val="0"/>
+        </w:rPr>
+        <w:t xml:space="preserve">7fcd4</w:t>
+      </w:r>
+    </w:p>
+    <w:p>
+      <w:pPr>
+        <w:spacing w:line="240" w:lineRule="auto"/>
+        <w:ind w:left="0" w:firstLine="0"/>
+        <w:jc w:val="both"/>
+        <w:rPr/>
+      </w:pPr>
+      <w:r>
+        <w:rPr>
+          <w:rtl w:val="0"/>
+        </w:rPr>
+        <w:t xml:space="preserve">29847</w:t>
+      </w:r>
+    </w:p>
+    <w:p>
+      <w:pPr>
+        <w:spacing w:line="240" w:lineRule="auto"/>
+        <w:ind w:left="0" w:firstLine="0"/>
+        <w:jc w:val="both"/>
+        <w:rPr/>
+      </w:pPr>
+      <w:r>
+        <w:rPr>
+          <w:rtl w:val="0"/>
+        </w:rPr>
+        <w:t xml:space="preserve">3361b</w:t>
+      </w:r>
+    </w:p>
+    <w:p>
+      <w:pPr>
+        <w:spacing w:line="240" w:lineRule="auto"/>
+        <w:ind w:left="0" w:firstLine="0"/>
+        <w:jc w:val="both"/>
+        <w:rPr/>
+      </w:pPr>
+      <w:r>
+        <w:rPr>
+          <w:rtl w:val="0"/>
+        </w:rPr>
+        <w:t xml:space="preserve">96dd4</w:t>
+      </w:r>
+    </w:p>
+    <w:p>
+      <w:pPr>
+        <w:spacing w:line="240" w:lineRule="auto"/>
+        <w:ind w:left="0" w:firstLine="0"/>
+        <w:jc w:val="both"/>
+        <w:rPr/>
+      </w:pPr>
+      <w:r>
+        <w:rPr>
+          <w:rtl w:val="0"/>
+        </w:rPr>
+        <w:t xml:space="preserve">bd42e</w:t>
+      </w:r>
+    </w:p>
+    <w:p>
+      <w:pPr>
+        <w:spacing w:line="240" w:lineRule="auto"/>
+        <w:ind w:left="0" w:firstLine="0"/>
+        <w:jc w:val="both"/>
+        <w:rPr/>
+      </w:pPr>
+      <w:r>
+        <w:rPr>
+          <w:rtl w:val="0"/>
+        </w:rPr>
+        <w:t xml:space="preserve">88b5c</w:t>
+      </w:r>
+    </w:p>
+    <w:p>
+      <w:pPr>
+        <w:spacing w:line="240" w:lineRule="auto"/>
+        <w:ind w:left="0" w:firstLine="0"/>
+        <w:jc w:val="both"/>
+        <w:rPr/>
+      </w:pPr>
+      <w:r>
+        <w:rPr>
+          <w:rtl w:val="0"/>
+        </w:rPr>
+        <w:t xml:space="preserve">789d9</w:t>
+      </w:r>
+    </w:p>
+    <w:p>
+      <w:pPr>
+        <w:spacing w:line="240" w:lineRule="auto"/>
+        <w:ind w:left="0" w:firstLine="0"/>
+        <w:jc w:val="both"/>
+        <w:rPr/>
+      </w:pPr>
+      <w:r>
+        <w:rPr>
+          <w:rtl w:val="0"/>
+        </w:rPr>
+        <w:t xml:space="preserve">4dddd</w:t>
+      </w:r>
+    </w:p>
+    <w:p>
+      <w:pPr>
+        <w:spacing w:line="240" w:lineRule="auto"/>
+        <w:ind w:left="0" w:firstLine="0"/>
+        <w:jc w:val="both"/>
+        <w:rPr/>
+      </w:pPr>
+      <w:r>
+        <w:rPr>
+          <w:rtl w:val="0"/>
+        </w:rPr>
+        <w:t xml:space="preserve">c80c3</w:t>
+      </w:r>
+    </w:p>
+    <w:p>
+      <w:pPr>
+        <w:spacing w:line="240" w:lineRule="auto"/>
+        <w:ind w:left="0" w:firstLine="0"/>
+        <w:jc w:val="both"/>
+        <w:rPr/>
+      </w:pPr>
+      <w:r>
+        <w:rPr>
+          <w:rtl w:val="0"/>
+        </w:rPr>
+        <w:t xml:space="preserve">6cb16</w:t>
+      </w:r>
+    </w:p>
+    <w:p>
+      <w:pPr>
+        <w:spacing w:line="240" w:lineRule="auto"/>
+        <w:ind w:left="0" w:firstLine="0"/>
+        <w:jc w:val="both"/>
+        <w:rPr/>
+      </w:pPr>
+      <w:r>
+        <w:rPr>
+          <w:rtl w:val="0"/>
+        </w:rPr>
+        <w:t xml:space="preserve">1e779</w:t>
+      </w:r>
+    </w:p>
+    <w:p>
+      <w:pPr>
+        <w:spacing w:line="240" w:lineRule="auto"/>
+        <w:ind w:left="0" w:firstLine="0"/>
+        <w:jc w:val="both"/>
+        <w:rPr/>
+      </w:pPr>
+      <w:r>
+        <w:rPr>
+          <w:rtl w:val="0"/>
+        </w:rPr>
+        <w:t xml:space="preserve">c726b</w:t>
+      </w:r>
+    </w:p>
+    <w:p>
+      <w:pPr>
+        <w:spacing w:line="240" w:lineRule="auto"/>
+        <w:ind w:left="0" w:firstLine="0"/>
+        <w:jc w:val="both"/>
+        <w:rPr/>
+      </w:pPr>
+      <w:r>
+        <w:rPr>
+          <w:rtl w:val="0"/>
+        </w:rPr>
+        <w:t xml:space="preserve">58d22</w:t>
+      </w:r>
+    </w:p>
+    <w:p>
+      <w:pPr>
+        <w:spacing w:line="240" w:lineRule="auto"/>
+        <w:ind w:left="0" w:firstLine="0"/>
+        <w:jc w:val="both"/>
+        <w:rPr/>
+      </w:pPr>
+      <w:r>
+        <w:rPr>
+          <w:rtl w:val="0"/>
+        </w:rPr>
+        <w:t xml:space="preserve">62a5f</w:t>
+      </w:r>
+    </w:p>
+    <w:p>
+      <w:pPr>
+        <w:spacing w:line="240" w:lineRule="auto"/>
+        <w:ind w:left="0" w:firstLine="0"/>
+        <w:jc w:val="both"/>
+        <w:rPr/>
+      </w:pPr>
+      <w:r>
+        <w:rPr>
+          <w:rtl w:val="0"/>
+        </w:rPr>
+        <w:t xml:space="preserve">66ceb</w:t>
+      </w:r>
+    </w:p>
+    <w:p>
+      <w:pPr>
+        <w:spacing w:line="240" w:lineRule="auto"/>
+        <w:ind w:left="0" w:firstLine="0"/>
+        <w:jc w:val="both"/>
+        <w:rPr/>
+      </w:pPr>
+      <w:r>
+        <w:rPr>
+          <w:rtl w:val="0"/>
+        </w:rPr>
+        <w:t xml:space="preserve">7cd8b</w:t>
+      </w:r>
+    </w:p>
+    <w:p>
+      <w:pPr>
+        <w:spacing w:line="240" w:lineRule="auto"/>
+        <w:ind w:left="0" w:firstLine="0"/>
+        <w:jc w:val="both"/>
+        <w:rPr/>
+      </w:pPr>
+      <w:r>
+        <w:rPr>
+          <w:rtl w:val="0"/>
+        </w:rPr>
+        <w:t xml:space="preserve">f2fb7</w:t>
+      </w:r>
+    </w:p>
+    <w:p>
+      <w:pPr>
+        <w:spacing w:line="240" w:lineRule="auto"/>
+        <w:ind w:left="0" w:firstLine="0"/>
+        <w:jc w:val="both"/>
+        <w:rPr/>
+      </w:pPr>
+      <w:r>
+        <w:rPr>
+          <w:rtl w:val="0"/>
+        </w:rPr>
+        <w:t xml:space="preserve">a661b</w:t>
+      </w:r>
+    </w:p>
+    <w:p>
+      <w:pPr>
+        <w:spacing w:line="240" w:lineRule="auto"/>
+        <w:ind w:left="0" w:firstLine="0"/>
+        <w:jc w:val="both"/>
+        <w:rPr/>
+      </w:pPr>
+      <w:r>
+        <w:rPr>
+          <w:rtl w:val="0"/>
+        </w:rPr>
+        <w:t xml:space="preserve">9e912</w:t>
+      </w:r>
+    </w:p>
+    <w:p>
+      <w:pPr>
+        <w:spacing w:line="240" w:lineRule="auto"/>
+        <w:ind w:left="0" w:firstLine="0"/>
+        <w:jc w:val="both"/>
+        <w:rPr/>
+      </w:pPr>
+      <w:r>
+        <w:rPr>
+          <w:rtl w:val="0"/>
+        </w:rPr>
+        <w:t xml:space="preserve">1fc21</w:t>
+      </w:r>
+    </w:p>
+    <w:p>
+      <w:pPr>
+        <w:spacing w:line="240" w:lineRule="auto"/>
+        <w:ind w:left="0" w:firstLine="0"/>
+        <w:jc w:val="both"/>
+        <w:rPr/>
+      </w:pPr>
+      <w:r>
+        <w:rPr>
+          <w:rtl w:val="0"/>
+        </w:rPr>
+        <w:t xml:space="preserve">dbd67</w:t>
+      </w:r>
+    </w:p>
+    <w:p>
+      <w:pPr>
+        <w:spacing w:line="240" w:lineRule="auto"/>
+        <w:ind w:left="0" w:firstLine="0"/>
+        <w:jc w:val="both"/>
+        <w:rPr/>
+      </w:pPr>
+      <w:r>
+        <w:rPr>
+          <w:rtl w:val="0"/>
+        </w:rPr>
+        <w:t xml:space="preserve">d4299</w:t>
+      </w:r>
+    </w:p>
+    <w:p>
+      <w:pPr>
+        <w:spacing w:line="240" w:lineRule="auto"/>
+        <w:ind w:left="0" w:firstLine="0"/>
+        <w:jc w:val="both"/>
+        <w:rPr/>
+      </w:pPr>
+      <w:r>
+        <w:rPr>
+          <w:rtl w:val="0"/>
+        </w:rPr>
+        <w:t xml:space="preserve">42ba6</w:t>
+      </w:r>
+    </w:p>
+    <w:p>
+      <w:pPr>
+        <w:spacing w:line="240" w:lineRule="auto"/>
+        <w:ind w:left="0" w:firstLine="0"/>
+        <w:jc w:val="both"/>
+        <w:rPr/>
+      </w:pPr>
+      <w:r>
+        <w:rPr>
+          <w:rtl w:val="0"/>
+        </w:rPr>
+        <w:t xml:space="preserve">3a074</w:t>
+      </w:r>
+    </w:p>
+    <w:p>
+      <w:pPr>
+        <w:spacing w:line="240" w:lineRule="auto"/>
+        <w:ind w:left="0" w:firstLine="0"/>
+        <w:jc w:val="both"/>
+        <w:rPr/>
+      </w:pPr>
+      <w:r>
+        <w:rPr>
+          <w:rtl w:val="0"/>
+        </w:rPr>
+        <w:t xml:space="preserve">ed4c1</w:t>
+      </w:r>
+    </w:p>
+    <w:p>
+      <w:pPr>
+        <w:spacing w:line="240" w:lineRule="auto"/>
+        <w:ind w:left="0" w:firstLine="0"/>
+        <w:jc w:val="both"/>
+        <w:rPr/>
+      </w:pPr>
+      <w:r>
+        <w:rPr>
+          <w:rtl w:val="0"/>
+        </w:rPr>
+        <w:t xml:space="preserve">f1507</w:t>
+      </w:r>
+    </w:p>
+    <w:p>
+      <w:pPr>
+        <w:spacing w:line="240" w:lineRule="auto"/>
+        <w:ind w:left="0" w:firstLine="0"/>
+        <w:jc w:val="both"/>
+        <w:rPr/>
+      </w:pPr>
+      <w:r>
+        <w:rPr>
+          <w:rtl w:val="0"/>
+        </w:rPr>
+        <w:t xml:space="preserve">cfcbe</w:t>
+      </w:r>
+    </w:p>
+    <w:p>
+      <w:pPr>
+        <w:spacing w:line="240" w:lineRule="auto"/>
+        <w:ind w:left="0" w:firstLine="0"/>
+        <w:jc w:val="both"/>
+        <w:rPr/>
+      </w:pPr>
+      <w:r>
+        <w:rPr>
+          <w:rtl w:val="0"/>
+        </w:rPr>
+        <w:t xml:space="preserve">3d168</w:t>
+      </w:r>
+    </w:p>
+    <w:p>
+      <w:pPr>
+        <w:spacing w:line="240" w:lineRule="auto"/>
+        <w:ind w:left="0" w:firstLine="0"/>
+        <w:jc w:val="both"/>
+        <w:rPr/>
+      </w:pPr>
+      <w:r>
+        <w:rPr>
+          <w:rtl w:val="0"/>
+        </w:rPr>
+        <w:t xml:space="preserve">803cc</w:t>
+      </w:r>
+    </w:p>
+    <w:p>
+      <w:pPr>
+        <w:spacing w:line="240" w:lineRule="auto"/>
+        <w:ind w:left="0" w:firstLine="0"/>
+        <w:jc w:val="both"/>
+        <w:rPr/>
+      </w:pPr>
+      <w:r>
+        <w:rPr>
+          <w:rtl w:val="0"/>
+        </w:rPr>
+        <w:t xml:space="preserve">595f8</w:t>
+      </w:r>
+    </w:p>
+    <w:p>
+      <w:pPr>
+        <w:spacing w:line="240" w:lineRule="auto"/>
+        <w:ind w:left="0" w:firstLine="0"/>
+        <w:jc w:val="both"/>
+        <w:rPr/>
+      </w:pPr>
+      <w:r>
+        <w:rPr>
+          <w:rtl w:val="0"/>
+        </w:rPr>
+        <w:t xml:space="preserve">cec4c</w:t>
+      </w:r>
+    </w:p>
+    <w:p>
+      <w:pPr>
+        <w:spacing w:line="240" w:lineRule="auto"/>
+        <w:ind w:left="0" w:firstLine="0"/>
+        <w:jc w:val="both"/>
+        <w:rPr/>
+      </w:pPr>
+      <w:r>
+        <w:rPr>
+          <w:rtl w:val="0"/>
+        </w:rPr>
+        <w:t xml:space="preserve">c15c0</w:t>
+      </w:r>
+    </w:p>
+    <w:p>
+      <w:pPr>
+        <w:spacing w:line="240" w:lineRule="auto"/>
+        <w:ind w:left="0" w:firstLine="0"/>
+        <w:jc w:val="both"/>
+        <w:rPr/>
+      </w:pPr>
+      <w:r>
+        <w:rPr>
+          <w:rtl w:val="0"/>
+        </w:rPr>
+        <w:t xml:space="preserve">2ccf2</w:t>
+      </w:r>
+    </w:p>
+    <w:p>
+      <w:pPr>
+        <w:spacing w:line="240" w:lineRule="auto"/>
+        <w:ind w:left="0" w:firstLine="0"/>
+        <w:jc w:val="both"/>
+        <w:rPr/>
+      </w:pPr>
+      <w:r>
+        <w:rPr>
+          <w:rtl w:val="0"/>
+        </w:rPr>
+        <w:t xml:space="preserve">cdfcf</w:t>
+      </w:r>
+    </w:p>
+    <w:p>
+      <w:pPr>
+        <w:spacing w:line="240" w:lineRule="auto"/>
+        <w:ind w:left="0" w:firstLine="0"/>
+        <w:jc w:val="both"/>
+        <w:rPr/>
+      </w:pPr>
+      <w:r>
+        <w:rPr>
+          <w:rtl w:val="0"/>
+        </w:rPr>
+        <w:t xml:space="preserve">c5f90</w:t>
+      </w:r>
+    </w:p>
+    <w:p>
+      <w:pPr>
+        <w:spacing w:line="240" w:lineRule="auto"/>
+        <w:ind w:left="0" w:firstLine="0"/>
+        <w:jc w:val="both"/>
+        <w:rPr/>
+      </w:pPr>
+      <w:r>
+        <w:rPr>
+          <w:rtl w:val="0"/>
+        </w:rPr>
+        <w:t xml:space="preserve">e701b</w:t>
+      </w:r>
+    </w:p>
+    <w:p>
+      <w:pPr>
+        <w:spacing w:line="240" w:lineRule="auto"/>
+        <w:ind w:left="0" w:firstLine="0"/>
+        <w:jc w:val="both"/>
+        <w:rPr/>
+      </w:pPr>
+      <w:r>
+        <w:rPr>
+          <w:rtl w:val="0"/>
+        </w:rPr>
+        <w:t xml:space="preserve">2d349</w:t>
+      </w:r>
+    </w:p>
+    <w:p>
+      <w:pPr>
+        <w:spacing w:line="240" w:lineRule="auto"/>
+        <w:ind w:left="0" w:firstLine="0"/>
+        <w:jc w:val="both"/>
+        <w:rPr/>
+      </w:pPr>
+      <w:r>
+        <w:rPr>
+          <w:rtl w:val="0"/>
+        </w:rPr>
+        <w:t xml:space="preserve">421bf</w:t>
+      </w:r>
+    </w:p>
+    <w:p>
+      <w:pPr>
+        <w:spacing w:line="240" w:lineRule="auto"/>
+        <w:ind w:left="0" w:firstLine="0"/>
+        <w:jc w:val="both"/>
+        <w:rPr/>
+      </w:pPr>
+      <w:r>
+        <w:rPr>
+          <w:rtl w:val="0"/>
+        </w:rPr>
+        <w:t xml:space="preserve">09e90</w:t>
+      </w:r>
+    </w:p>
+    <w:p>
+      <w:pPr>
+        <w:spacing w:line="240" w:lineRule="auto"/>
+        <w:ind w:left="0" w:firstLine="0"/>
+        <w:jc w:val="both"/>
+        <w:rPr/>
+      </w:pPr>
+      <w:r>
+        <w:rPr>
+          <w:rtl w:val="0"/>
+        </w:rPr>
+        <w:t xml:space="preserve">18474</w:t>
+      </w:r>
+    </w:p>
+    <w:p>
+      <w:pPr>
+        <w:spacing w:line="240" w:lineRule="auto"/>
+        <w:ind w:left="0" w:firstLine="0"/>
+        <w:jc w:val="both"/>
+        <w:rPr/>
+      </w:pPr>
+      <w:r>
+        <w:rPr>
+          <w:rtl w:val="0"/>
+        </w:rPr>
+        <w:t xml:space="preserve">ffe9e</w:t>
+      </w:r>
+    </w:p>
+    <w:p>
+      <w:pPr>
+        <w:spacing w:line="240" w:lineRule="auto"/>
+        <w:ind w:left="0" w:firstLine="0"/>
+        <w:jc w:val="both"/>
+        <w:rPr/>
+      </w:pPr>
+      <w:r>
+        <w:rPr>
+          <w:rtl w:val="0"/>
+        </w:rPr>
+        <w:t xml:space="preserve">d8c20</w:t>
+      </w:r>
+    </w:p>
+    <w:p>
+      <w:pPr>
+        <w:spacing w:line="240" w:lineRule="auto"/>
+        <w:ind w:left="0" w:firstLine="0"/>
+        <w:jc w:val="both"/>
+        <w:rPr/>
+      </w:pPr>
+      <w:r>
+        <w:rPr>
+          <w:rtl w:val="0"/>
+        </w:rPr>
+        <w:t xml:space="preserve">e1b9b</w:t>
+      </w:r>
+    </w:p>
+    <w:p>
+      <w:pPr>
+        <w:spacing w:line="240" w:lineRule="auto"/>
+        <w:ind w:left="0" w:firstLine="0"/>
+        <w:jc w:val="both"/>
+        <w:rPr/>
+      </w:pPr>
+      <w:r>
+        <w:rPr>
+          <w:rtl w:val="0"/>
+        </w:rPr>
+        <w:t xml:space="preserve">af637</w:t>
+      </w:r>
+    </w:p>
+    <w:p>
+      <w:pPr>
+        <w:spacing w:line="240" w:lineRule="auto"/>
+        <w:ind w:left="0" w:firstLine="0"/>
+        <w:jc w:val="both"/>
+        <w:rPr/>
+      </w:pPr>
+      <w:r>
+        <w:rPr>
+          <w:rtl w:val="0"/>
+        </w:rPr>
+        <w:t xml:space="preserve">61e92</w:t>
+      </w:r>
+    </w:p>
+    <w:p>
+      <w:pPr>
+        <w:spacing w:line="240" w:lineRule="auto"/>
+        <w:ind w:left="0" w:firstLine="0"/>
+        <w:jc w:val="both"/>
+        <w:rPr/>
+      </w:pPr>
+      <w:r>
+        <w:rPr>
+          <w:rtl w:val="0"/>
+        </w:rPr>
+        <w:t xml:space="preserve">662e9</w:t>
+      </w:r>
+    </w:p>
+    <w:p>
+      <w:pPr>
+        <w:spacing w:line="240" w:lineRule="auto"/>
+        <w:ind w:left="0" w:firstLine="0"/>
+        <w:jc w:val="both"/>
+        <w:rPr/>
+      </w:pPr>
+      <w:r>
+        <w:rPr>
+          <w:rtl w:val="0"/>
+        </w:rPr>
+        <w:t xml:space="preserve">fe7ae</w:t>
+      </w:r>
+    </w:p>
+    <w:p>
+      <w:pPr>
+        <w:spacing w:line="240" w:lineRule="auto"/>
+        <w:ind w:left="0" w:firstLine="0"/>
+        <w:jc w:val="both"/>
+        <w:rPr/>
+      </w:pPr>
+      <w:r>
+        <w:rPr>
+          <w:rtl w:val="0"/>
+        </w:rPr>
+        <w:t xml:space="preserve">8d2d7</w:t>
+      </w:r>
+    </w:p>
+    <w:p>
+      <w:pPr>
+        <w:spacing w:line="240" w:lineRule="auto"/>
+        <w:ind w:left="0" w:firstLine="0"/>
+        <w:jc w:val="both"/>
+        <w:rPr/>
+      </w:pPr>
+      <w:r>
+        <w:rPr>
+          <w:rtl w:val="0"/>
+        </w:rPr>
+        <w:t xml:space="preserve">50ed1</w:t>
+      </w:r>
+    </w:p>
+    <w:p>
+      <w:pPr>
+        <w:spacing w:line="240" w:lineRule="auto"/>
+        <w:ind w:left="0" w:firstLine="0"/>
+        <w:jc w:val="both"/>
+        <w:rPr/>
+      </w:pPr>
+      <w:r>
+        <w:rPr>
+          <w:rtl w:val="0"/>
+        </w:rPr>
+        <w:t xml:space="preserve">801c9</w:t>
+      </w:r>
+    </w:p>
+    <w:p>
+      <w:pPr>
+        <w:spacing w:line="240" w:lineRule="auto"/>
+        <w:ind w:left="0" w:firstLine="0"/>
+        <w:jc w:val="both"/>
+        <w:rPr/>
+      </w:pPr>
+      <w:r>
+        <w:rPr>
+          <w:rtl w:val="0"/>
+        </w:rPr>
+        <w:t xml:space="preserve">d1ba6</w:t>
+      </w:r>
+    </w:p>
+    <w:p>
+      <w:pPr>
+        <w:spacing w:line="240" w:lineRule="auto"/>
+        <w:ind w:left="0" w:firstLine="0"/>
+        <w:jc w:val="both"/>
+        <w:rPr/>
+      </w:pPr>
+      <w:r>
+        <w:rPr>
+          <w:rtl w:val="0"/>
+        </w:rPr>
+        <w:t xml:space="preserve">d9298</w:t>
+      </w:r>
+    </w:p>
+    <w:p>
+      <w:pPr>
+        <w:spacing w:line="240" w:lineRule="auto"/>
+        <w:ind w:left="0" w:firstLine="0"/>
+        <w:jc w:val="both"/>
+        <w:rPr/>
+      </w:pPr>
+      <w:r>
+        <w:rPr>
+          <w:rtl w:val="0"/>
+        </w:rPr>
+        <w:t xml:space="preserve">43aa8</w:t>
+      </w:r>
+    </w:p>
+    <w:p>
+      <w:pPr>
+        <w:spacing w:line="240" w:lineRule="auto"/>
+        <w:ind w:left="0" w:firstLine="0"/>
+        <w:jc w:val="both"/>
+        <w:rPr/>
+      </w:pPr>
+      <w:r>
+        <w:rPr>
+          <w:rtl w:val="0"/>
+        </w:rPr>
+        <w:t xml:space="preserve">0c956</w:t>
+      </w:r>
+    </w:p>
+    <w:p>
+      <w:pPr>
+        <w:spacing w:line="240" w:lineRule="auto"/>
+        <w:ind w:left="0" w:firstLine="0"/>
+        <w:jc w:val="both"/>
+        <w:rPr/>
+      </w:pPr>
+      <w:r>
+        <w:rPr>
+          <w:rtl w:val="0"/>
+        </w:rPr>
+        <w:t xml:space="preserve">3a496</w:t>
+      </w:r>
+    </w:p>
+    <w:p>
+      <w:pPr>
+        <w:spacing w:line="240" w:lineRule="auto"/>
+        <w:ind w:left="0" w:firstLine="0"/>
+        <w:jc w:val="both"/>
+        <w:rPr/>
+      </w:pPr>
+      <w:r>
+        <w:rPr>
+          <w:rtl w:val="0"/>
+        </w:rPr>
+        <w:t xml:space="preserve">76697</w:t>
+      </w:r>
+    </w:p>
+    <w:p>
+      <w:pPr>
+        <w:spacing w:line="240" w:lineRule="auto"/>
+        <w:ind w:left="0" w:firstLine="0"/>
+        <w:jc w:val="both"/>
+        <w:rPr/>
+      </w:pPr>
+      <w:r>
+        <w:rPr>
+          <w:rtl w:val="0"/>
+        </w:rPr>
+        <w:t xml:space="preserve">14b0b</w:t>
+      </w:r>
+    </w:p>
+    <w:p>
+      <w:pPr>
+        <w:spacing w:line="240" w:lineRule="auto"/>
+        <w:ind w:left="0" w:firstLine="0"/>
+        <w:jc w:val="both"/>
+        <w:rPr/>
+      </w:pPr>
+      <w:r>
+        <w:rPr>
+          <w:rtl w:val="0"/>
+        </w:rPr>
+        <w:t xml:space="preserve">d2c1d</w:t>
+      </w:r>
+    </w:p>
+    <w:p>
+      <w:pPr>
+        <w:spacing w:line="240" w:lineRule="auto"/>
+        <w:ind w:left="0" w:firstLine="0"/>
+        <w:jc w:val="both"/>
+        <w:rPr/>
+      </w:pPr>
+      <w:r>
+        <w:rPr>
+          <w:rtl w:val="0"/>
+        </w:rPr>
+        <w:t xml:space="preserve">9bdee</w:t>
+      </w:r>
+    </w:p>
+    <w:p>
+      <w:pPr>
+        <w:spacing w:line="240" w:lineRule="auto"/>
+        <w:ind w:left="0" w:firstLine="0"/>
+        <w:jc w:val="both"/>
+        <w:rPr/>
+      </w:pPr>
+      <w:r>
+        <w:rPr>
+          <w:rtl w:val="0"/>
+        </w:rPr>
+        <w:t xml:space="preserve">a0def</w:t>
+      </w:r>
+    </w:p>
+    <w:p>
+      <w:pPr>
+        <w:spacing w:line="240" w:lineRule="auto"/>
+        <w:ind w:left="0" w:firstLine="0"/>
+        <w:jc w:val="both"/>
+        <w:rPr/>
+      </w:pPr>
+      <w:r>
+        <w:rPr>
+          <w:rtl w:val="0"/>
+        </w:rPr>
+        <w:t xml:space="preserve">f3ee1</w:t>
+      </w:r>
+    </w:p>
+    <w:p>
+      <w:pPr>
+        <w:spacing w:line="240" w:lineRule="auto"/>
+        <w:ind w:left="0" w:firstLine="0"/>
+        <w:jc w:val="both"/>
+        <w:rPr/>
+      </w:pPr>
+      <w:r>
+        <w:rPr>
+          <w:rtl w:val="0"/>
+        </w:rPr>
+        <w:t xml:space="preserve">4d2c0</w:t>
+      </w:r>
+    </w:p>
+    <w:p>
+      <w:pPr>
+        <w:spacing w:line="240" w:lineRule="auto"/>
+        <w:ind w:left="0" w:firstLine="0"/>
+        <w:jc w:val="both"/>
+        <w:rPr/>
+      </w:pPr>
+      <w:r>
+        <w:rPr>
+          <w:rtl w:val="0"/>
+        </w:rPr>
+        <w:t xml:space="preserve">ca598</w:t>
+      </w:r>
+    </w:p>
+    <w:p>
+      <w:pPr>
+        <w:spacing w:line="240" w:lineRule="auto"/>
+        <w:ind w:left="0" w:firstLine="0"/>
+        <w:jc w:val="both"/>
+        <w:rPr/>
+      </w:pPr>
+      <w:r>
+        <w:rPr>
+          <w:rtl w:val="0"/>
+        </w:rPr>
+        <w:t xml:space="preserve">dded9</w:t>
+      </w:r>
+    </w:p>
+    <w:p>
+      <w:pPr>
+        <w:spacing w:line="240" w:lineRule="auto"/>
+        <w:ind w:left="0" w:firstLine="0"/>
+        <w:jc w:val="both"/>
+        <w:rPr/>
+      </w:pPr>
+      <w:r>
+        <w:rPr>
+          <w:rtl w:val="0"/>
+        </w:rPr>
+        <w:t xml:space="preserve">ef0b1</w:t>
+      </w:r>
+    </w:p>
+    <w:p>
+      <w:pPr>
+        <w:spacing w:line="240" w:lineRule="auto"/>
+        <w:ind w:left="0" w:firstLine="0"/>
+        <w:jc w:val="both"/>
+        <w:rPr/>
+      </w:pPr>
+      <w:r>
+        <w:rPr>
+          <w:rtl w:val="0"/>
+        </w:rPr>
+        <w:t xml:space="preserve">8bdfb</w:t>
+      </w:r>
+    </w:p>
+    <w:p>
+      <w:pPr>
+        <w:spacing w:line="240" w:lineRule="auto"/>
+        <w:ind w:left="0" w:firstLine="0"/>
+        <w:jc w:val="both"/>
+        <w:rPr/>
+      </w:pPr>
+      <w:r>
+        <w:rPr>
+          <w:rtl w:val="0"/>
+        </w:rPr>
+        <w:t xml:space="preserve">3eee1</w:t>
+      </w:r>
+    </w:p>
+    <w:p>
+      <w:pPr>
+        <w:spacing w:line="240" w:lineRule="auto"/>
+        <w:ind w:left="0" w:firstLine="0"/>
+        <w:jc w:val="both"/>
+        <w:rPr/>
+      </w:pPr>
+      <w:r>
+        <w:rPr>
+          <w:rtl w:val="0"/>
+        </w:rPr>
+        <w:t xml:space="preserve">bdafb</w:t>
+      </w:r>
+    </w:p>
+    <w:p>
+      <w:pPr>
+        <w:spacing w:line="240" w:lineRule="auto"/>
+        <w:ind w:left="0" w:firstLine="0"/>
+        <w:jc w:val="both"/>
+        <w:rPr/>
+      </w:pPr>
+      <w:r>
+        <w:rPr>
+          <w:rtl w:val="0"/>
+        </w:rPr>
+        <w:t xml:space="preserve">83178</w:t>
+      </w:r>
+    </w:p>
+    <w:p>
+      <w:pPr>
+        <w:spacing w:line="240" w:lineRule="auto"/>
+        <w:ind w:left="0" w:firstLine="0"/>
+        <w:jc w:val="both"/>
+        <w:rPr/>
+      </w:pPr>
+      <w:r>
+        <w:rPr>
+          <w:rtl w:val="0"/>
+        </w:rPr>
+        <w:t xml:space="preserve">f5b0f</w:t>
+      </w:r>
+    </w:p>
+    <w:p>
+      <w:pPr>
+        <w:spacing w:line="240" w:lineRule="auto"/>
+        <w:ind w:left="0" w:firstLine="0"/>
+        <w:jc w:val="both"/>
+        <w:rPr/>
+      </w:pPr>
+      <w:r>
+        <w:rPr>
+          <w:rtl w:val="0"/>
+        </w:rPr>
+        <w:t xml:space="preserve">fdcf4</w:t>
+      </w:r>
+    </w:p>
+    <w:p>
+      <w:pPr>
+        <w:spacing w:line="240" w:lineRule="auto"/>
+        <w:ind w:left="0" w:firstLine="0"/>
+        <w:jc w:val="both"/>
+        <w:rPr/>
+      </w:pPr>
+      <w:r>
+        <w:rPr>
+          <w:rtl w:val="0"/>
+        </w:rPr>
+        <w:t xml:space="preserve">5da87</w:t>
+      </w:r>
+    </w:p>
+    <w:p>
+      <w:pPr>
+        <w:spacing w:line="240" w:lineRule="auto"/>
+        <w:ind w:left="0" w:firstLine="0"/>
+        <w:jc w:val="both"/>
+        <w:rPr/>
+      </w:pPr>
+      <w:r>
+        <w:rPr>
+          <w:rtl w:val="0"/>
+        </w:rPr>
+        <w:t xml:space="preserve">ba3ae</w:t>
+      </w:r>
+    </w:p>
+    <w:p>
+      <w:pPr>
+        <w:spacing w:line="240" w:lineRule="auto"/>
+        <w:ind w:left="0" w:firstLine="0"/>
+        <w:jc w:val="both"/>
+        <w:rPr/>
+      </w:pPr>
+      <w:r>
+        <w:rPr>
+          <w:rtl w:val="0"/>
+        </w:rPr>
+        <w:t xml:space="preserve">53257</w:t>
+      </w:r>
+    </w:p>
+    <w:p>
+      <w:pPr>
+        <w:spacing w:line="240" w:lineRule="auto"/>
+        <w:ind w:left="0" w:firstLine="0"/>
+        <w:jc w:val="both"/>
+        <w:rPr/>
+      </w:pPr>
+      <w:r>
+        <w:rPr>
+          <w:rtl w:val="0"/>
+        </w:rPr>
+        <w:t xml:space="preserve">a833d</w:t>
+      </w:r>
+    </w:p>
+    <w:p>
+      <w:pPr>
+        <w:spacing w:line="240" w:lineRule="auto"/>
+        <w:ind w:left="0" w:firstLine="0"/>
+        <w:jc w:val="both"/>
+        <w:rPr/>
+      </w:pPr>
+      <w:r>
+        <w:rPr>
+          <w:rtl w:val="0"/>
+        </w:rPr>
+        <w:t xml:space="preserve">2d0ae</w:t>
+      </w:r>
+    </w:p>
+    <w:p>
+      <w:pPr>
+        <w:spacing w:line="240" w:lineRule="auto"/>
+        <w:ind w:left="0" w:firstLine="0"/>
+        <w:jc w:val="both"/>
+        <w:rPr/>
+      </w:pPr>
+      <w:r>
+        <w:rPr>
+          <w:rtl w:val="0"/>
+        </w:rPr>
+        <w:t xml:space="preserve">2a25c</w:t>
+      </w:r>
+    </w:p>
+    <w:p>
+      <w:pPr>
+        <w:spacing w:line="240" w:lineRule="auto"/>
+        <w:ind w:left="0" w:firstLine="0"/>
+        <w:jc w:val="both"/>
+        <w:rPr/>
+      </w:pPr>
+      <w:r>
+        <w:rPr>
+          <w:rtl w:val="0"/>
+        </w:rPr>
+        <w:t xml:space="preserve">34272</w:t>
+      </w:r>
+    </w:p>
+    <w:p>
+      <w:pPr>
+        <w:spacing w:line="240" w:lineRule="auto"/>
+        <w:ind w:left="0" w:firstLine="0"/>
+        <w:jc w:val="both"/>
+        <w:rPr/>
+      </w:pPr>
+      <w:r>
+        <w:rPr>
+          <w:rtl w:val="0"/>
+        </w:rPr>
+        <w:t xml:space="preserve">e8c89</w:t>
+      </w:r>
+    </w:p>
+    <w:p>
+      <w:pPr>
+        <w:spacing w:line="240" w:lineRule="auto"/>
+        <w:ind w:left="0" w:firstLine="0"/>
+        <w:jc w:val="both"/>
+        <w:rPr/>
+      </w:pPr>
+      <w:r>
+        <w:rPr>
+          <w:rtl w:val="0"/>
+        </w:rPr>
+        <w:t xml:space="preserve">b06c7</w:t>
+      </w:r>
+    </w:p>
+    <w:p>
+      <w:pPr>
+        <w:spacing w:line="240" w:lineRule="auto"/>
+        <w:ind w:left="0" w:firstLine="0"/>
+        <w:jc w:val="both"/>
+        <w:rPr/>
+      </w:pPr>
+      <w:r>
+        <w:rPr>
+          <w:rtl w:val="0"/>
+        </w:rPr>
+        <w:t xml:space="preserve">f68b8</w:t>
+      </w:r>
+    </w:p>
+    <w:p>
+      <w:pPr>
+        <w:spacing w:line="240" w:lineRule="auto"/>
+        <w:ind w:left="0" w:firstLine="0"/>
+        <w:jc w:val="both"/>
+        <w:rPr/>
+      </w:pPr>
+      <w:r>
+        <w:rPr>
+          <w:rtl w:val="0"/>
+        </w:rPr>
+        <w:t xml:space="preserve">c5c16</w:t>
+      </w:r>
+    </w:p>
+    <w:p>
+      <w:pPr>
+        <w:spacing w:line="240" w:lineRule="auto"/>
+        <w:ind w:left="0" w:firstLine="0"/>
+        <w:jc w:val="both"/>
+        <w:rPr/>
+      </w:pPr>
+      <w:r>
+        <w:rPr>
+          <w:rtl w:val="0"/>
+        </w:rPr>
+        <w:t xml:space="preserve">2cf9b</w:t>
+      </w:r>
+    </w:p>
+    <w:p>
+      <w:pPr>
+        <w:spacing w:line="240" w:lineRule="auto"/>
+        <w:ind w:left="0" w:firstLine="0"/>
+        <w:jc w:val="both"/>
+        <w:rPr/>
+      </w:pPr>
+      <w:r>
+        <w:rPr>
+          <w:rtl w:val="0"/>
+        </w:rPr>
+        <w:t xml:space="preserve">b97cd</w:t>
+      </w:r>
+    </w:p>
+    <w:p>
+      <w:pPr>
+        <w:spacing w:line="240" w:lineRule="auto"/>
+        <w:ind w:left="0" w:firstLine="0"/>
+        <w:jc w:val="both"/>
+        <w:rPr/>
+      </w:pPr>
+      <w:r>
+        <w:rPr>
+          <w:rtl w:val="0"/>
+        </w:rPr>
+        <w:t xml:space="preserve">400a2</w:t>
+      </w:r>
+    </w:p>
+    <w:p>
+      <w:pPr>
+        <w:spacing w:line="240" w:lineRule="auto"/>
+        <w:ind w:left="0" w:firstLine="0"/>
+        <w:jc w:val="both"/>
+        <w:rPr/>
+      </w:pPr>
+      <w:r>
+        <w:rPr>
+          <w:rtl w:val="0"/>
+        </w:rPr>
+        <w:t xml:space="preserve">d4615</w:t>
+      </w:r>
+    </w:p>
+    <w:p>
+      <w:pPr>
+        <w:spacing w:line="240" w:lineRule="auto"/>
+        <w:ind w:left="0" w:firstLine="0"/>
+        <w:jc w:val="both"/>
+        <w:rPr/>
+      </w:pPr>
+      <w:r>
+        <w:rPr>
+          <w:rtl w:val="0"/>
+        </w:rPr>
+        <w:t xml:space="preserve">7773f</w:t>
+      </w:r>
+    </w:p>
+    <w:p>
+      <w:pPr>
+        <w:spacing w:line="240" w:lineRule="auto"/>
+        <w:ind w:left="0" w:firstLine="0"/>
+        <w:jc w:val="both"/>
+        <w:rPr/>
+      </w:pPr>
+      <w:r>
+        <w:rPr>
+          <w:rtl w:val="0"/>
+        </w:rPr>
+        <w:t xml:space="preserve">b46af</w:t>
+      </w:r>
+    </w:p>
+    <w:p>
+      <w:pPr>
+        <w:spacing w:line="240" w:lineRule="auto"/>
+        <w:ind w:left="0" w:firstLine="0"/>
+        <w:jc w:val="both"/>
+        <w:rPr/>
+      </w:pPr>
+      <w:r>
+        <w:rPr>
+          <w:rtl w:val="0"/>
+        </w:rPr>
+        <w:t xml:space="preserve">1c7e4</w:t>
+      </w:r>
+    </w:p>
+    <w:p>
+      <w:pPr>
+        <w:spacing w:line="240" w:lineRule="auto"/>
+        <w:ind w:left="0" w:firstLine="0"/>
+        <w:jc w:val="both"/>
+        <w:rPr/>
+      </w:pPr>
+      <w:r>
+        <w:rPr>
+          <w:rtl w:val="0"/>
+        </w:rPr>
+        <w:t xml:space="preserve">4dffe</w:t>
+      </w:r>
+    </w:p>
+    <w:p>
+      <w:pPr>
+        <w:spacing w:line="240" w:lineRule="auto"/>
+        <w:ind w:left="0" w:firstLine="0"/>
+        <w:jc w:val="both"/>
+        <w:rPr/>
+      </w:pPr>
+      <w:r>
+        <w:rPr>
+          <w:rtl w:val="0"/>
+        </w:rPr>
+        <w:t xml:space="preserve">19cb3</w:t>
+      </w:r>
+    </w:p>
+    <w:p>
+      <w:pPr>
+        <w:spacing w:line="240" w:lineRule="auto"/>
+        <w:ind w:left="0" w:firstLine="0"/>
+        <w:jc w:val="both"/>
+        <w:rPr/>
+      </w:pPr>
+      <w:r>
+        <w:rPr>
+          <w:rtl w:val="0"/>
+        </w:rPr>
+        <w:t xml:space="preserve">5439a</w:t>
+      </w:r>
+    </w:p>
+    <w:p>
+      <w:pPr>
+        <w:spacing w:line="240" w:lineRule="auto"/>
+        <w:ind w:left="0" w:firstLine="0"/>
+        <w:jc w:val="both"/>
+        <w:rPr/>
+      </w:pPr>
+      <w:r>
+        <w:rPr>
+          <w:rtl w:val="0"/>
+        </w:rPr>
+        <w:t xml:space="preserve">d8bd1</w:t>
+      </w:r>
+    </w:p>
+    <w:p>
+      <w:pPr>
+        <w:spacing w:line="240" w:lineRule="auto"/>
+        <w:ind w:left="0" w:firstLine="0"/>
+        <w:jc w:val="both"/>
+        <w:rPr/>
+      </w:pPr>
+      <w:r>
+        <w:rPr>
+          <w:rtl w:val="0"/>
+        </w:rPr>
+        <w:t xml:space="preserve">9e51c</w:t>
+      </w:r>
+    </w:p>
+    <w:p>
+      <w:pPr>
+        <w:spacing w:line="240" w:lineRule="auto"/>
+        <w:ind w:left="0" w:firstLine="0"/>
+        <w:jc w:val="both"/>
+        <w:rPr/>
+      </w:pPr>
+      <w:r>
+        <w:rPr>
+          <w:rtl w:val="0"/>
+        </w:rPr>
+        <w:t xml:space="preserve">4dcaf</w:t>
+      </w:r>
+    </w:p>
+    <w:p>
+      <w:pPr>
+        <w:spacing w:line="240" w:lineRule="auto"/>
+        <w:ind w:left="0" w:firstLine="0"/>
+        <w:jc w:val="both"/>
+        <w:rPr/>
+      </w:pPr>
+      <w:r>
+        <w:rPr>
+          <w:rtl w:val="0"/>
+        </w:rPr>
+        <w:t xml:space="preserve">e85ee</w:t>
+      </w:r>
+    </w:p>
+    <w:p>
+      <w:pPr>
+        <w:spacing w:line="240" w:lineRule="auto"/>
+        <w:ind w:left="0" w:firstLine="0"/>
+        <w:jc w:val="both"/>
+        <w:rPr/>
+      </w:pPr>
+      <w:r>
+        <w:rPr>
+          <w:rtl w:val="0"/>
+        </w:rPr>
+        <w:t xml:space="preserve">44fb2</w:t>
+      </w:r>
+    </w:p>
+    <w:p>
+      <w:pPr>
+        <w:spacing w:line="240" w:lineRule="auto"/>
+        <w:ind w:left="0" w:firstLine="0"/>
+        <w:jc w:val="both"/>
+        <w:rPr/>
+      </w:pPr>
+      <w:r>
+        <w:rPr>
+          <w:rtl w:val="0"/>
+        </w:rPr>
+        <w:t xml:space="preserve">36cae</w:t>
+      </w:r>
+    </w:p>
+    <w:p>
+      <w:pPr>
+        <w:spacing w:line="240" w:lineRule="auto"/>
+        <w:ind w:left="0" w:firstLine="0"/>
+        <w:jc w:val="both"/>
+        <w:rPr/>
+      </w:pPr>
+      <w:r>
+        <w:rPr>
+          <w:rtl w:val="0"/>
+        </w:rPr>
+        <w:t xml:space="preserve">cd05f</w:t>
+      </w:r>
+    </w:p>
+    <w:p>
+      <w:pPr>
+        <w:spacing w:line="240" w:lineRule="auto"/>
+        <w:ind w:left="0" w:firstLine="0"/>
+        <w:jc w:val="both"/>
+        <w:rPr/>
+      </w:pPr>
+      <w:r>
+        <w:rPr>
+          <w:rtl w:val="0"/>
+        </w:rPr>
+        <w:t xml:space="preserve">fa4e7</w:t>
+      </w:r>
+    </w:p>
+    <w:p>
+      <w:pPr>
+        <w:spacing w:line="240" w:lineRule="auto"/>
+        <w:ind w:left="0" w:firstLine="0"/>
+        <w:jc w:val="both"/>
+        <w:rPr/>
+      </w:pPr>
+      <w:r>
+        <w:rPr>
+          <w:rtl w:val="0"/>
+        </w:rPr>
+        <w:t xml:space="preserve">e61cc</w:t>
+      </w:r>
+    </w:p>
+    <w:p>
+      <w:pPr>
+        <w:spacing w:line="240" w:lineRule="auto"/>
+        <w:ind w:left="0" w:firstLine="0"/>
+        <w:jc w:val="both"/>
+        <w:rPr/>
+      </w:pPr>
+      <w:r>
+        <w:rPr>
+          <w:rtl w:val="0"/>
+        </w:rPr>
+        <w:t xml:space="preserve">a7b0f</w:t>
+      </w:r>
+    </w:p>
+    <w:p>
+      <w:pPr>
+        <w:spacing w:line="240" w:lineRule="auto"/>
+        <w:ind w:left="0" w:firstLine="0"/>
+        <w:jc w:val="both"/>
+        <w:rPr/>
+      </w:pPr>
+      <w:r>
+        <w:rPr>
+          <w:rtl w:val="0"/>
+        </w:rPr>
+        <w:t xml:space="preserve">db60f</w:t>
+      </w:r>
+    </w:p>
+    <w:p>
+      <w:pPr>
+        <w:spacing w:line="240" w:lineRule="auto"/>
+        <w:ind w:left="0" w:firstLine="0"/>
+        <w:jc w:val="both"/>
+        <w:rPr/>
+      </w:pPr>
+      <w:r>
+        <w:rPr>
+          <w:rtl w:val="0"/>
+        </w:rPr>
+        <w:t xml:space="preserve">60f32</w:t>
+      </w:r>
+    </w:p>
+    <w:p>
+      <w:pPr>
+        <w:spacing w:line="240" w:lineRule="auto"/>
+        <w:ind w:left="0" w:firstLine="0"/>
+        <w:jc w:val="both"/>
+        <w:rPr/>
+      </w:pPr>
+      <w:r>
+        <w:rPr>
+          <w:rtl w:val="0"/>
+        </w:rPr>
+        <w:t xml:space="preserve">2db1d</w:t>
+      </w:r>
+    </w:p>
+    <w:p>
+      <w:pPr>
+        <w:spacing w:line="240" w:lineRule="auto"/>
+        <w:ind w:left="0" w:firstLine="0"/>
+        <w:jc w:val="both"/>
+        <w:rPr/>
+      </w:pPr>
+      <w:r>
+        <w:rPr>
+          <w:rtl w:val="0"/>
+        </w:rPr>
+        <w:t xml:space="preserve">f2703</w:t>
+      </w:r>
+    </w:p>
+    <w:p>
+      <w:pPr>
+        <w:spacing w:line="240" w:lineRule="auto"/>
+        <w:ind w:left="0" w:firstLine="0"/>
+        <w:jc w:val="both"/>
+        <w:rPr/>
+      </w:pPr>
+      <w:r>
+        <w:rPr>
+          <w:rtl w:val="0"/>
+        </w:rPr>
+        <w:t xml:space="preserve">594af</w:t>
+      </w:r>
+    </w:p>
+    <w:p>
+      <w:pPr>
+        <w:spacing w:line="240" w:lineRule="auto"/>
+        <w:ind w:left="0" w:firstLine="0"/>
+        <w:jc w:val="both"/>
+        <w:rPr/>
+      </w:pPr>
+      <w:r>
+        <w:rPr>
+          <w:rtl w:val="0"/>
+        </w:rPr>
+        <w:t xml:space="preserve">85357</w:t>
+      </w:r>
+    </w:p>
+    <w:p>
+      <w:pPr>
+        <w:spacing w:line="240" w:lineRule="auto"/>
+        <w:ind w:left="0" w:firstLine="0"/>
+        <w:jc w:val="both"/>
+        <w:rPr/>
+      </w:pPr>
+      <w:r>
+        <w:rPr>
+          <w:rtl w:val="0"/>
+        </w:rPr>
+        <w:t xml:space="preserve">f7d41</w:t>
+      </w:r>
+    </w:p>
+    <w:p>
+      <w:pPr>
+        <w:spacing w:line="240" w:lineRule="auto"/>
+        <w:ind w:left="0" w:firstLine="0"/>
+        <w:jc w:val="both"/>
+        <w:rPr/>
+      </w:pPr>
+      <w:r>
+        <w:rPr>
+          <w:rtl w:val="0"/>
+        </w:rPr>
+        <w:t xml:space="preserve">a7ca1</w:t>
+      </w:r>
+    </w:p>
+    <w:p>
+      <w:pPr>
+        <w:spacing w:line="240" w:lineRule="auto"/>
+        <w:ind w:left="0" w:firstLine="0"/>
+        <w:jc w:val="both"/>
+        <w:rPr/>
+      </w:pPr>
+      <w:r>
+        <w:rPr>
+          <w:rtl w:val="0"/>
+        </w:rPr>
+        <w:t xml:space="preserve">551e0</w:t>
+      </w:r>
+    </w:p>
+    <w:p>
+      <w:pPr>
+        <w:spacing w:line="240" w:lineRule="auto"/>
+        <w:ind w:left="0" w:firstLine="0"/>
+        <w:jc w:val="both"/>
+        <w:rPr/>
+      </w:pPr>
+      <w:r>
+        <w:rPr>
+          <w:rtl w:val="0"/>
+        </w:rPr>
+        <w:t xml:space="preserve">9654a</w:t>
+      </w:r>
+    </w:p>
+    <w:p>
+      <w:pPr>
+        <w:spacing w:line="240" w:lineRule="auto"/>
+        <w:ind w:left="0" w:firstLine="0"/>
+        <w:jc w:val="both"/>
+        <w:rPr/>
+      </w:pPr>
+      <w:r>
+        <w:rPr>
+          <w:rtl w:val="0"/>
+        </w:rPr>
+        <w:t xml:space="preserve">f546d</w:t>
+      </w:r>
+    </w:p>
+    <w:p>
+      <w:pPr>
+        <w:spacing w:line="240" w:lineRule="auto"/>
+        <w:ind w:left="0" w:firstLine="0"/>
+        <w:jc w:val="both"/>
+        <w:rPr/>
+      </w:pPr>
+      <w:r>
+        <w:rPr>
+          <w:rtl w:val="0"/>
+        </w:rPr>
+        <w:t xml:space="preserve">703b4</w:t>
+      </w:r>
+    </w:p>
+    <w:p>
+      <w:pPr>
+        <w:spacing w:line="240" w:lineRule="auto"/>
+        <w:ind w:left="0" w:firstLine="0"/>
+        <w:jc w:val="both"/>
+        <w:rPr/>
+      </w:pPr>
+      <w:r>
+        <w:rPr>
+          <w:rtl w:val="0"/>
+        </w:rPr>
+        <w:t xml:space="preserve">d9396</w:t>
+      </w:r>
+    </w:p>
+    <w:p>
+      <w:pPr>
+        <w:spacing w:line="240" w:lineRule="auto"/>
+        <w:ind w:left="0" w:firstLine="0"/>
+        <w:jc w:val="both"/>
+        <w:rPr/>
+      </w:pPr>
+      <w:r>
+        <w:rPr>
+          <w:rtl w:val="0"/>
+        </w:rPr>
+        <w:t xml:space="preserve">4bcd6</w:t>
+      </w:r>
+    </w:p>
+    <w:p>
+      <w:pPr>
+        <w:spacing w:line="240" w:lineRule="auto"/>
+        <w:ind w:left="0" w:firstLine="0"/>
+        <w:jc w:val="both"/>
+        <w:rPr/>
+      </w:pPr>
+      <w:r>
+        <w:rPr>
+          <w:rtl w:val="0"/>
+        </w:rPr>
+        <w:t xml:space="preserve">42640</w:t>
+      </w:r>
+    </w:p>
+    <w:p>
+      <w:pPr>
+        <w:spacing w:line="240" w:lineRule="auto"/>
+        <w:ind w:left="0" w:firstLine="0"/>
+        <w:jc w:val="both"/>
+        <w:rPr/>
+      </w:pPr>
+      <w:r>
+        <w:rPr>
+          <w:rtl w:val="0"/>
+        </w:rPr>
+        <w:t xml:space="preserve">6a7d5</w:t>
+      </w:r>
+    </w:p>
+    <w:p>
+      <w:pPr>
+        <w:spacing w:line="240" w:lineRule="auto"/>
+        <w:ind w:left="0" w:firstLine="0"/>
+        <w:jc w:val="both"/>
+        <w:rPr/>
+      </w:pPr>
+      <w:r>
+        <w:rPr>
+          <w:rtl w:val="0"/>
+        </w:rPr>
+        <w:t xml:space="preserve">cc9f3</w:t>
+      </w:r>
+    </w:p>
+    <w:p>
+      <w:pPr>
+        <w:spacing w:line="240" w:lineRule="auto"/>
+        <w:ind w:left="0" w:firstLine="0"/>
+        <w:jc w:val="both"/>
+        <w:rPr/>
+      </w:pPr>
+      <w:r>
+        <w:rPr>
+          <w:rtl w:val="0"/>
+        </w:rPr>
+        <w:t xml:space="preserve">4fc27</w:t>
+      </w:r>
+    </w:p>
+    <w:p>
+      <w:pPr>
+        <w:spacing w:line="240" w:lineRule="auto"/>
+        <w:ind w:left="0" w:firstLine="0"/>
+        <w:jc w:val="both"/>
+        <w:rPr/>
+      </w:pPr>
+      <w:r>
+        <w:rPr>
+          <w:rtl w:val="0"/>
+        </w:rPr>
+        <w:t xml:space="preserve">38c6e</w:t>
+      </w:r>
+    </w:p>
+    <w:p>
+      <w:pPr>
+        <w:spacing w:line="240" w:lineRule="auto"/>
+        <w:ind w:left="0" w:firstLine="0"/>
+        <w:jc w:val="both"/>
+        <w:rPr/>
+      </w:pPr>
+      <w:r>
+        <w:rPr>
+          <w:rtl w:val="0"/>
+        </w:rPr>
+        <w:t xml:space="preserve">e0ca5</w:t>
+      </w:r>
+    </w:p>
+    <w:p>
+      <w:pPr>
+        <w:spacing w:line="240" w:lineRule="auto"/>
+        <w:ind w:left="0" w:firstLine="0"/>
+        <w:jc w:val="both"/>
+        <w:rPr/>
+      </w:pPr>
+      <w:r>
+        <w:rPr>
+          <w:rtl w:val="0"/>
+        </w:rPr>
+        <w:t xml:space="preserve">049d1</w:t>
+      </w:r>
+    </w:p>
+    <w:p>
+      <w:pPr>
+        <w:spacing w:line="240" w:lineRule="auto"/>
+        <w:ind w:left="0" w:firstLine="0"/>
+        <w:jc w:val="both"/>
+        <w:rPr/>
+      </w:pPr>
+      <w:r>
+        <w:rPr>
+          <w:rtl w:val="0"/>
+        </w:rPr>
+        <w:t xml:space="preserve">29645</w:t>
+      </w:r>
+    </w:p>
+    <w:p>
+      <w:pPr>
+        <w:spacing w:line="240" w:lineRule="auto"/>
+        <w:ind w:left="0" w:firstLine="0"/>
+        <w:jc w:val="both"/>
+        <w:rPr/>
+      </w:pPr>
+      <w:r>
+        <w:rPr>
+          <w:rtl w:val="0"/>
+        </w:rPr>
+        <w:t xml:space="preserve">a30f9</w:t>
+      </w:r>
+    </w:p>
+    <w:p>
+      <w:pPr>
+        <w:spacing w:line="240" w:lineRule="auto"/>
+        <w:ind w:left="0" w:firstLine="0"/>
+        <w:jc w:val="both"/>
+        <w:rPr/>
+      </w:pPr>
+      <w:r>
+        <w:rPr>
+          <w:rtl w:val="0"/>
+        </w:rPr>
+        <w:t xml:space="preserve">f9816</w:t>
+      </w:r>
+    </w:p>
+    <w:p>
+      <w:pPr>
+        <w:spacing w:line="240" w:lineRule="auto"/>
+        <w:ind w:left="0" w:firstLine="0"/>
+        <w:jc w:val="both"/>
+        <w:rPr/>
+      </w:pPr>
+      <w:r>
+        <w:rPr>
+          <w:rtl w:val="0"/>
+        </w:rPr>
+        <w:t xml:space="preserve">ec3b1</w:t>
+      </w:r>
+    </w:p>
+    <w:p>
+      <w:pPr>
+        <w:spacing w:line="240" w:lineRule="auto"/>
+        <w:ind w:left="0" w:firstLine="0"/>
+        <w:jc w:val="both"/>
+        <w:rPr/>
+      </w:pPr>
+      <w:r>
+        <w:rPr>
+          <w:rtl w:val="0"/>
+        </w:rPr>
+        <w:t xml:space="preserve">c3298</w:t>
+      </w:r>
+    </w:p>
+    <w:p>
+      <w:pPr>
+        <w:spacing w:line="240" w:lineRule="auto"/>
+        <w:ind w:left="0" w:firstLine="0"/>
+        <w:jc w:val="both"/>
+        <w:rPr/>
+      </w:pPr>
+      <w:r>
+        <w:rPr>
+          <w:rtl w:val="0"/>
+        </w:rPr>
+        <w:t xml:space="preserve">6afd9</w:t>
+      </w:r>
+    </w:p>
+    <w:p>
+      <w:pPr>
+        <w:spacing w:line="240" w:lineRule="auto"/>
+        <w:ind w:left="0" w:firstLine="0"/>
+        <w:jc w:val="both"/>
+        <w:rPr/>
+      </w:pPr>
+      <w:r>
+        <w:rPr>
+          <w:rtl w:val="0"/>
+        </w:rPr>
+        <w:t xml:space="preserve">5aad7</w:t>
+      </w:r>
+    </w:p>
+    <w:p>
+      <w:pPr>
+        <w:spacing w:line="240" w:lineRule="auto"/>
+        <w:ind w:left="0" w:firstLine="0"/>
+        <w:jc w:val="both"/>
+        <w:rPr/>
+      </w:pPr>
+      <w:r>
+        <w:rPr>
+          <w:rtl w:val="0"/>
+        </w:rPr>
+        <w:t xml:space="preserve">63b73</w:t>
+      </w:r>
+    </w:p>
+    <w:p>
+      <w:pPr>
+        <w:spacing w:line="240" w:lineRule="auto"/>
+        <w:ind w:left="0" w:firstLine="0"/>
+        <w:jc w:val="both"/>
+        <w:rPr/>
+      </w:pPr>
+      <w:r>
+        <w:rPr>
+          <w:rtl w:val="0"/>
+        </w:rPr>
+        <w:t xml:space="preserve">110be</w:t>
+      </w:r>
+    </w:p>
+    <w:p>
+      <w:pPr>
+        <w:spacing w:line="240" w:lineRule="auto"/>
+        <w:ind w:left="0" w:firstLine="0"/>
+        <w:jc w:val="both"/>
+        <w:rPr/>
+      </w:pPr>
+      <w:r>
+        <w:rPr>
+          <w:rtl w:val="0"/>
+        </w:rPr>
+        <w:t xml:space="preserve">a1727</w:t>
+      </w:r>
+    </w:p>
+    <w:p>
+      <w:pPr>
+        <w:spacing w:line="240" w:lineRule="auto"/>
+        <w:ind w:left="0" w:firstLine="0"/>
+        <w:jc w:val="both"/>
+        <w:rPr/>
+      </w:pPr>
+      <w:r>
+        <w:rPr>
+          <w:rtl w:val="0"/>
+        </w:rPr>
+        <w:t xml:space="preserve">6b450</w:t>
+      </w:r>
+    </w:p>
+    <w:p>
+      <w:pPr>
+        <w:spacing w:line="240" w:lineRule="auto"/>
+        <w:ind w:left="0" w:firstLine="0"/>
+        <w:jc w:val="both"/>
+        <w:rPr/>
+      </w:pPr>
+      <w:r>
+        <w:rPr>
+          <w:rtl w:val="0"/>
+        </w:rPr>
+        <w:t xml:space="preserve">3927f</w:t>
+      </w:r>
+    </w:p>
+    <w:p>
+      <w:pPr>
+        <w:spacing w:line="240" w:lineRule="auto"/>
+        <w:ind w:left="0" w:firstLine="0"/>
+        <w:jc w:val="both"/>
+        <w:rPr/>
+      </w:pPr>
+      <w:r>
+        <w:rPr>
+          <w:rtl w:val="0"/>
+        </w:rPr>
+        <w:t xml:space="preserve">d2f04</w:t>
+      </w:r>
+    </w:p>
+    <w:p>
+      <w:pPr>
+        <w:spacing w:line="240" w:lineRule="auto"/>
+        <w:ind w:left="0" w:firstLine="0"/>
+        <w:jc w:val="both"/>
+        <w:rPr/>
+      </w:pPr>
+      <w:r>
+        <w:rPr>
+          <w:rtl w:val="0"/>
+        </w:rPr>
+        <w:t xml:space="preserve">d816e</w:t>
+      </w:r>
+    </w:p>
+    <w:p>
+      <w:pPr>
+        <w:spacing w:line="240" w:lineRule="auto"/>
+        <w:ind w:left="0" w:firstLine="0"/>
+        <w:jc w:val="both"/>
+        <w:rPr/>
+      </w:pPr>
+      <w:r>
+        <w:rPr>
+          <w:rtl w:val="0"/>
+        </w:rPr>
+        <w:t xml:space="preserve">93956</w:t>
+      </w:r>
+    </w:p>
+    <w:p>
+      <w:pPr>
+        <w:spacing w:line="240" w:lineRule="auto"/>
+        <w:ind w:left="0" w:firstLine="0"/>
+        <w:jc w:val="both"/>
+        <w:rPr/>
+      </w:pPr>
+      <w:r>
+        <w:rPr>
+          <w:rtl w:val="0"/>
+        </w:rPr>
+        <w:t xml:space="preserve">937c0</w:t>
+      </w:r>
+    </w:p>
+    <w:p>
+      <w:pPr>
+        <w:spacing w:line="240" w:lineRule="auto"/>
+        <w:ind w:left="0" w:firstLine="0"/>
+        <w:jc w:val="both"/>
+        <w:rPr/>
+      </w:pPr>
+      <w:r>
+        <w:rPr>
+          <w:rtl w:val="0"/>
+        </w:rPr>
+        <w:t xml:space="preserve">b37e5</w:t>
+      </w:r>
+    </w:p>
+    <w:p>
+      <w:pPr>
+        <w:spacing w:line="240" w:lineRule="auto"/>
+        <w:ind w:left="0" w:firstLine="0"/>
+        <w:jc w:val="both"/>
+        <w:rPr/>
+      </w:pPr>
+      <w:r>
+        <w:rPr>
+          <w:rtl w:val="0"/>
+        </w:rPr>
+        <w:t xml:space="preserve">d6ebf</w:t>
+      </w:r>
+    </w:p>
+    <w:p>
+      <w:pPr>
+        <w:spacing w:line="240" w:lineRule="auto"/>
+        <w:ind w:left="0" w:firstLine="0"/>
+        <w:jc w:val="both"/>
+        <w:rPr/>
+      </w:pPr>
+      <w:r>
+        <w:rPr>
+          <w:rtl w:val="0"/>
+        </w:rPr>
+        <w:t xml:space="preserve">31838</w:t>
+      </w:r>
+    </w:p>
+    <w:p>
+      <w:pPr>
+        <w:spacing w:line="240" w:lineRule="auto"/>
+        <w:ind w:left="0" w:firstLine="0"/>
+        <w:jc w:val="both"/>
+        <w:rPr/>
+      </w:pPr>
+      <w:r>
+        <w:rPr>
+          <w:rtl w:val="0"/>
+        </w:rPr>
+        <w:t xml:space="preserve">5bfe3</w:t>
+      </w:r>
+    </w:p>
+    <w:p>
+      <w:pPr>
+        <w:spacing w:line="240" w:lineRule="auto"/>
+        <w:ind w:left="0" w:firstLine="0"/>
+        <w:jc w:val="both"/>
+        <w:rPr/>
+      </w:pPr>
+      <w:r>
+        <w:rPr>
+          <w:rtl w:val="0"/>
+        </w:rPr>
+        <w:t xml:space="preserve">cfdb9</w:t>
+      </w:r>
+    </w:p>
+    <w:p>
+      <w:pPr>
+        <w:spacing w:line="240" w:lineRule="auto"/>
+        <w:ind w:left="0" w:firstLine="0"/>
+        <w:jc w:val="both"/>
+        <w:rPr/>
+      </w:pPr>
+      <w:r>
+        <w:rPr>
+          <w:rtl w:val="0"/>
+        </w:rPr>
+        <w:t xml:space="preserve">afe1b</w:t>
+      </w:r>
+    </w:p>
+    <w:p>
+      <w:pPr>
+        <w:spacing w:line="240" w:lineRule="auto"/>
+        <w:ind w:left="0" w:firstLine="0"/>
+        <w:jc w:val="both"/>
+        <w:rPr/>
+      </w:pPr>
+      <w:r>
+        <w:rPr>
+          <w:rtl w:val="0"/>
+        </w:rPr>
+        <w:t xml:space="preserve">e5239</w:t>
+      </w:r>
+    </w:p>
+    <w:p>
+      <w:pPr>
+        <w:spacing w:line="240" w:lineRule="auto"/>
+        <w:ind w:left="0" w:firstLine="0"/>
+        <w:jc w:val="both"/>
+        <w:rPr/>
+      </w:pPr>
+      <w:r>
+        <w:rPr>
+          <w:rtl w:val="0"/>
+        </w:rPr>
+        <w:t xml:space="preserve">0bcd0</w:t>
+      </w:r>
+    </w:p>
+    <w:p>
+      <w:pPr>
+        <w:spacing w:line="240" w:lineRule="auto"/>
+        <w:ind w:left="0" w:firstLine="0"/>
+        <w:jc w:val="both"/>
+        <w:rPr/>
+      </w:pPr>
+      <w:r>
+        <w:rPr>
+          <w:rtl w:val="0"/>
+        </w:rPr>
+        <w:t xml:space="preserve">4bdb7</w:t>
+      </w:r>
+    </w:p>
+    <w:p>
+      <w:pPr>
+        <w:spacing w:line="240" w:lineRule="auto"/>
+        <w:ind w:left="0" w:firstLine="0"/>
+        <w:jc w:val="both"/>
+        <w:rPr/>
+      </w:pPr>
+      <w:r>
+        <w:rPr>
+          <w:rtl w:val="0"/>
+        </w:rPr>
+        <w:t xml:space="preserve">b5df9</w:t>
+      </w:r>
+    </w:p>
+    <w:p>
+      <w:pPr>
+        <w:spacing w:line="240" w:lineRule="auto"/>
+        <w:ind w:left="0" w:firstLine="0"/>
+        <w:jc w:val="both"/>
+        <w:rPr/>
+      </w:pPr>
+      <w:r>
+        <w:rPr>
+          <w:rtl w:val="0"/>
+        </w:rPr>
+        <w:t xml:space="preserve">fb049</w:t>
+      </w:r>
+    </w:p>
+    <w:p>
+      <w:pPr>
+        <w:spacing w:line="240" w:lineRule="auto"/>
+        <w:ind w:left="0" w:firstLine="0"/>
+        <w:jc w:val="both"/>
+        <w:rPr/>
+      </w:pPr>
+      <w:r>
+        <w:rPr>
+          <w:rtl w:val="0"/>
+        </w:rPr>
+        <w:t xml:space="preserve">d7b8b</w:t>
+      </w:r>
+    </w:p>
+    <w:p>
+      <w:pPr>
+        <w:spacing w:line="240" w:lineRule="auto"/>
+        <w:ind w:left="0" w:firstLine="0"/>
+        <w:jc w:val="both"/>
+        <w:rPr/>
+      </w:pPr>
+      <w:r>
+        <w:rPr>
+          <w:rtl w:val="0"/>
+        </w:rPr>
+        <w:t xml:space="preserve">b8ffc</w:t>
+      </w:r>
+    </w:p>
+    <w:p>
+      <w:pPr>
+        <w:spacing w:line="240" w:lineRule="auto"/>
+        <w:ind w:left="0" w:firstLine="0"/>
+        <w:jc w:val="both"/>
+        <w:rPr/>
+      </w:pPr>
+      <w:r>
+        <w:rPr>
+          <w:rtl w:val="0"/>
+        </w:rPr>
+        <w:t xml:space="preserve">328a2</w:t>
+      </w:r>
+    </w:p>
+    <w:p>
+      <w:pPr>
+        <w:spacing w:line="240" w:lineRule="auto"/>
+        <w:ind w:left="0" w:firstLine="0"/>
+        <w:jc w:val="both"/>
+        <w:rPr/>
+      </w:pPr>
+      <w:r>
+        <w:rPr>
+          <w:rtl w:val="0"/>
+        </w:rPr>
+        <w:t xml:space="preserve">d5aeb</w:t>
+      </w:r>
+    </w:p>
+    <w:p>
+      <w:pPr>
+        <w:spacing w:line="240" w:lineRule="auto"/>
+        <w:ind w:left="0" w:firstLine="0"/>
+        <w:jc w:val="both"/>
+        <w:rPr/>
+      </w:pPr>
+      <w:r>
+        <w:rPr>
+          <w:rtl w:val="0"/>
+        </w:rPr>
+        <w:t xml:space="preserve">f22f2</w:t>
+      </w:r>
+    </w:p>
+    <w:p>
+      <w:pPr>
+        <w:spacing w:line="240" w:lineRule="auto"/>
+        <w:ind w:left="0" w:firstLine="0"/>
+        <w:jc w:val="both"/>
+        <w:rPr/>
+      </w:pPr>
+      <w:r>
+        <w:rPr>
+          <w:rtl w:val="0"/>
+        </w:rPr>
+        <w:t xml:space="preserve">6c3a7</w:t>
+      </w:r>
+    </w:p>
+    <w:p>
+      <w:pPr>
+        <w:spacing w:line="240" w:lineRule="auto"/>
+        <w:ind w:left="0" w:firstLine="0"/>
+        <w:jc w:val="both"/>
+        <w:rPr/>
+      </w:pPr>
+      <w:r>
+        <w:rPr>
+          <w:rtl w:val="0"/>
+        </w:rPr>
+        <w:t xml:space="preserve">4972e</w:t>
+      </w:r>
+    </w:p>
+    <w:p>
+      <w:pPr>
+        <w:spacing w:line="240" w:lineRule="auto"/>
+        <w:ind w:left="0" w:firstLine="0"/>
+        <w:jc w:val="both"/>
+        <w:rPr/>
+      </w:pPr>
+      <w:r>
+        <w:rPr>
+          <w:rtl w:val="0"/>
+        </w:rPr>
+        <w:t xml:space="preserve">829fb</w:t>
+      </w:r>
+    </w:p>
+    <w:p>
+      <w:pPr>
+        <w:spacing w:line="240" w:lineRule="auto"/>
+        <w:ind w:left="0" w:firstLine="0"/>
+        <w:jc w:val="both"/>
+        <w:rPr/>
+      </w:pPr>
+      <w:r>
+        <w:rPr>
+          <w:rtl w:val="0"/>
+        </w:rPr>
+        <w:t xml:space="preserve">fcbbe</w:t>
+      </w:r>
+    </w:p>
+    <w:p>
+      <w:pPr>
+        <w:spacing w:line="240" w:lineRule="auto"/>
+        <w:ind w:left="0" w:firstLine="0"/>
+        <w:jc w:val="both"/>
+        <w:rPr/>
+      </w:pPr>
+      <w:r>
+        <w:rPr>
+          <w:rtl w:val="0"/>
+        </w:rPr>
+        <w:t xml:space="preserve">9686e</w:t>
+      </w:r>
+    </w:p>
+    <w:p>
+      <w:pPr>
+        <w:spacing w:line="240" w:lineRule="auto"/>
+        <w:ind w:left="0" w:firstLine="0"/>
+        <w:jc w:val="both"/>
+        <w:rPr/>
+      </w:pPr>
+      <w:r>
+        <w:rPr>
+          <w:rtl w:val="0"/>
+        </w:rPr>
+        <w:t xml:space="preserve">1eaf0</w:t>
+      </w:r>
+    </w:p>
+    <w:p>
+      <w:pPr>
+        <w:spacing w:line="240" w:lineRule="auto"/>
+        <w:ind w:left="0" w:firstLine="0"/>
+        <w:jc w:val="both"/>
+        <w:rPr/>
+      </w:pPr>
+      <w:r>
+        <w:rPr>
+          <w:rtl w:val="0"/>
+        </w:rPr>
+        <w:t xml:space="preserve">497b9</w:t>
+      </w:r>
+    </w:p>
+    <w:p>
+      <w:pPr>
+        <w:spacing w:line="240" w:lineRule="auto"/>
+        <w:ind w:left="0" w:firstLine="0"/>
+        <w:jc w:val="both"/>
+        <w:rPr/>
+      </w:pPr>
+      <w:r>
+        <w:rPr>
+          <w:rtl w:val="0"/>
+        </w:rPr>
+        <w:t xml:space="preserve">b4447</w:t>
+      </w:r>
+    </w:p>
+    <w:p>
+      <w:pPr>
+        <w:spacing w:line="240" w:lineRule="auto"/>
+        <w:ind w:left="0" w:firstLine="0"/>
+        <w:jc w:val="both"/>
+        <w:rPr/>
+      </w:pPr>
+      <w:r>
+        <w:rPr>
+          <w:rtl w:val="0"/>
+        </w:rPr>
+        <w:t xml:space="preserve">d7bfd</w:t>
+      </w:r>
+    </w:p>
+    <w:p>
+      <w:pPr>
+        <w:spacing w:line="240" w:lineRule="auto"/>
+        <w:ind w:left="0" w:firstLine="0"/>
+        <w:jc w:val="both"/>
+        <w:rPr/>
+      </w:pPr>
+      <w:r>
+        <w:rPr>
+          <w:rtl w:val="0"/>
+        </w:rPr>
+        <w:t xml:space="preserve">44234</w:t>
+      </w:r>
+    </w:p>
+    <w:p>
+      <w:pPr>
+        <w:spacing w:line="240" w:lineRule="auto"/>
+        <w:ind w:left="0" w:firstLine="0"/>
+        <w:jc w:val="both"/>
+        <w:rPr/>
+      </w:pPr>
+      <w:r>
+        <w:rPr>
+          <w:rtl w:val="0"/>
+        </w:rPr>
+        <w:t xml:space="preserve">70cf0</w:t>
+      </w:r>
+    </w:p>
+    <w:p>
+      <w:pPr>
+        <w:spacing w:line="240" w:lineRule="auto"/>
+        <w:ind w:left="0" w:firstLine="0"/>
+        <w:jc w:val="both"/>
+        <w:rPr/>
+      </w:pPr>
+      <w:r>
+        <w:rPr>
+          <w:rtl w:val="0"/>
+        </w:rPr>
+        <w:t xml:space="preserve">790fd</w:t>
+      </w:r>
+    </w:p>
+    <w:p>
+      <w:pPr>
+        <w:spacing w:line="240" w:lineRule="auto"/>
+        <w:ind w:left="0" w:firstLine="0"/>
+        <w:jc w:val="both"/>
+        <w:rPr/>
+      </w:pPr>
+      <w:r>
+        <w:rPr>
+          <w:rtl w:val="0"/>
+        </w:rPr>
+        <w:t xml:space="preserve">6d4ba</w:t>
+      </w:r>
+    </w:p>
+    <w:p>
+      <w:pPr>
+        <w:spacing w:line="240" w:lineRule="auto"/>
+        <w:ind w:left="0" w:firstLine="0"/>
+        <w:jc w:val="both"/>
+        <w:rPr/>
+      </w:pPr>
+      <w:r>
+        <w:rPr>
+          <w:rtl w:val="0"/>
+        </w:rPr>
+        <w:t xml:space="preserve">35c5c</w:t>
+      </w:r>
+    </w:p>
+    <w:p>
+      <w:pPr>
+        <w:spacing w:line="240" w:lineRule="auto"/>
+        <w:ind w:left="0" w:firstLine="0"/>
+        <w:jc w:val="both"/>
+        <w:rPr/>
+      </w:pPr>
+      <w:r>
+        <w:rPr>
+          <w:rtl w:val="0"/>
+        </w:rPr>
+        <w:t xml:space="preserve">ceaeb</w:t>
+      </w:r>
+    </w:p>
+    <w:p>
+      <w:pPr>
+        <w:spacing w:line="240" w:lineRule="auto"/>
+        <w:ind w:left="0" w:firstLine="0"/>
+        <w:jc w:val="both"/>
+        <w:rPr/>
+      </w:pPr>
+      <w:r>
+        <w:rPr>
+          <w:rtl w:val="0"/>
+        </w:rPr>
+        <w:t xml:space="preserve">8064f</w:t>
+      </w:r>
+    </w:p>
+    <w:p>
+      <w:pPr>
+        <w:spacing w:line="240" w:lineRule="auto"/>
+        <w:ind w:left="0" w:firstLine="0"/>
+        <w:jc w:val="both"/>
+        <w:rPr/>
+      </w:pPr>
+      <w:r>
+        <w:rPr>
+          <w:rtl w:val="0"/>
+        </w:rPr>
+        <w:t xml:space="preserve">e93d1</w:t>
+      </w:r>
+    </w:p>
+    <w:p>
+      <w:pPr>
+        <w:spacing w:line="240" w:lineRule="auto"/>
+        <w:ind w:left="0" w:firstLine="0"/>
+        <w:jc w:val="both"/>
+        <w:rPr/>
+      </w:pPr>
+      <w:r>
+        <w:rPr>
+          <w:rtl w:val="0"/>
+        </w:rPr>
+        <w:t xml:space="preserve">c51e6</w:t>
+      </w:r>
+    </w:p>
+    <w:p>
+      <w:pPr>
+        <w:spacing w:line="240" w:lineRule="auto"/>
+        <w:ind w:left="0" w:firstLine="0"/>
+        <w:jc w:val="both"/>
+        <w:rPr/>
+      </w:pPr>
+      <w:r>
+        <w:rPr>
+          <w:rtl w:val="0"/>
+        </w:rPr>
+        <w:t xml:space="preserve">d1eaa</w:t>
+      </w:r>
+    </w:p>
+    <w:p>
+      <w:pPr>
+        <w:spacing w:line="240" w:lineRule="auto"/>
+        <w:ind w:left="0" w:firstLine="0"/>
+        <w:jc w:val="both"/>
+        <w:rPr/>
+      </w:pPr>
+      <w:r>
+        <w:rPr>
+          <w:rtl w:val="0"/>
+        </w:rPr>
+        <w:t xml:space="preserve">987b5</w:t>
+      </w:r>
+    </w:p>
+    <w:p>
+      <w:pPr>
+        <w:spacing w:line="240" w:lineRule="auto"/>
+        <w:ind w:left="0" w:firstLine="0"/>
+        <w:jc w:val="both"/>
+        <w:rPr/>
+      </w:pPr>
+      <w:r>
+        <w:rPr>
+          <w:rtl w:val="0"/>
+        </w:rPr>
+        <w:t xml:space="preserve">f37cc</w:t>
+      </w:r>
+    </w:p>
+    <w:p>
+      <w:pPr>
+        <w:spacing w:line="240" w:lineRule="auto"/>
+        <w:ind w:left="0" w:firstLine="0"/>
+        <w:jc w:val="both"/>
+        <w:rPr/>
+      </w:pPr>
+      <w:r>
+        <w:rPr>
+          <w:rtl w:val="0"/>
+        </w:rPr>
+        <w:t xml:space="preserve">c828a</w:t>
+      </w:r>
+    </w:p>
+    <w:p>
+      <w:pPr>
+        <w:spacing w:line="240" w:lineRule="auto"/>
+        <w:ind w:left="0" w:firstLine="0"/>
+        <w:jc w:val="both"/>
+        <w:rPr/>
+      </w:pPr>
+      <w:r>
+        <w:rPr>
+          <w:rtl w:val="0"/>
+        </w:rPr>
+        <w:t xml:space="preserve">cee38</w:t>
+      </w:r>
+    </w:p>
+    <w:p>
+      <w:pPr>
+        <w:spacing w:line="240" w:lineRule="auto"/>
+        <w:ind w:left="0" w:firstLine="0"/>
+        <w:jc w:val="both"/>
+        <w:rPr/>
+      </w:pPr>
+      <w:r>
+        <w:rPr>
+          <w:rtl w:val="0"/>
+        </w:rPr>
+        <w:t xml:space="preserve">74aa7</w:t>
+      </w:r>
+    </w:p>
+    <w:p>
+      <w:pPr>
+        <w:spacing w:line="240" w:lineRule="auto"/>
+        <w:ind w:left="0" w:firstLine="0"/>
+        <w:jc w:val="both"/>
+        <w:rPr/>
+      </w:pPr>
+      <w:r>
+        <w:rPr>
+          <w:rtl w:val="0"/>
+        </w:rPr>
+        <w:t xml:space="preserve">b9086</w:t>
+      </w:r>
+    </w:p>
+    <w:p>
+      <w:pPr>
+        <w:spacing w:line="240" w:lineRule="auto"/>
+        <w:ind w:left="0" w:firstLine="0"/>
+        <w:jc w:val="both"/>
+        <w:rPr/>
+      </w:pPr>
+      <w:r>
+        <w:rPr>
+          <w:rtl w:val="0"/>
+        </w:rPr>
+        <w:t xml:space="preserve">ca21a</w:t>
+      </w:r>
+    </w:p>
+    <w:p>
+      <w:pPr>
+        <w:spacing w:line="240" w:lineRule="auto"/>
+        <w:ind w:left="0" w:firstLine="0"/>
+        <w:jc w:val="both"/>
+        <w:rPr/>
+      </w:pPr>
+      <w:r>
+        <w:rPr>
+          <w:rtl w:val="0"/>
+        </w:rPr>
+        <w:t xml:space="preserve">2e6f4</w:t>
+      </w:r>
+    </w:p>
+    <w:p>
+      <w:pPr>
+        <w:spacing w:line="240" w:lineRule="auto"/>
+        <w:ind w:left="0" w:firstLine="0"/>
+        <w:jc w:val="both"/>
+        <w:rPr/>
+      </w:pPr>
+      <w:r>
+        <w:rPr>
+          <w:rtl w:val="0"/>
+        </w:rPr>
+        <w:t xml:space="preserve">d15fd</w:t>
+      </w:r>
+    </w:p>
+    <w:p>
+      <w:pPr>
+        <w:spacing w:line="240" w:lineRule="auto"/>
+        <w:ind w:left="0" w:firstLine="0"/>
+        <w:jc w:val="both"/>
+        <w:rPr/>
+      </w:pPr>
+      <w:r>
+        <w:rPr>
+          <w:rtl w:val="0"/>
+        </w:rPr>
+        <w:t xml:space="preserve">9a790</w:t>
+      </w:r>
+    </w:p>
+    <w:p>
+      <w:pPr>
+        <w:spacing w:line="240" w:lineRule="auto"/>
+        <w:ind w:left="0" w:firstLine="0"/>
+        <w:jc w:val="both"/>
+        <w:rPr/>
+      </w:pPr>
+      <w:r>
+        <w:rPr>
+          <w:rtl w:val="0"/>
+        </w:rPr>
+        <w:t xml:space="preserve">c80d0</w:t>
+      </w:r>
+    </w:p>
+    <w:p>
+      <w:pPr>
+        <w:spacing w:line="240" w:lineRule="auto"/>
+        <w:ind w:left="0" w:firstLine="0"/>
+        <w:jc w:val="both"/>
+        <w:rPr/>
+      </w:pPr>
+      <w:r>
+        <w:rPr>
+          <w:rtl w:val="0"/>
+        </w:rPr>
+        <w:t xml:space="preserve">35c3d</w:t>
+      </w:r>
+    </w:p>
+    <w:p>
+      <w:pPr>
+        <w:spacing w:line="240" w:lineRule="auto"/>
+        <w:ind w:left="0" w:firstLine="0"/>
+        <w:jc w:val="both"/>
+        <w:rPr/>
+      </w:pPr>
+      <w:r>
+        <w:rPr>
+          <w:rtl w:val="0"/>
+        </w:rPr>
+        <w:t xml:space="preserve">8d4c3</w:t>
+      </w:r>
+    </w:p>
+    <w:p>
+      <w:pPr>
+        <w:spacing w:line="240" w:lineRule="auto"/>
+        <w:ind w:left="0" w:firstLine="0"/>
+        <w:jc w:val="both"/>
+        <w:rPr/>
+      </w:pPr>
+      <w:r>
+        <w:rPr>
+          <w:rtl w:val="0"/>
+        </w:rPr>
+        <w:t xml:space="preserve">ff749</w:t>
+      </w:r>
+    </w:p>
+    <w:p>
+      <w:pPr>
+        <w:spacing w:line="240" w:lineRule="auto"/>
+        <w:ind w:left="0" w:firstLine="0"/>
+        <w:jc w:val="both"/>
+        <w:rPr/>
+      </w:pPr>
+      <w:r>
+        <w:rPr>
+          <w:rtl w:val="0"/>
+        </w:rPr>
+        <w:t xml:space="preserve">51f69</w:t>
+      </w:r>
+    </w:p>
+    <w:p>
+      <w:pPr>
+        <w:spacing w:line="240" w:lineRule="auto"/>
+        <w:ind w:left="0" w:firstLine="0"/>
+        <w:jc w:val="both"/>
+        <w:rPr/>
+      </w:pPr>
+      <w:r>
+        <w:rPr>
+          <w:rtl w:val="0"/>
+        </w:rPr>
+        <w:t xml:space="preserve">9526d</w:t>
+      </w:r>
+    </w:p>
+    <w:p>
+      <w:pPr>
+        <w:spacing w:line="240" w:lineRule="auto"/>
+        <w:ind w:left="0" w:firstLine="0"/>
+        <w:jc w:val="both"/>
+        <w:rPr/>
+      </w:pPr>
+      <w:r>
+        <w:rPr>
+          <w:rtl w:val="0"/>
+        </w:rPr>
+        <w:t xml:space="preserve">4b883</w:t>
+      </w:r>
+    </w:p>
+    <w:p>
+      <w:pPr>
+        <w:spacing w:line="240" w:lineRule="auto"/>
+        <w:ind w:left="0" w:firstLine="0"/>
+        <w:jc w:val="both"/>
+        <w:rPr/>
+      </w:pPr>
+      <w:r>
+        <w:rPr>
+          <w:rtl w:val="0"/>
+        </w:rPr>
+        <w:t xml:space="preserve">60f63</w:t>
+      </w:r>
+    </w:p>
+    <w:p>
+      <w:pPr>
+        <w:spacing w:line="240" w:lineRule="auto"/>
+        <w:ind w:left="0" w:firstLine="0"/>
+        <w:jc w:val="both"/>
+        <w:rPr/>
+      </w:pPr>
+      <w:r>
+        <w:rPr>
+          <w:rtl w:val="0"/>
+        </w:rPr>
+        <w:t xml:space="preserve">3a633</w:t>
+      </w:r>
+    </w:p>
+    <w:p>
+      <w:pPr>
+        <w:spacing w:line="240" w:lineRule="auto"/>
+        <w:ind w:left="0" w:firstLine="0"/>
+        <w:jc w:val="both"/>
+        <w:rPr/>
+      </w:pPr>
+      <w:r>
+        <w:rPr>
+          <w:rtl w:val="0"/>
+        </w:rPr>
+        <w:t xml:space="preserve">f0621</w:t>
+      </w:r>
+    </w:p>
+    <w:p>
+      <w:pPr>
+        <w:spacing w:line="240" w:lineRule="auto"/>
+        <w:ind w:left="0" w:firstLine="0"/>
+        <w:jc w:val="both"/>
+        <w:rPr/>
+      </w:pPr>
+      <w:r>
+        <w:rPr>
+          <w:rtl w:val="0"/>
+        </w:rPr>
+        <w:t xml:space="preserve">63cb4</w:t>
       </w:r>
     </w:p>
     <w:p>
